--- a/test.docx
+++ b/test.docx
@@ -4,1631 +4,579 @@
   <w:body>
     <w:p>
       <w:pPr>
-        <w:pStyle w:val="BodyTextIndent3"/>
-        <w:tabs>
-          <w:tab w:val="left" w:pos="708"/>
-        </w:tabs>
-        <w:ind w:left="5220" w:firstLine="0"/>
-      </w:pPr>
-      <w:bookmarkStart w:id="0" w:name="_GoBack"/>
-      <w:bookmarkEnd w:id="0"/>
-      <w:r>
-        <w:t>ЗАТВЕРДЖУЮ</w:t>
+        <w:jc w:val="center"/>
+        <w:rPr>
+          <w:rFonts w:ascii="Times New Roman" w:hAnsi="Times New Roman"/>
+          <w:color w:val="000000"/>
+          <w:lang w:val="uk-UA"/>
+        </w:rPr>
+      </w:pPr>
+      <w:r>
+        <w:rPr>
+          <w:rFonts w:ascii="Times New Roman" w:hAnsi="Times New Roman"/>
+          <w:color w:val="000000"/>
+          <w:sz w:val="28"/>
+          <w:szCs w:val="28"/>
+          <w:lang w:val="uk-UA"/>
+        </w:rPr>
+        <w:t>Навчально-науковий комплекс</w:t>
       </w:r>
     </w:p>
     <w:p>
       <w:pPr>
-        <w:pStyle w:val="BodyTextIndent3"/>
-        <w:tabs>
-          <w:tab w:val="left" w:pos="708"/>
-        </w:tabs>
-        <w:spacing w:line="240" w:lineRule="auto"/>
-        <w:ind w:left="5220" w:firstLine="0"/>
-      </w:pPr>
-      <w:r>
-        <w:t xml:space="preserve">Керівник </w:t>
-      </w:r>
-      <w:r>
-        <w:br/>
-        <w:t>дипломного проекту (роботи)</w:t>
+        <w:jc w:val="center"/>
+        <w:rPr>
+          <w:rFonts w:ascii="Times New Roman" w:hAnsi="Times New Roman"/>
+          <w:color w:val="000000"/>
+          <w:sz w:val="28"/>
+          <w:szCs w:val="28"/>
+          <w:lang w:val="uk-UA"/>
+        </w:rPr>
+      </w:pPr>
+      <w:r>
+        <w:rPr>
+          <w:rFonts w:ascii="Times New Roman" w:hAnsi="Times New Roman"/>
+          <w:color w:val="000000"/>
+          <w:sz w:val="28"/>
+          <w:szCs w:val="28"/>
+          <w:lang w:val="uk-UA"/>
+        </w:rPr>
+        <w:t>"Інститут прикладного системного аналізу"</w:t>
       </w:r>
     </w:p>
     <w:p>
       <w:pPr>
-        <w:pStyle w:val="BodyTextIndent3"/>
-        <w:tabs>
-          <w:tab w:val="left" w:pos="708"/>
-        </w:tabs>
-        <w:spacing w:line="240" w:lineRule="auto"/>
-        <w:ind w:left="5220" w:firstLine="0"/>
-      </w:pPr>
-      <w:r>
-        <w:t>__________  _</w:t>
-      </w:r>
-      <w:r>
-        <w:rPr>
-          <w:highlight w:val="green"/>
-        </w:rPr>
-        <w:t xml:space="preserve"> </w:t>
-      </w:r>
-      <w:proofErr w:type="spellStart"/>
-      <w:r>
-        <w:rPr>
-          <w:highlight w:val="green"/>
-        </w:rPr>
-        <w:t>впечатать</w:t>
-      </w:r>
-      <w:proofErr w:type="spellEnd"/>
-      <w:r>
-        <w:rPr>
-          <w:highlight w:val="green"/>
-        </w:rPr>
-        <w:t xml:space="preserve"> </w:t>
-      </w:r>
-      <w:r>
-        <w:t>____</w:t>
+        <w:jc w:val="center"/>
+        <w:rPr>
+          <w:rFonts w:ascii="Times New Roman" w:hAnsi="Times New Roman"/>
+          <w:color w:val="000000"/>
+          <w:sz w:val="28"/>
+          <w:szCs w:val="28"/>
+          <w:lang w:val="uk-UA"/>
+        </w:rPr>
+      </w:pPr>
+      <w:r>
+        <w:rPr>
+          <w:rFonts w:ascii="Times New Roman" w:hAnsi="Times New Roman"/>
+          <w:color w:val="000000"/>
+          <w:sz w:val="28"/>
+          <w:szCs w:val="28"/>
+          <w:lang w:val="uk-UA"/>
+        </w:rPr>
+        <w:t>при Національному технічному університеті України "КПІ"</w:t>
       </w:r>
     </w:p>
     <w:p>
       <w:pPr>
-        <w:pStyle w:val="BodyTextIndent3"/>
-        <w:tabs>
-          <w:tab w:val="left" w:pos="708"/>
-        </w:tabs>
-        <w:spacing w:line="240" w:lineRule="auto"/>
-        <w:ind w:left="5220" w:firstLine="0"/>
-        <w:rPr>
-          <w:vertAlign w:val="superscript"/>
-        </w:rPr>
-      </w:pPr>
-      <w:r>
-        <w:rPr>
-          <w:vertAlign w:val="superscript"/>
-        </w:rPr>
-        <w:t xml:space="preserve">         (підпис)                (ініціали, прізвище)</w:t>
+        <w:jc w:val="center"/>
+        <w:rPr>
+          <w:rFonts w:ascii="Times New Roman" w:hAnsi="Times New Roman"/>
+          <w:color w:val="000000"/>
+          <w:sz w:val="28"/>
+          <w:szCs w:val="28"/>
+          <w:lang w:val="uk-UA"/>
+        </w:rPr>
+      </w:pPr>
+      <w:r>
+        <w:rPr>
+          <w:rFonts w:ascii="Times New Roman" w:hAnsi="Times New Roman"/>
+          <w:color w:val="000000"/>
+          <w:sz w:val="28"/>
+          <w:szCs w:val="28"/>
+          <w:lang w:val="uk-UA"/>
+        </w:rPr>
+        <w:t>Кафедра математичних методів системного аналізу</w:t>
       </w:r>
     </w:p>
     <w:p>
       <w:pPr>
-        <w:pStyle w:val="BodyTextIndent3"/>
-        <w:tabs>
-          <w:tab w:val="left" w:pos="708"/>
-        </w:tabs>
-        <w:spacing w:line="240" w:lineRule="auto"/>
-        <w:ind w:left="5220" w:firstLine="0"/>
-      </w:pPr>
-      <w:r>
-        <w:t>“___”_____________2011р.</w:t>
-      </w:r>
+        <w:rPr>
+          <w:rFonts w:ascii="Times New Roman" w:hAnsi="Times New Roman"/>
+          <w:color w:val="000000"/>
+          <w:lang w:val="uk-UA"/>
+        </w:rPr>
+      </w:pPr>
     </w:p>
     <w:p>
       <w:pPr>
-        <w:pStyle w:val="BodyTextIndent3"/>
-        <w:tabs>
-          <w:tab w:val="left" w:pos="708"/>
-        </w:tabs>
-        <w:ind w:left="360" w:firstLine="0"/>
-        <w:jc w:val="center"/>
-        <w:rPr>
-          <w:b/>
-          <w:bCs/>
+        <w:rPr>
+          <w:rFonts w:ascii="Times New Roman" w:hAnsi="Times New Roman"/>
+          <w:color w:val="000000"/>
+          <w:lang w:val="uk-UA"/>
         </w:rPr>
       </w:pPr>
     </w:p>
     <w:p>
       <w:pPr>
-        <w:pStyle w:val="BodyTextIndent3"/>
-        <w:tabs>
-          <w:tab w:val="left" w:pos="360"/>
-        </w:tabs>
-        <w:ind w:left="360" w:firstLine="0"/>
-        <w:jc w:val="center"/>
-        <w:rPr>
-          <w:b/>
-          <w:bCs/>
+        <w:rPr>
+          <w:rFonts w:ascii="Times New Roman" w:hAnsi="Times New Roman"/>
+          <w:color w:val="000000"/>
+          <w:lang w:val="uk-UA"/>
         </w:rPr>
       </w:pPr>
     </w:p>
     <w:p>
       <w:pPr>
-        <w:pStyle w:val="BodyTextIndent3"/>
-        <w:tabs>
-          <w:tab w:val="left" w:pos="360"/>
-        </w:tabs>
-        <w:ind w:left="360" w:firstLine="0"/>
-        <w:jc w:val="center"/>
-        <w:rPr>
-          <w:b/>
-          <w:bCs/>
-        </w:rPr>
-      </w:pPr>
-      <w:r>
-        <w:rPr>
-          <w:b/>
-          <w:bCs/>
-        </w:rPr>
-        <w:t xml:space="preserve">КАЛЕНДАРНИЙ ПЛАН-ГРАФІК </w:t>
-      </w:r>
-      <w:r>
-        <w:rPr>
-          <w:b/>
-          <w:bCs/>
-        </w:rPr>
-        <w:br/>
-        <w:t>виконання дипломного проекту (роботи)</w:t>
-      </w:r>
+        <w:rPr>
+          <w:rFonts w:ascii="Times New Roman" w:hAnsi="Times New Roman"/>
+          <w:color w:val="000000"/>
+          <w:lang w:val="uk-UA"/>
+        </w:rPr>
+      </w:pPr>
     </w:p>
     <w:p>
       <w:pPr>
-        <w:pStyle w:val="BodyTextIndent3"/>
-        <w:tabs>
-          <w:tab w:val="clear" w:pos="1440"/>
-          <w:tab w:val="clear" w:pos="1620"/>
-          <w:tab w:val="left" w:leader="underscore" w:pos="8903"/>
-        </w:tabs>
-        <w:spacing w:line="240" w:lineRule="auto"/>
-        <w:ind w:left="0" w:firstLine="0"/>
-        <w:rPr>
-          <w:b/>
-          <w:bCs/>
-        </w:rPr>
-      </w:pPr>
-      <w:r>
-        <w:rPr>
-          <w:b/>
-          <w:bCs/>
-        </w:rPr>
-        <w:t xml:space="preserve">студентом  </w:t>
-      </w:r>
-      <w:proofErr w:type="spellStart"/>
-      <w:r>
-        <w:rPr>
-          <w:highlight w:val="green"/>
-        </w:rPr>
-        <w:t>впечатать</w:t>
-      </w:r>
-      <w:proofErr w:type="spellEnd"/>
-      <w:r>
-        <w:rPr>
-          <w:b/>
-          <w:bCs/>
-        </w:rPr>
-        <w:tab/>
-      </w:r>
+        <w:rPr>
+          <w:rFonts w:ascii="Times New Roman" w:hAnsi="Times New Roman"/>
+          <w:color w:val="000000"/>
+          <w:lang w:val="uk-UA"/>
+        </w:rPr>
+      </w:pPr>
     </w:p>
     <w:p>
       <w:pPr>
-        <w:pStyle w:val="BodyTextIndent3"/>
-        <w:tabs>
-          <w:tab w:val="left" w:pos="708"/>
-        </w:tabs>
-        <w:ind w:left="0" w:firstLine="0"/>
-        <w:jc w:val="center"/>
-      </w:pPr>
-      <w:r>
-        <w:rPr>
-          <w:vertAlign w:val="superscript"/>
-        </w:rPr>
-        <w:t>(прізвище, ініціали)</w:t>
-      </w:r>
-    </w:p>
-    <w:tbl>
-      <w:tblPr>
-        <w:tblW w:w="8889" w:type="dxa"/>
-        <w:tblInd w:w="108" w:type="dxa"/>
-        <w:tblBorders>
-          <w:top w:val="single" w:sz="4" w:space="0" w:color="auto"/>
-          <w:left w:val="single" w:sz="4" w:space="0" w:color="auto"/>
-          <w:bottom w:val="single" w:sz="4" w:space="0" w:color="auto"/>
-          <w:right w:val="single" w:sz="4" w:space="0" w:color="auto"/>
-          <w:insideH w:val="single" w:sz="4" w:space="0" w:color="auto"/>
-          <w:insideV w:val="single" w:sz="4" w:space="0" w:color="auto"/>
-        </w:tblBorders>
-        <w:tblLook w:val="04A0" w:firstRow="1" w:lastRow="0" w:firstColumn="1" w:lastColumn="0" w:noHBand="0" w:noVBand="1"/>
-      </w:tblPr>
-      <w:tblGrid>
-        <w:gridCol w:w="540"/>
-        <w:gridCol w:w="4150"/>
-        <w:gridCol w:w="1805"/>
-        <w:gridCol w:w="2394"/>
-      </w:tblGrid>
-      <w:tr>
-        <w:tc>
-          <w:tcPr>
-            <w:tcW w:w="540" w:type="dxa"/>
-            <w:tcBorders>
-              <w:top w:val="single" w:sz="4" w:space="0" w:color="auto"/>
-              <w:left w:val="single" w:sz="4" w:space="0" w:color="auto"/>
-              <w:bottom w:val="single" w:sz="4" w:space="0" w:color="auto"/>
-              <w:right w:val="single" w:sz="4" w:space="0" w:color="auto"/>
-            </w:tcBorders>
-            <w:vAlign w:val="center"/>
-            <w:hideMark/>
-          </w:tcPr>
-          <w:p>
-            <w:pPr>
-              <w:pStyle w:val="BodyTextIndent3"/>
-              <w:tabs>
-                <w:tab w:val="left" w:pos="708"/>
-              </w:tabs>
-              <w:spacing w:line="240" w:lineRule="auto"/>
-              <w:ind w:left="0" w:firstLine="0"/>
-              <w:jc w:val="center"/>
-              <w:rPr>
-                <w:sz w:val="22"/>
-                <w:lang w:eastAsia="en-US"/>
-              </w:rPr>
-            </w:pPr>
-            <w:r>
-              <w:rPr>
-                <w:sz w:val="22"/>
-                <w:lang w:eastAsia="en-US"/>
-              </w:rPr>
-              <w:t>№ з/п</w:t>
-            </w:r>
-          </w:p>
-        </w:tc>
-        <w:tc>
-          <w:tcPr>
-            <w:tcW w:w="4150" w:type="dxa"/>
-            <w:tcBorders>
-              <w:top w:val="single" w:sz="4" w:space="0" w:color="auto"/>
-              <w:left w:val="single" w:sz="4" w:space="0" w:color="auto"/>
-              <w:bottom w:val="single" w:sz="4" w:space="0" w:color="auto"/>
-              <w:right w:val="single" w:sz="4" w:space="0" w:color="auto"/>
-            </w:tcBorders>
-            <w:vAlign w:val="center"/>
-            <w:hideMark/>
-          </w:tcPr>
-          <w:p>
-            <w:pPr>
-              <w:pStyle w:val="BodyTextIndent3"/>
-              <w:tabs>
-                <w:tab w:val="left" w:pos="708"/>
-              </w:tabs>
-              <w:spacing w:line="240" w:lineRule="auto"/>
-              <w:ind w:left="0" w:firstLine="0"/>
-              <w:jc w:val="center"/>
-              <w:rPr>
-                <w:sz w:val="22"/>
-                <w:lang w:eastAsia="en-US"/>
-              </w:rPr>
-            </w:pPr>
-            <w:r>
-              <w:rPr>
-                <w:sz w:val="22"/>
-                <w:lang w:eastAsia="en-US"/>
-              </w:rPr>
-              <w:t>Назва етапів роботи та питань, які мають бути розроблені відповідно до завдання</w:t>
-            </w:r>
-          </w:p>
-        </w:tc>
-        <w:tc>
-          <w:tcPr>
-            <w:tcW w:w="1805" w:type="dxa"/>
-            <w:tcBorders>
-              <w:top w:val="single" w:sz="4" w:space="0" w:color="auto"/>
-              <w:left w:val="single" w:sz="4" w:space="0" w:color="auto"/>
-              <w:bottom w:val="single" w:sz="4" w:space="0" w:color="auto"/>
-              <w:right w:val="single" w:sz="4" w:space="0" w:color="auto"/>
-            </w:tcBorders>
-            <w:vAlign w:val="center"/>
-            <w:hideMark/>
-          </w:tcPr>
-          <w:p>
-            <w:pPr>
-              <w:pStyle w:val="BodyTextIndent3"/>
-              <w:tabs>
-                <w:tab w:val="left" w:pos="708"/>
-              </w:tabs>
-              <w:spacing w:line="240" w:lineRule="auto"/>
-              <w:ind w:left="0" w:firstLine="0"/>
-              <w:jc w:val="center"/>
-              <w:rPr>
-                <w:sz w:val="22"/>
-                <w:lang w:eastAsia="en-US"/>
-              </w:rPr>
-            </w:pPr>
-            <w:r>
-              <w:rPr>
-                <w:sz w:val="22"/>
-                <w:lang w:eastAsia="en-US"/>
-              </w:rPr>
-              <w:t xml:space="preserve">Термін </w:t>
-            </w:r>
-            <w:r>
-              <w:rPr>
-                <w:sz w:val="22"/>
-                <w:lang w:eastAsia="en-US"/>
-              </w:rPr>
-              <w:br/>
-              <w:t>виконання</w:t>
-            </w:r>
-          </w:p>
-        </w:tc>
-        <w:tc>
-          <w:tcPr>
-            <w:tcW w:w="2394" w:type="dxa"/>
-            <w:tcBorders>
-              <w:top w:val="single" w:sz="4" w:space="0" w:color="auto"/>
-              <w:left w:val="single" w:sz="4" w:space="0" w:color="auto"/>
-              <w:bottom w:val="single" w:sz="4" w:space="0" w:color="auto"/>
-              <w:right w:val="single" w:sz="4" w:space="0" w:color="auto"/>
-            </w:tcBorders>
-            <w:vAlign w:val="center"/>
-            <w:hideMark/>
-          </w:tcPr>
-          <w:p>
-            <w:pPr>
-              <w:pStyle w:val="BodyTextIndent3"/>
-              <w:tabs>
-                <w:tab w:val="left" w:pos="708"/>
-              </w:tabs>
-              <w:spacing w:line="240" w:lineRule="auto"/>
-              <w:ind w:left="0" w:firstLine="0"/>
-              <w:jc w:val="center"/>
-              <w:rPr>
-                <w:sz w:val="22"/>
-                <w:lang w:eastAsia="en-US"/>
-              </w:rPr>
-            </w:pPr>
-            <w:r>
-              <w:rPr>
-                <w:sz w:val="22"/>
-                <w:lang w:eastAsia="en-US"/>
-              </w:rPr>
-              <w:t>Позначки керівника про виконання завдань</w:t>
-            </w:r>
-          </w:p>
-        </w:tc>
-      </w:tr>
-      <w:tr>
-        <w:trPr>
-          <w:trHeight w:val="371"/>
-        </w:trPr>
-        <w:tc>
-          <w:tcPr>
-            <w:tcW w:w="540" w:type="dxa"/>
-            <w:tcBorders>
-              <w:top w:val="single" w:sz="4" w:space="0" w:color="auto"/>
-              <w:left w:val="single" w:sz="4" w:space="0" w:color="auto"/>
-              <w:bottom w:val="single" w:sz="4" w:space="0" w:color="auto"/>
-              <w:right w:val="single" w:sz="4" w:space="0" w:color="auto"/>
-            </w:tcBorders>
-            <w:hideMark/>
-          </w:tcPr>
-          <w:p>
-            <w:pPr>
-              <w:pStyle w:val="BodyTextIndent3"/>
-              <w:tabs>
-                <w:tab w:val="left" w:pos="708"/>
-              </w:tabs>
-              <w:ind w:left="0" w:firstLine="0"/>
-              <w:rPr>
-                <w:lang w:eastAsia="en-US"/>
-              </w:rPr>
-            </w:pPr>
-            <w:r>
-              <w:rPr>
-                <w:lang w:eastAsia="en-US"/>
-              </w:rPr>
-              <w:t>1</w:t>
-            </w:r>
-          </w:p>
-        </w:tc>
-        <w:tc>
-          <w:tcPr>
-            <w:tcW w:w="4150" w:type="dxa"/>
-            <w:tcBorders>
-              <w:top w:val="single" w:sz="4" w:space="0" w:color="auto"/>
-              <w:left w:val="single" w:sz="4" w:space="0" w:color="auto"/>
-              <w:bottom w:val="single" w:sz="4" w:space="0" w:color="auto"/>
-              <w:right w:val="single" w:sz="4" w:space="0" w:color="auto"/>
-            </w:tcBorders>
-          </w:tcPr>
-          <w:p>
-            <w:pPr>
-              <w:pStyle w:val="BodyTextIndent3"/>
-              <w:tabs>
-                <w:tab w:val="left" w:pos="708"/>
-              </w:tabs>
-              <w:ind w:left="0" w:firstLine="0"/>
-              <w:rPr>
-                <w:lang w:eastAsia="en-US"/>
-              </w:rPr>
-            </w:pPr>
-          </w:p>
-        </w:tc>
-        <w:tc>
-          <w:tcPr>
-            <w:tcW w:w="1805" w:type="dxa"/>
-            <w:tcBorders>
-              <w:top w:val="single" w:sz="4" w:space="0" w:color="auto"/>
-              <w:left w:val="single" w:sz="4" w:space="0" w:color="auto"/>
-              <w:bottom w:val="single" w:sz="4" w:space="0" w:color="auto"/>
-              <w:right w:val="single" w:sz="4" w:space="0" w:color="auto"/>
-            </w:tcBorders>
-          </w:tcPr>
-          <w:p>
-            <w:pPr>
-              <w:pStyle w:val="BodyTextIndent3"/>
-              <w:tabs>
-                <w:tab w:val="left" w:pos="708"/>
-              </w:tabs>
-              <w:ind w:left="0" w:firstLine="0"/>
-              <w:rPr>
-                <w:lang w:eastAsia="en-US"/>
-              </w:rPr>
-            </w:pPr>
-          </w:p>
-        </w:tc>
-        <w:tc>
-          <w:tcPr>
-            <w:tcW w:w="2394" w:type="dxa"/>
-            <w:tcBorders>
-              <w:top w:val="single" w:sz="4" w:space="0" w:color="auto"/>
-              <w:left w:val="single" w:sz="4" w:space="0" w:color="auto"/>
-              <w:bottom w:val="single" w:sz="4" w:space="0" w:color="auto"/>
-              <w:right w:val="single" w:sz="4" w:space="0" w:color="auto"/>
-            </w:tcBorders>
-          </w:tcPr>
-          <w:p>
-            <w:pPr>
-              <w:pStyle w:val="BodyTextIndent3"/>
-              <w:tabs>
-                <w:tab w:val="left" w:pos="708"/>
-              </w:tabs>
-              <w:ind w:left="0" w:firstLine="0"/>
-              <w:rPr>
-                <w:lang w:eastAsia="en-US"/>
-              </w:rPr>
-            </w:pPr>
-          </w:p>
-        </w:tc>
-      </w:tr>
-      <w:tr>
-        <w:trPr>
-          <w:trHeight w:val="353"/>
-        </w:trPr>
-        <w:tc>
-          <w:tcPr>
-            <w:tcW w:w="540" w:type="dxa"/>
-            <w:tcBorders>
-              <w:top w:val="single" w:sz="4" w:space="0" w:color="auto"/>
-              <w:left w:val="single" w:sz="4" w:space="0" w:color="auto"/>
-              <w:bottom w:val="single" w:sz="4" w:space="0" w:color="auto"/>
-              <w:right w:val="single" w:sz="4" w:space="0" w:color="auto"/>
-            </w:tcBorders>
-            <w:hideMark/>
-          </w:tcPr>
-          <w:p>
-            <w:pPr>
-              <w:pStyle w:val="BodyTextIndent3"/>
-              <w:tabs>
-                <w:tab w:val="left" w:pos="708"/>
-              </w:tabs>
-              <w:ind w:left="0" w:firstLine="0"/>
-              <w:rPr>
-                <w:lang w:eastAsia="en-US"/>
-              </w:rPr>
-            </w:pPr>
-            <w:r>
-              <w:rPr>
-                <w:lang w:eastAsia="en-US"/>
-              </w:rPr>
-              <w:t>2</w:t>
-            </w:r>
-          </w:p>
-        </w:tc>
-        <w:tc>
-          <w:tcPr>
-            <w:tcW w:w="4150" w:type="dxa"/>
-            <w:tcBorders>
-              <w:top w:val="single" w:sz="4" w:space="0" w:color="auto"/>
-              <w:left w:val="single" w:sz="4" w:space="0" w:color="auto"/>
-              <w:bottom w:val="single" w:sz="4" w:space="0" w:color="auto"/>
-              <w:right w:val="single" w:sz="4" w:space="0" w:color="auto"/>
-            </w:tcBorders>
-          </w:tcPr>
-          <w:p>
-            <w:pPr>
-              <w:pStyle w:val="BodyTextIndent3"/>
-              <w:tabs>
-                <w:tab w:val="left" w:pos="708"/>
-              </w:tabs>
-              <w:ind w:left="0" w:firstLine="0"/>
-              <w:rPr>
-                <w:lang w:eastAsia="en-US"/>
-              </w:rPr>
-            </w:pPr>
-          </w:p>
-        </w:tc>
-        <w:tc>
-          <w:tcPr>
-            <w:tcW w:w="1805" w:type="dxa"/>
-            <w:tcBorders>
-              <w:top w:val="single" w:sz="4" w:space="0" w:color="auto"/>
-              <w:left w:val="single" w:sz="4" w:space="0" w:color="auto"/>
-              <w:bottom w:val="single" w:sz="4" w:space="0" w:color="auto"/>
-              <w:right w:val="single" w:sz="4" w:space="0" w:color="auto"/>
-            </w:tcBorders>
-          </w:tcPr>
-          <w:p>
-            <w:pPr>
-              <w:pStyle w:val="BodyTextIndent3"/>
-              <w:tabs>
-                <w:tab w:val="left" w:pos="708"/>
-              </w:tabs>
-              <w:ind w:left="0" w:firstLine="0"/>
-              <w:rPr>
-                <w:lang w:eastAsia="en-US"/>
-              </w:rPr>
-            </w:pPr>
-          </w:p>
-        </w:tc>
-        <w:tc>
-          <w:tcPr>
-            <w:tcW w:w="2394" w:type="dxa"/>
-            <w:tcBorders>
-              <w:top w:val="single" w:sz="4" w:space="0" w:color="auto"/>
-              <w:left w:val="single" w:sz="4" w:space="0" w:color="auto"/>
-              <w:bottom w:val="single" w:sz="4" w:space="0" w:color="auto"/>
-              <w:right w:val="single" w:sz="4" w:space="0" w:color="auto"/>
-            </w:tcBorders>
-          </w:tcPr>
-          <w:p>
-            <w:pPr>
-              <w:pStyle w:val="BodyTextIndent3"/>
-              <w:tabs>
-                <w:tab w:val="left" w:pos="708"/>
-              </w:tabs>
-              <w:ind w:left="0" w:firstLine="0"/>
-              <w:rPr>
-                <w:lang w:eastAsia="en-US"/>
-              </w:rPr>
-            </w:pPr>
-          </w:p>
-        </w:tc>
-      </w:tr>
-      <w:tr>
-        <w:trPr>
-          <w:trHeight w:val="364"/>
-        </w:trPr>
-        <w:tc>
-          <w:tcPr>
-            <w:tcW w:w="540" w:type="dxa"/>
-            <w:tcBorders>
-              <w:top w:val="single" w:sz="4" w:space="0" w:color="auto"/>
-              <w:left w:val="single" w:sz="4" w:space="0" w:color="auto"/>
-              <w:bottom w:val="single" w:sz="4" w:space="0" w:color="auto"/>
-              <w:right w:val="single" w:sz="4" w:space="0" w:color="auto"/>
-            </w:tcBorders>
-            <w:hideMark/>
-          </w:tcPr>
-          <w:p>
-            <w:pPr>
-              <w:pStyle w:val="BodyTextIndent3"/>
-              <w:tabs>
-                <w:tab w:val="left" w:pos="708"/>
-              </w:tabs>
-              <w:ind w:left="0" w:firstLine="0"/>
-              <w:rPr>
-                <w:lang w:eastAsia="en-US"/>
-              </w:rPr>
-            </w:pPr>
-            <w:r>
-              <w:rPr>
-                <w:lang w:eastAsia="en-US"/>
-              </w:rPr>
-              <w:t>...</w:t>
-            </w:r>
-          </w:p>
-        </w:tc>
-        <w:tc>
-          <w:tcPr>
-            <w:tcW w:w="4150" w:type="dxa"/>
-            <w:tcBorders>
-              <w:top w:val="single" w:sz="4" w:space="0" w:color="auto"/>
-              <w:left w:val="single" w:sz="4" w:space="0" w:color="auto"/>
-              <w:bottom w:val="single" w:sz="4" w:space="0" w:color="auto"/>
-              <w:right w:val="single" w:sz="4" w:space="0" w:color="auto"/>
-            </w:tcBorders>
-          </w:tcPr>
-          <w:p>
-            <w:pPr>
-              <w:pStyle w:val="BodyTextIndent3"/>
-              <w:tabs>
-                <w:tab w:val="left" w:pos="708"/>
-              </w:tabs>
-              <w:ind w:left="0" w:firstLine="0"/>
-              <w:rPr>
-                <w:lang w:eastAsia="en-US"/>
-              </w:rPr>
-            </w:pPr>
-          </w:p>
-        </w:tc>
-        <w:tc>
-          <w:tcPr>
-            <w:tcW w:w="1805" w:type="dxa"/>
-            <w:tcBorders>
-              <w:top w:val="single" w:sz="4" w:space="0" w:color="auto"/>
-              <w:left w:val="single" w:sz="4" w:space="0" w:color="auto"/>
-              <w:bottom w:val="single" w:sz="4" w:space="0" w:color="auto"/>
-              <w:right w:val="single" w:sz="4" w:space="0" w:color="auto"/>
-            </w:tcBorders>
-          </w:tcPr>
-          <w:p>
-            <w:pPr>
-              <w:pStyle w:val="BodyTextIndent3"/>
-              <w:tabs>
-                <w:tab w:val="left" w:pos="708"/>
-              </w:tabs>
-              <w:ind w:left="0" w:firstLine="0"/>
-              <w:rPr>
-                <w:lang w:eastAsia="en-US"/>
-              </w:rPr>
-            </w:pPr>
-          </w:p>
-        </w:tc>
-        <w:tc>
-          <w:tcPr>
-            <w:tcW w:w="2394" w:type="dxa"/>
-            <w:tcBorders>
-              <w:top w:val="single" w:sz="4" w:space="0" w:color="auto"/>
-              <w:left w:val="single" w:sz="4" w:space="0" w:color="auto"/>
-              <w:bottom w:val="single" w:sz="4" w:space="0" w:color="auto"/>
-              <w:right w:val="single" w:sz="4" w:space="0" w:color="auto"/>
-            </w:tcBorders>
-          </w:tcPr>
-          <w:p>
-            <w:pPr>
-              <w:pStyle w:val="BodyTextIndent3"/>
-              <w:tabs>
-                <w:tab w:val="left" w:pos="708"/>
-              </w:tabs>
-              <w:ind w:left="0" w:firstLine="0"/>
-              <w:rPr>
-                <w:lang w:eastAsia="en-US"/>
-              </w:rPr>
-            </w:pPr>
-          </w:p>
-        </w:tc>
-      </w:tr>
-      <w:tr>
-        <w:trPr>
-          <w:trHeight w:val="345"/>
-        </w:trPr>
-        <w:tc>
-          <w:tcPr>
-            <w:tcW w:w="540" w:type="dxa"/>
-            <w:tcBorders>
-              <w:top w:val="single" w:sz="4" w:space="0" w:color="auto"/>
-              <w:left w:val="single" w:sz="4" w:space="0" w:color="auto"/>
-              <w:bottom w:val="single" w:sz="4" w:space="0" w:color="auto"/>
-              <w:right w:val="single" w:sz="4" w:space="0" w:color="auto"/>
-            </w:tcBorders>
-          </w:tcPr>
-          <w:p>
-            <w:pPr>
-              <w:pStyle w:val="BodyTextIndent3"/>
-              <w:tabs>
-                <w:tab w:val="left" w:pos="708"/>
-              </w:tabs>
-              <w:ind w:left="0" w:firstLine="0"/>
-              <w:rPr>
-                <w:lang w:eastAsia="en-US"/>
-              </w:rPr>
-            </w:pPr>
-          </w:p>
-        </w:tc>
-        <w:tc>
-          <w:tcPr>
-            <w:tcW w:w="4150" w:type="dxa"/>
-            <w:tcBorders>
-              <w:top w:val="single" w:sz="4" w:space="0" w:color="auto"/>
-              <w:left w:val="single" w:sz="4" w:space="0" w:color="auto"/>
-              <w:bottom w:val="single" w:sz="4" w:space="0" w:color="auto"/>
-              <w:right w:val="single" w:sz="4" w:space="0" w:color="auto"/>
-            </w:tcBorders>
-          </w:tcPr>
-          <w:p>
-            <w:pPr>
-              <w:pStyle w:val="BodyTextIndent3"/>
-              <w:tabs>
-                <w:tab w:val="left" w:pos="708"/>
-              </w:tabs>
-              <w:ind w:left="0" w:firstLine="0"/>
-              <w:rPr>
-                <w:lang w:eastAsia="en-US"/>
-              </w:rPr>
-            </w:pPr>
-          </w:p>
-        </w:tc>
-        <w:tc>
-          <w:tcPr>
-            <w:tcW w:w="1805" w:type="dxa"/>
-            <w:tcBorders>
-              <w:top w:val="single" w:sz="4" w:space="0" w:color="auto"/>
-              <w:left w:val="single" w:sz="4" w:space="0" w:color="auto"/>
-              <w:bottom w:val="single" w:sz="4" w:space="0" w:color="auto"/>
-              <w:right w:val="single" w:sz="4" w:space="0" w:color="auto"/>
-            </w:tcBorders>
-          </w:tcPr>
-          <w:p>
-            <w:pPr>
-              <w:pStyle w:val="BodyTextIndent3"/>
-              <w:tabs>
-                <w:tab w:val="left" w:pos="708"/>
-              </w:tabs>
-              <w:ind w:left="0" w:firstLine="0"/>
-              <w:rPr>
-                <w:lang w:eastAsia="en-US"/>
-              </w:rPr>
-            </w:pPr>
-          </w:p>
-        </w:tc>
-        <w:tc>
-          <w:tcPr>
-            <w:tcW w:w="2394" w:type="dxa"/>
-            <w:tcBorders>
-              <w:top w:val="single" w:sz="4" w:space="0" w:color="auto"/>
-              <w:left w:val="single" w:sz="4" w:space="0" w:color="auto"/>
-              <w:bottom w:val="single" w:sz="4" w:space="0" w:color="auto"/>
-              <w:right w:val="single" w:sz="4" w:space="0" w:color="auto"/>
-            </w:tcBorders>
-          </w:tcPr>
-          <w:p>
-            <w:pPr>
-              <w:pStyle w:val="BodyTextIndent3"/>
-              <w:tabs>
-                <w:tab w:val="left" w:pos="708"/>
-              </w:tabs>
-              <w:ind w:left="0" w:firstLine="0"/>
-              <w:rPr>
-                <w:lang w:eastAsia="en-US"/>
-              </w:rPr>
-            </w:pPr>
-          </w:p>
-        </w:tc>
-      </w:tr>
-      <w:tr>
-        <w:trPr>
-          <w:trHeight w:val="341"/>
-        </w:trPr>
-        <w:tc>
-          <w:tcPr>
-            <w:tcW w:w="540" w:type="dxa"/>
-            <w:tcBorders>
-              <w:top w:val="single" w:sz="4" w:space="0" w:color="auto"/>
-              <w:left w:val="single" w:sz="4" w:space="0" w:color="auto"/>
-              <w:bottom w:val="single" w:sz="4" w:space="0" w:color="auto"/>
-              <w:right w:val="single" w:sz="4" w:space="0" w:color="auto"/>
-            </w:tcBorders>
-          </w:tcPr>
-          <w:p>
-            <w:pPr>
-              <w:pStyle w:val="BodyTextIndent3"/>
-              <w:tabs>
-                <w:tab w:val="left" w:pos="708"/>
-              </w:tabs>
-              <w:ind w:left="0" w:firstLine="0"/>
-              <w:rPr>
-                <w:lang w:eastAsia="en-US"/>
-              </w:rPr>
-            </w:pPr>
-          </w:p>
-        </w:tc>
-        <w:tc>
-          <w:tcPr>
-            <w:tcW w:w="4150" w:type="dxa"/>
-            <w:tcBorders>
-              <w:top w:val="single" w:sz="4" w:space="0" w:color="auto"/>
-              <w:left w:val="single" w:sz="4" w:space="0" w:color="auto"/>
-              <w:bottom w:val="single" w:sz="4" w:space="0" w:color="auto"/>
-              <w:right w:val="single" w:sz="4" w:space="0" w:color="auto"/>
-            </w:tcBorders>
-          </w:tcPr>
-          <w:p>
-            <w:pPr>
-              <w:pStyle w:val="BodyTextIndent3"/>
-              <w:tabs>
-                <w:tab w:val="left" w:pos="708"/>
-              </w:tabs>
-              <w:ind w:left="0" w:firstLine="0"/>
-              <w:rPr>
-                <w:lang w:eastAsia="en-US"/>
-              </w:rPr>
-            </w:pPr>
-          </w:p>
-        </w:tc>
-        <w:tc>
-          <w:tcPr>
-            <w:tcW w:w="1805" w:type="dxa"/>
-            <w:tcBorders>
-              <w:top w:val="single" w:sz="4" w:space="0" w:color="auto"/>
-              <w:left w:val="single" w:sz="4" w:space="0" w:color="auto"/>
-              <w:bottom w:val="single" w:sz="4" w:space="0" w:color="auto"/>
-              <w:right w:val="single" w:sz="4" w:space="0" w:color="auto"/>
-            </w:tcBorders>
-          </w:tcPr>
-          <w:p>
-            <w:pPr>
-              <w:pStyle w:val="BodyTextIndent3"/>
-              <w:tabs>
-                <w:tab w:val="left" w:pos="708"/>
-              </w:tabs>
-              <w:ind w:left="0" w:firstLine="0"/>
-              <w:rPr>
-                <w:lang w:eastAsia="en-US"/>
-              </w:rPr>
-            </w:pPr>
-          </w:p>
-        </w:tc>
-        <w:tc>
-          <w:tcPr>
-            <w:tcW w:w="2394" w:type="dxa"/>
-            <w:tcBorders>
-              <w:top w:val="single" w:sz="4" w:space="0" w:color="auto"/>
-              <w:left w:val="single" w:sz="4" w:space="0" w:color="auto"/>
-              <w:bottom w:val="single" w:sz="4" w:space="0" w:color="auto"/>
-              <w:right w:val="single" w:sz="4" w:space="0" w:color="auto"/>
-            </w:tcBorders>
-          </w:tcPr>
-          <w:p>
-            <w:pPr>
-              <w:pStyle w:val="BodyTextIndent3"/>
-              <w:tabs>
-                <w:tab w:val="left" w:pos="708"/>
-              </w:tabs>
-              <w:ind w:left="0" w:firstLine="0"/>
-              <w:rPr>
-                <w:lang w:eastAsia="en-US"/>
-              </w:rPr>
-            </w:pPr>
-          </w:p>
-        </w:tc>
-      </w:tr>
-      <w:tr>
-        <w:trPr>
-          <w:trHeight w:val="352"/>
-        </w:trPr>
-        <w:tc>
-          <w:tcPr>
-            <w:tcW w:w="540" w:type="dxa"/>
-            <w:tcBorders>
-              <w:top w:val="single" w:sz="4" w:space="0" w:color="auto"/>
-              <w:left w:val="single" w:sz="4" w:space="0" w:color="auto"/>
-              <w:bottom w:val="single" w:sz="4" w:space="0" w:color="auto"/>
-              <w:right w:val="single" w:sz="4" w:space="0" w:color="auto"/>
-            </w:tcBorders>
-          </w:tcPr>
-          <w:p>
-            <w:pPr>
-              <w:pStyle w:val="BodyTextIndent3"/>
-              <w:tabs>
-                <w:tab w:val="left" w:pos="708"/>
-              </w:tabs>
-              <w:ind w:left="0" w:firstLine="0"/>
-              <w:rPr>
-                <w:lang w:eastAsia="en-US"/>
-              </w:rPr>
-            </w:pPr>
-          </w:p>
-        </w:tc>
-        <w:tc>
-          <w:tcPr>
-            <w:tcW w:w="4150" w:type="dxa"/>
-            <w:tcBorders>
-              <w:top w:val="single" w:sz="4" w:space="0" w:color="auto"/>
-              <w:left w:val="single" w:sz="4" w:space="0" w:color="auto"/>
-              <w:bottom w:val="single" w:sz="4" w:space="0" w:color="auto"/>
-              <w:right w:val="single" w:sz="4" w:space="0" w:color="auto"/>
-            </w:tcBorders>
-          </w:tcPr>
-          <w:p>
-            <w:pPr>
-              <w:pStyle w:val="BodyTextIndent3"/>
-              <w:tabs>
-                <w:tab w:val="left" w:pos="708"/>
-              </w:tabs>
-              <w:ind w:left="0" w:firstLine="0"/>
-              <w:rPr>
-                <w:lang w:eastAsia="en-US"/>
-              </w:rPr>
-            </w:pPr>
-          </w:p>
-        </w:tc>
-        <w:tc>
-          <w:tcPr>
-            <w:tcW w:w="1805" w:type="dxa"/>
-            <w:tcBorders>
-              <w:top w:val="single" w:sz="4" w:space="0" w:color="auto"/>
-              <w:left w:val="single" w:sz="4" w:space="0" w:color="auto"/>
-              <w:bottom w:val="single" w:sz="4" w:space="0" w:color="auto"/>
-              <w:right w:val="single" w:sz="4" w:space="0" w:color="auto"/>
-            </w:tcBorders>
-          </w:tcPr>
-          <w:p>
-            <w:pPr>
-              <w:pStyle w:val="BodyTextIndent3"/>
-              <w:tabs>
-                <w:tab w:val="left" w:pos="708"/>
-              </w:tabs>
-              <w:ind w:left="0" w:firstLine="0"/>
-              <w:rPr>
-                <w:lang w:eastAsia="en-US"/>
-              </w:rPr>
-            </w:pPr>
-          </w:p>
-        </w:tc>
-        <w:tc>
-          <w:tcPr>
-            <w:tcW w:w="2394" w:type="dxa"/>
-            <w:tcBorders>
-              <w:top w:val="single" w:sz="4" w:space="0" w:color="auto"/>
-              <w:left w:val="single" w:sz="4" w:space="0" w:color="auto"/>
-              <w:bottom w:val="single" w:sz="4" w:space="0" w:color="auto"/>
-              <w:right w:val="single" w:sz="4" w:space="0" w:color="auto"/>
-            </w:tcBorders>
-          </w:tcPr>
-          <w:p>
-            <w:pPr>
-              <w:pStyle w:val="BodyTextIndent3"/>
-              <w:tabs>
-                <w:tab w:val="left" w:pos="708"/>
-              </w:tabs>
-              <w:ind w:left="0" w:firstLine="0"/>
-              <w:rPr>
-                <w:lang w:eastAsia="en-US"/>
-              </w:rPr>
-            </w:pPr>
-          </w:p>
-        </w:tc>
-      </w:tr>
-      <w:tr>
-        <w:trPr>
-          <w:trHeight w:val="361"/>
-        </w:trPr>
-        <w:tc>
-          <w:tcPr>
-            <w:tcW w:w="540" w:type="dxa"/>
-            <w:tcBorders>
-              <w:top w:val="single" w:sz="4" w:space="0" w:color="auto"/>
-              <w:left w:val="single" w:sz="4" w:space="0" w:color="auto"/>
-              <w:bottom w:val="single" w:sz="4" w:space="0" w:color="auto"/>
-              <w:right w:val="single" w:sz="4" w:space="0" w:color="auto"/>
-            </w:tcBorders>
-          </w:tcPr>
-          <w:p>
-            <w:pPr>
-              <w:pStyle w:val="BodyTextIndent3"/>
-              <w:tabs>
-                <w:tab w:val="left" w:pos="708"/>
-              </w:tabs>
-              <w:ind w:left="0" w:firstLine="0"/>
-              <w:rPr>
-                <w:lang w:eastAsia="en-US"/>
-              </w:rPr>
-            </w:pPr>
-          </w:p>
-        </w:tc>
-        <w:tc>
-          <w:tcPr>
-            <w:tcW w:w="4150" w:type="dxa"/>
-            <w:tcBorders>
-              <w:top w:val="single" w:sz="4" w:space="0" w:color="auto"/>
-              <w:left w:val="single" w:sz="4" w:space="0" w:color="auto"/>
-              <w:bottom w:val="single" w:sz="4" w:space="0" w:color="auto"/>
-              <w:right w:val="single" w:sz="4" w:space="0" w:color="auto"/>
-            </w:tcBorders>
-          </w:tcPr>
-          <w:p>
-            <w:pPr>
-              <w:pStyle w:val="BodyTextIndent3"/>
-              <w:tabs>
-                <w:tab w:val="left" w:pos="708"/>
-              </w:tabs>
-              <w:ind w:left="0" w:firstLine="0"/>
-              <w:rPr>
-                <w:lang w:eastAsia="en-US"/>
-              </w:rPr>
-            </w:pPr>
-          </w:p>
-        </w:tc>
-        <w:tc>
-          <w:tcPr>
-            <w:tcW w:w="1805" w:type="dxa"/>
-            <w:tcBorders>
-              <w:top w:val="single" w:sz="4" w:space="0" w:color="auto"/>
-              <w:left w:val="single" w:sz="4" w:space="0" w:color="auto"/>
-              <w:bottom w:val="single" w:sz="4" w:space="0" w:color="auto"/>
-              <w:right w:val="single" w:sz="4" w:space="0" w:color="auto"/>
-            </w:tcBorders>
-          </w:tcPr>
-          <w:p>
-            <w:pPr>
-              <w:pStyle w:val="BodyTextIndent3"/>
-              <w:tabs>
-                <w:tab w:val="left" w:pos="708"/>
-              </w:tabs>
-              <w:ind w:left="0" w:firstLine="0"/>
-              <w:rPr>
-                <w:lang w:eastAsia="en-US"/>
-              </w:rPr>
-            </w:pPr>
-          </w:p>
-        </w:tc>
-        <w:tc>
-          <w:tcPr>
-            <w:tcW w:w="2394" w:type="dxa"/>
-            <w:tcBorders>
-              <w:top w:val="single" w:sz="4" w:space="0" w:color="auto"/>
-              <w:left w:val="single" w:sz="4" w:space="0" w:color="auto"/>
-              <w:bottom w:val="single" w:sz="4" w:space="0" w:color="auto"/>
-              <w:right w:val="single" w:sz="4" w:space="0" w:color="auto"/>
-            </w:tcBorders>
-          </w:tcPr>
-          <w:p>
-            <w:pPr>
-              <w:pStyle w:val="BodyTextIndent3"/>
-              <w:tabs>
-                <w:tab w:val="left" w:pos="708"/>
-              </w:tabs>
-              <w:ind w:left="0" w:firstLine="0"/>
-              <w:rPr>
-                <w:lang w:eastAsia="en-US"/>
-              </w:rPr>
-            </w:pPr>
-          </w:p>
-        </w:tc>
-      </w:tr>
-      <w:tr>
-        <w:trPr>
-          <w:trHeight w:val="343"/>
-        </w:trPr>
-        <w:tc>
-          <w:tcPr>
-            <w:tcW w:w="540" w:type="dxa"/>
-            <w:tcBorders>
-              <w:top w:val="single" w:sz="4" w:space="0" w:color="auto"/>
-              <w:left w:val="single" w:sz="4" w:space="0" w:color="auto"/>
-              <w:bottom w:val="single" w:sz="4" w:space="0" w:color="auto"/>
-              <w:right w:val="single" w:sz="4" w:space="0" w:color="auto"/>
-            </w:tcBorders>
-          </w:tcPr>
-          <w:p>
-            <w:pPr>
-              <w:pStyle w:val="BodyTextIndent3"/>
-              <w:tabs>
-                <w:tab w:val="left" w:pos="708"/>
-              </w:tabs>
-              <w:ind w:left="0" w:firstLine="0"/>
-              <w:rPr>
-                <w:lang w:eastAsia="en-US"/>
-              </w:rPr>
-            </w:pPr>
-          </w:p>
-        </w:tc>
-        <w:tc>
-          <w:tcPr>
-            <w:tcW w:w="4150" w:type="dxa"/>
-            <w:tcBorders>
-              <w:top w:val="single" w:sz="4" w:space="0" w:color="auto"/>
-              <w:left w:val="single" w:sz="4" w:space="0" w:color="auto"/>
-              <w:bottom w:val="single" w:sz="4" w:space="0" w:color="auto"/>
-              <w:right w:val="single" w:sz="4" w:space="0" w:color="auto"/>
-            </w:tcBorders>
-          </w:tcPr>
-          <w:p>
-            <w:pPr>
-              <w:pStyle w:val="BodyTextIndent3"/>
-              <w:tabs>
-                <w:tab w:val="left" w:pos="708"/>
-              </w:tabs>
-              <w:ind w:left="0" w:firstLine="0"/>
-              <w:rPr>
-                <w:lang w:eastAsia="en-US"/>
-              </w:rPr>
-            </w:pPr>
-          </w:p>
-        </w:tc>
-        <w:tc>
-          <w:tcPr>
-            <w:tcW w:w="1805" w:type="dxa"/>
-            <w:tcBorders>
-              <w:top w:val="single" w:sz="4" w:space="0" w:color="auto"/>
-              <w:left w:val="single" w:sz="4" w:space="0" w:color="auto"/>
-              <w:bottom w:val="single" w:sz="4" w:space="0" w:color="auto"/>
-              <w:right w:val="single" w:sz="4" w:space="0" w:color="auto"/>
-            </w:tcBorders>
-          </w:tcPr>
-          <w:p>
-            <w:pPr>
-              <w:pStyle w:val="BodyTextIndent3"/>
-              <w:tabs>
-                <w:tab w:val="left" w:pos="708"/>
-              </w:tabs>
-              <w:ind w:left="0" w:firstLine="0"/>
-              <w:rPr>
-                <w:lang w:eastAsia="en-US"/>
-              </w:rPr>
-            </w:pPr>
-          </w:p>
-        </w:tc>
-        <w:tc>
-          <w:tcPr>
-            <w:tcW w:w="2394" w:type="dxa"/>
-            <w:tcBorders>
-              <w:top w:val="single" w:sz="4" w:space="0" w:color="auto"/>
-              <w:left w:val="single" w:sz="4" w:space="0" w:color="auto"/>
-              <w:bottom w:val="single" w:sz="4" w:space="0" w:color="auto"/>
-              <w:right w:val="single" w:sz="4" w:space="0" w:color="auto"/>
-            </w:tcBorders>
-          </w:tcPr>
-          <w:p>
-            <w:pPr>
-              <w:pStyle w:val="BodyTextIndent3"/>
-              <w:tabs>
-                <w:tab w:val="left" w:pos="708"/>
-              </w:tabs>
-              <w:ind w:left="0" w:firstLine="0"/>
-              <w:rPr>
-                <w:lang w:eastAsia="en-US"/>
-              </w:rPr>
-            </w:pPr>
-          </w:p>
-        </w:tc>
-      </w:tr>
-      <w:tr>
-        <w:trPr>
-          <w:trHeight w:val="341"/>
-        </w:trPr>
-        <w:tc>
-          <w:tcPr>
-            <w:tcW w:w="540" w:type="dxa"/>
-            <w:tcBorders>
-              <w:top w:val="single" w:sz="4" w:space="0" w:color="auto"/>
-              <w:left w:val="single" w:sz="4" w:space="0" w:color="auto"/>
-              <w:bottom w:val="single" w:sz="4" w:space="0" w:color="auto"/>
-              <w:right w:val="single" w:sz="4" w:space="0" w:color="auto"/>
-            </w:tcBorders>
-          </w:tcPr>
-          <w:p>
-            <w:pPr>
-              <w:pStyle w:val="BodyTextIndent3"/>
-              <w:tabs>
-                <w:tab w:val="left" w:pos="708"/>
-              </w:tabs>
-              <w:ind w:left="0" w:firstLine="0"/>
-              <w:rPr>
-                <w:lang w:eastAsia="en-US"/>
-              </w:rPr>
-            </w:pPr>
-          </w:p>
-        </w:tc>
-        <w:tc>
-          <w:tcPr>
-            <w:tcW w:w="4150" w:type="dxa"/>
-            <w:tcBorders>
-              <w:top w:val="single" w:sz="4" w:space="0" w:color="auto"/>
-              <w:left w:val="single" w:sz="4" w:space="0" w:color="auto"/>
-              <w:bottom w:val="single" w:sz="4" w:space="0" w:color="auto"/>
-              <w:right w:val="single" w:sz="4" w:space="0" w:color="auto"/>
-            </w:tcBorders>
-          </w:tcPr>
-          <w:p>
-            <w:pPr>
-              <w:pStyle w:val="BodyTextIndent3"/>
-              <w:tabs>
-                <w:tab w:val="left" w:pos="708"/>
-              </w:tabs>
-              <w:ind w:left="0" w:firstLine="0"/>
-              <w:rPr>
-                <w:lang w:eastAsia="en-US"/>
-              </w:rPr>
-            </w:pPr>
-          </w:p>
-        </w:tc>
-        <w:tc>
-          <w:tcPr>
-            <w:tcW w:w="1805" w:type="dxa"/>
-            <w:tcBorders>
-              <w:top w:val="single" w:sz="4" w:space="0" w:color="auto"/>
-              <w:left w:val="single" w:sz="4" w:space="0" w:color="auto"/>
-              <w:bottom w:val="single" w:sz="4" w:space="0" w:color="auto"/>
-              <w:right w:val="single" w:sz="4" w:space="0" w:color="auto"/>
-            </w:tcBorders>
-          </w:tcPr>
-          <w:p>
-            <w:pPr>
-              <w:pStyle w:val="BodyTextIndent3"/>
-              <w:tabs>
-                <w:tab w:val="left" w:pos="708"/>
-              </w:tabs>
-              <w:ind w:left="0" w:firstLine="0"/>
-              <w:rPr>
-                <w:lang w:eastAsia="en-US"/>
-              </w:rPr>
-            </w:pPr>
-          </w:p>
-        </w:tc>
-        <w:tc>
-          <w:tcPr>
-            <w:tcW w:w="2394" w:type="dxa"/>
-            <w:tcBorders>
-              <w:top w:val="single" w:sz="4" w:space="0" w:color="auto"/>
-              <w:left w:val="single" w:sz="4" w:space="0" w:color="auto"/>
-              <w:bottom w:val="single" w:sz="4" w:space="0" w:color="auto"/>
-              <w:right w:val="single" w:sz="4" w:space="0" w:color="auto"/>
-            </w:tcBorders>
-          </w:tcPr>
-          <w:p>
-            <w:pPr>
-              <w:pStyle w:val="BodyTextIndent3"/>
-              <w:tabs>
-                <w:tab w:val="left" w:pos="708"/>
-              </w:tabs>
-              <w:ind w:left="0" w:firstLine="0"/>
-              <w:rPr>
-                <w:lang w:eastAsia="en-US"/>
-              </w:rPr>
-            </w:pPr>
-          </w:p>
-        </w:tc>
-      </w:tr>
-      <w:tr>
-        <w:trPr>
-          <w:trHeight w:val="341"/>
-        </w:trPr>
-        <w:tc>
-          <w:tcPr>
-            <w:tcW w:w="540" w:type="dxa"/>
-            <w:tcBorders>
-              <w:top w:val="single" w:sz="4" w:space="0" w:color="auto"/>
-              <w:left w:val="single" w:sz="4" w:space="0" w:color="auto"/>
-              <w:bottom w:val="single" w:sz="4" w:space="0" w:color="auto"/>
-              <w:right w:val="single" w:sz="4" w:space="0" w:color="auto"/>
-            </w:tcBorders>
-          </w:tcPr>
-          <w:p>
-            <w:pPr>
-              <w:pStyle w:val="BodyTextIndent3"/>
-              <w:tabs>
-                <w:tab w:val="left" w:pos="708"/>
-              </w:tabs>
-              <w:ind w:left="0" w:firstLine="0"/>
-              <w:rPr>
-                <w:lang w:eastAsia="en-US"/>
-              </w:rPr>
-            </w:pPr>
-          </w:p>
-        </w:tc>
-        <w:tc>
-          <w:tcPr>
-            <w:tcW w:w="4150" w:type="dxa"/>
-            <w:tcBorders>
-              <w:top w:val="single" w:sz="4" w:space="0" w:color="auto"/>
-              <w:left w:val="single" w:sz="4" w:space="0" w:color="auto"/>
-              <w:bottom w:val="single" w:sz="4" w:space="0" w:color="auto"/>
-              <w:right w:val="single" w:sz="4" w:space="0" w:color="auto"/>
-            </w:tcBorders>
-          </w:tcPr>
-          <w:p>
-            <w:pPr>
-              <w:pStyle w:val="BodyTextIndent3"/>
-              <w:tabs>
-                <w:tab w:val="left" w:pos="708"/>
-              </w:tabs>
-              <w:ind w:left="0" w:firstLine="0"/>
-              <w:rPr>
-                <w:lang w:eastAsia="en-US"/>
-              </w:rPr>
-            </w:pPr>
-          </w:p>
-        </w:tc>
-        <w:tc>
-          <w:tcPr>
-            <w:tcW w:w="1805" w:type="dxa"/>
-            <w:tcBorders>
-              <w:top w:val="single" w:sz="4" w:space="0" w:color="auto"/>
-              <w:left w:val="single" w:sz="4" w:space="0" w:color="auto"/>
-              <w:bottom w:val="single" w:sz="4" w:space="0" w:color="auto"/>
-              <w:right w:val="single" w:sz="4" w:space="0" w:color="auto"/>
-            </w:tcBorders>
-          </w:tcPr>
-          <w:p>
-            <w:pPr>
-              <w:pStyle w:val="BodyTextIndent3"/>
-              <w:tabs>
-                <w:tab w:val="left" w:pos="708"/>
-              </w:tabs>
-              <w:ind w:left="0" w:firstLine="0"/>
-              <w:rPr>
-                <w:lang w:eastAsia="en-US"/>
-              </w:rPr>
-            </w:pPr>
-          </w:p>
-        </w:tc>
-        <w:tc>
-          <w:tcPr>
-            <w:tcW w:w="2394" w:type="dxa"/>
-            <w:tcBorders>
-              <w:top w:val="single" w:sz="4" w:space="0" w:color="auto"/>
-              <w:left w:val="single" w:sz="4" w:space="0" w:color="auto"/>
-              <w:bottom w:val="single" w:sz="4" w:space="0" w:color="auto"/>
-              <w:right w:val="single" w:sz="4" w:space="0" w:color="auto"/>
-            </w:tcBorders>
-          </w:tcPr>
-          <w:p>
-            <w:pPr>
-              <w:pStyle w:val="BodyTextIndent3"/>
-              <w:tabs>
-                <w:tab w:val="left" w:pos="708"/>
-              </w:tabs>
-              <w:ind w:left="0" w:firstLine="0"/>
-              <w:rPr>
-                <w:lang w:eastAsia="en-US"/>
-              </w:rPr>
-            </w:pPr>
-          </w:p>
-        </w:tc>
-      </w:tr>
-    </w:tbl>
-    <w:p>
-      <w:pPr>
-        <w:pStyle w:val="BodyTextIndent3"/>
-        <w:tabs>
-          <w:tab w:val="left" w:pos="708"/>
-        </w:tabs>
-        <w:ind w:left="0" w:firstLine="0"/>
+        <w:rPr>
+          <w:rFonts w:ascii="Times New Roman" w:hAnsi="Times New Roman"/>
+          <w:color w:val="000000"/>
+          <w:sz w:val="36"/>
+          <w:szCs w:val="36"/>
+          <w:lang w:val="uk-UA"/>
+        </w:rPr>
       </w:pPr>
     </w:p>
     <w:p>
       <w:pPr>
-        <w:pStyle w:val="BodyTextIndent3"/>
-        <w:tabs>
-          <w:tab w:val="left" w:pos="708"/>
-        </w:tabs>
-        <w:ind w:left="0" w:firstLine="0"/>
-      </w:pPr>
+        <w:jc w:val="center"/>
+        <w:rPr>
+          <w:rFonts w:ascii="Times New Roman" w:hAnsi="Times New Roman"/>
+          <w:b/>
+          <w:sz w:val="32"/>
+          <w:szCs w:val="32"/>
+          <w:lang w:val="uk-UA"/>
+        </w:rPr>
+      </w:pPr>
+      <w:r>
+        <w:rPr>
+          <w:rFonts w:ascii="Times New Roman" w:hAnsi="Times New Roman"/>
+          <w:b/>
+          <w:sz w:val="32"/>
+          <w:szCs w:val="32"/>
+          <w:lang w:val="uk-UA"/>
+        </w:rPr>
+        <w:t>Звіт про про</w:t>
+      </w:r>
+      <w:r>
+        <w:rPr>
+          <w:rFonts w:ascii="Times New Roman" w:hAnsi="Times New Roman"/>
+          <w:b/>
+          <w:sz w:val="32"/>
+          <w:szCs w:val="32"/>
+          <w:lang w:val="uk-UA"/>
+        </w:rPr>
+        <w:t>ходження переддипломної</w:t>
+      </w:r>
+      <w:r>
+        <w:rPr>
+          <w:rFonts w:ascii="Times New Roman" w:hAnsi="Times New Roman"/>
+          <w:b/>
+          <w:sz w:val="32"/>
+          <w:szCs w:val="32"/>
+          <w:lang w:val="uk-UA"/>
+        </w:rPr>
+        <w:t xml:space="preserve">  практики</w:t>
+      </w:r>
     </w:p>
     <w:p>
       <w:pPr>
-        <w:pStyle w:val="BodyTextIndent3"/>
-        <w:tabs>
-          <w:tab w:val="left" w:pos="708"/>
-        </w:tabs>
-        <w:spacing w:line="240" w:lineRule="auto"/>
-        <w:ind w:left="0"/>
-      </w:pPr>
-      <w:r>
-        <w:tab/>
-      </w:r>
-      <w:r>
-        <w:tab/>
-      </w:r>
-      <w:r>
-        <w:tab/>
-      </w:r>
-      <w:r>
-        <w:tab/>
-      </w:r>
-      <w:r>
-        <w:tab/>
-      </w:r>
-      <w:r>
-        <w:rPr>
-          <w:b/>
-          <w:bCs/>
-        </w:rPr>
-        <w:t xml:space="preserve">Студент </w:t>
-      </w:r>
-      <w:r>
-        <w:rPr>
-          <w:b/>
-          <w:bCs/>
-        </w:rPr>
-        <w:tab/>
-        <w:t>____</w:t>
-      </w:r>
-      <w:r>
-        <w:t xml:space="preserve">__________  </w:t>
-      </w:r>
-      <w:r>
-        <w:tab/>
-      </w:r>
+        <w:rPr>
+          <w:rFonts w:ascii="Times New Roman" w:hAnsi="Times New Roman"/>
+          <w:color w:val="000000"/>
+          <w:lang w:val="uk-UA"/>
+        </w:rPr>
+      </w:pPr>
     </w:p>
     <w:p>
       <w:pPr>
-        <w:pStyle w:val="BodyTextIndent3"/>
-        <w:tabs>
-          <w:tab w:val="left" w:pos="708"/>
-        </w:tabs>
-        <w:ind w:left="0"/>
-        <w:rPr>
-          <w:vertAlign w:val="superscript"/>
-        </w:rPr>
-      </w:pPr>
-      <w:r>
-        <w:rPr>
-          <w:vertAlign w:val="superscript"/>
-        </w:rPr>
-        <w:tab/>
-      </w:r>
-      <w:r>
-        <w:rPr>
-          <w:vertAlign w:val="superscript"/>
-        </w:rPr>
-        <w:tab/>
-      </w:r>
-      <w:r>
-        <w:rPr>
-          <w:vertAlign w:val="superscript"/>
-        </w:rPr>
-        <w:tab/>
-      </w:r>
-      <w:r>
-        <w:rPr>
-          <w:vertAlign w:val="superscript"/>
-        </w:rPr>
-        <w:tab/>
-      </w:r>
-      <w:r>
-        <w:rPr>
-          <w:vertAlign w:val="superscript"/>
-        </w:rPr>
-        <w:tab/>
-      </w:r>
-      <w:r>
-        <w:rPr>
-          <w:vertAlign w:val="superscript"/>
-        </w:rPr>
-        <w:tab/>
-      </w:r>
-      <w:r>
-        <w:rPr>
-          <w:vertAlign w:val="superscript"/>
-        </w:rPr>
-        <w:tab/>
-      </w:r>
-      <w:r>
-        <w:rPr>
-          <w:vertAlign w:val="superscript"/>
-        </w:rPr>
-        <w:tab/>
-        <w:t xml:space="preserve">(підпис) </w:t>
-      </w:r>
+        <w:rPr>
+          <w:rFonts w:ascii="Times New Roman" w:hAnsi="Times New Roman"/>
+          <w:color w:val="000000"/>
+          <w:lang w:val="uk-UA"/>
+        </w:rPr>
+      </w:pPr>
     </w:p>
     <w:p>
       <w:pPr>
         <w:rPr>
-          <w:b/>
-          <w:caps/>
-          <w:sz w:val="28"/>
-          <w:szCs w:val="28"/>
-          <w:lang w:val="uk-UA"/>
-        </w:rPr>
-      </w:pPr>
-      <w:r>
-        <w:rPr>
-          <w:b/>
-          <w:caps/>
-          <w:sz w:val="28"/>
-          <w:szCs w:val="28"/>
-          <w:lang w:val="uk-UA"/>
-        </w:rPr>
-        <w:t xml:space="preserve"> </w:t>
-      </w:r>
-      <w:r>
-        <w:rPr>
-          <w:b/>
-          <w:caps/>
-          <w:sz w:val="28"/>
-          <w:szCs w:val="28"/>
-          <w:lang w:val="uk-UA"/>
-        </w:rPr>
-        <w:br w:type="page"/>
-      </w:r>
+          <w:rFonts w:ascii="Times New Roman" w:hAnsi="Times New Roman"/>
+          <w:color w:val="000000"/>
+          <w:lang w:val="uk-UA"/>
+        </w:rPr>
+      </w:pPr>
     </w:p>
     <w:p>
       <w:pPr>
         <w:rPr>
-          <w:b/>
-          <w:caps/>
-          <w:sz w:val="28"/>
-          <w:szCs w:val="28"/>
-          <w:lang w:val="uk-UA"/>
-        </w:rPr>
-      </w:pPr>
-      <w:r>
-        <w:rPr>
-          <w:b/>
-          <w:caps/>
-          <w:sz w:val="28"/>
-          <w:szCs w:val="28"/>
-          <w:lang w:val="uk-UA"/>
-        </w:rPr>
-        <w:lastRenderedPageBreak/>
-        <w:t>4. Календарний графік проходження практики</w:t>
-      </w:r>
+          <w:rFonts w:ascii="Times New Roman" w:hAnsi="Times New Roman"/>
+          <w:color w:val="000000"/>
+          <w:lang w:val="uk-UA"/>
+        </w:rPr>
+      </w:pPr>
     </w:p>
     <w:p>
       <w:pPr>
-        <w:jc w:val="both"/>
-        <w:rPr>
-          <w:b/>
-          <w:sz w:val="24"/>
-          <w:szCs w:val="20"/>
-          <w:lang w:val="uk-UA"/>
-        </w:rPr>
-      </w:pPr>
+        <w:tabs>
+          <w:tab w:val="left" w:pos="5245"/>
+        </w:tabs>
+        <w:ind w:left="3969"/>
+        <w:rPr>
+          <w:rFonts w:ascii="Times New Roman" w:hAnsi="Times New Roman"/>
+          <w:color w:val="000000"/>
+          <w:sz w:val="28"/>
+          <w:szCs w:val="28"/>
+          <w:lang w:val="uk-UA"/>
+        </w:rPr>
+      </w:pPr>
+      <w:r>
+        <w:rPr>
+          <w:rFonts w:ascii="Times New Roman" w:hAnsi="Times New Roman"/>
+          <w:color w:val="000000"/>
+          <w:sz w:val="28"/>
+          <w:szCs w:val="28"/>
+          <w:lang w:val="uk-UA"/>
+        </w:rPr>
+        <w:t>Виконав</w:t>
+      </w:r>
+      <w:r>
+        <w:rPr>
+          <w:rFonts w:ascii="Times New Roman" w:hAnsi="Times New Roman"/>
+          <w:color w:val="000000"/>
+          <w:sz w:val="28"/>
+          <w:szCs w:val="28"/>
+          <w:lang w:val="uk-UA"/>
+        </w:rPr>
+        <w:t>: студент групи КА-73</w:t>
+      </w:r>
     </w:p>
     <w:p>
       <w:pPr>
-        <w:rPr>
-          <w:sz w:val="28"/>
-          <w:lang w:val="uk-UA"/>
-        </w:rPr>
-      </w:pPr>
-      <w:r>
-        <w:rPr>
-          <w:rFonts w:ascii="Times New Roman" w:eastAsia="Times New Roman" w:hAnsi="Times New Roman" w:cs="Times New Roman"/>
-          <w:b/>
-          <w:sz w:val="24"/>
-          <w:szCs w:val="20"/>
-          <w:lang w:val="uk-UA"/>
-        </w:rPr>
-        <w:object w:dxaOrig="8760" w:dyaOrig="8115">
-          <v:shapetype id="_x0000_t75" coordsize="21600,21600" o:spt="75" o:preferrelative="t" path="m@4@5l@4@11@9@11@9@5xe" filled="f" stroked="f">
-            <v:stroke joinstyle="miter"/>
-            <v:formulas>
-              <v:f eqn="if lineDrawn pixelLineWidth 0"/>
-              <v:f eqn="sum @0 1 0"/>
-              <v:f eqn="sum 0 0 @1"/>
-              <v:f eqn="prod @2 1 2"/>
-              <v:f eqn="prod @3 21600 pixelWidth"/>
-              <v:f eqn="prod @3 21600 pixelHeight"/>
-              <v:f eqn="sum @0 0 1"/>
-              <v:f eqn="prod @6 1 2"/>
-              <v:f eqn="prod @7 21600 pixelWidth"/>
-              <v:f eqn="sum @8 21600 0"/>
-              <v:f eqn="prod @7 21600 pixelHeight"/>
-              <v:f eqn="sum @10 21600 0"/>
-            </v:formulas>
-            <v:path o:extrusionok="f" gradientshapeok="t" o:connecttype="rect"/>
-            <o:lock v:ext="edit" aspectratio="t"/>
-          </v:shapetype>
-          <v:shape id="_x0000_i1025" type="#_x0000_t75" style="width:438pt;height:405.75pt" o:ole="" fillcolor="window">
-            <v:imagedata r:id="rId6" o:title=""/>
-          </v:shape>
-          <o:OLEObject Type="Embed" ProgID="Excel.Sheet.8" ShapeID="_x0000_i1025" DrawAspect="Content" ObjectID="_1365366815" r:id="rId7"/>
-        </w:object>
+        <w:tabs>
+          <w:tab w:val="left" w:pos="5245"/>
+        </w:tabs>
+        <w:ind w:left="5103"/>
+        <w:rPr>
+          <w:rFonts w:ascii="Times New Roman" w:hAnsi="Times New Roman"/>
+          <w:color w:val="000000"/>
+          <w:sz w:val="28"/>
+          <w:szCs w:val="28"/>
+          <w:lang w:val="uk-UA"/>
+        </w:rPr>
+      </w:pPr>
+      <w:r>
+        <w:rPr>
+          <w:rFonts w:ascii="Times New Roman" w:hAnsi="Times New Roman"/>
+          <w:color w:val="000000"/>
+          <w:sz w:val="28"/>
+          <w:szCs w:val="28"/>
+          <w:lang w:val="uk-UA"/>
+        </w:rPr>
+        <w:t>Да</w:t>
+      </w:r>
+      <w:r>
+        <w:rPr>
+          <w:rFonts w:ascii="Times New Roman" w:hAnsi="Times New Roman"/>
+          <w:color w:val="000000"/>
+          <w:sz w:val="28"/>
+          <w:szCs w:val="28"/>
+          <w:lang w:val="uk-UA"/>
+        </w:rPr>
+        <w:t>ниленко</w:t>
+      </w:r>
+      <w:r>
+        <w:rPr>
+          <w:rFonts w:ascii="Times New Roman" w:hAnsi="Times New Roman"/>
+          <w:color w:val="000000"/>
+          <w:sz w:val="28"/>
+          <w:szCs w:val="28"/>
+          <w:lang w:val="uk-UA"/>
+        </w:rPr>
+        <w:t xml:space="preserve"> </w:t>
+      </w:r>
+      <w:r>
+        <w:rPr>
+          <w:rFonts w:ascii="Times New Roman" w:hAnsi="Times New Roman"/>
+          <w:color w:val="000000"/>
+          <w:sz w:val="28"/>
+          <w:szCs w:val="28"/>
+          <w:lang w:val="uk-UA"/>
+        </w:rPr>
+        <w:t>А</w:t>
+      </w:r>
+      <w:r>
+        <w:rPr>
+          <w:rFonts w:ascii="Times New Roman" w:hAnsi="Times New Roman"/>
+          <w:color w:val="000000"/>
+          <w:sz w:val="28"/>
+          <w:szCs w:val="28"/>
+          <w:lang w:val="uk-UA"/>
+        </w:rPr>
+        <w:t>.</w:t>
+      </w:r>
+      <w:r>
+        <w:rPr>
+          <w:rFonts w:ascii="Times New Roman" w:hAnsi="Times New Roman"/>
+          <w:color w:val="000000"/>
+          <w:sz w:val="28"/>
+          <w:szCs w:val="28"/>
+          <w:lang w:val="uk-UA"/>
+        </w:rPr>
+        <w:t>С</w:t>
+      </w:r>
+      <w:r>
+        <w:rPr>
+          <w:rFonts w:ascii="Times New Roman" w:hAnsi="Times New Roman"/>
+          <w:color w:val="000000"/>
+          <w:sz w:val="28"/>
+          <w:szCs w:val="28"/>
+          <w:lang w:val="uk-UA"/>
+        </w:rPr>
+        <w:t>.</w:t>
       </w:r>
     </w:p>
     <w:p>
       <w:pPr>
-        <w:rPr>
-          <w:rStyle w:val="apple-style-span"/>
-          <w:rFonts w:ascii="Times New Roman" w:hAnsi="Times New Roman" w:cs="Times New Roman"/>
-          <w:sz w:val="28"/>
-          <w:szCs w:val="28"/>
-        </w:rPr>
-      </w:pPr>
-      <w:r>
-        <w:rPr>
-          <w:rStyle w:val="apple-style-span"/>
-          <w:rFonts w:ascii="Times New Roman" w:hAnsi="Times New Roman" w:cs="Times New Roman"/>
-          <w:sz w:val="28"/>
-          <w:szCs w:val="28"/>
-        </w:rPr>
-        <w:t xml:space="preserve"> </w:t>
-      </w:r>
-      <w:r>
-        <w:rPr>
-          <w:rStyle w:val="apple-style-span"/>
-          <w:rFonts w:ascii="Times New Roman" w:hAnsi="Times New Roman" w:cs="Times New Roman"/>
-          <w:sz w:val="28"/>
-          <w:szCs w:val="28"/>
+        <w:tabs>
+          <w:tab w:val="left" w:pos="5245"/>
+        </w:tabs>
+        <w:ind w:left="3969"/>
+        <w:rPr>
+          <w:rFonts w:ascii="Times New Roman" w:hAnsi="Times New Roman"/>
+          <w:color w:val="FF0000"/>
+          <w:sz w:val="28"/>
+          <w:szCs w:val="28"/>
+          <w:lang w:val="uk-UA"/>
+        </w:rPr>
+      </w:pPr>
+      <w:r>
+        <w:rPr>
+          <w:rFonts w:ascii="Times New Roman" w:hAnsi="Times New Roman"/>
+          <w:color w:val="FF0000"/>
+          <w:sz w:val="28"/>
+          <w:szCs w:val="28"/>
+          <w:lang w:val="uk-UA"/>
+        </w:rPr>
+        <w:t>Місце практики: ТОВ ”</w:t>
+      </w:r>
+      <w:proofErr w:type="spellStart"/>
+      <w:r>
+        <w:rPr>
+          <w:rFonts w:ascii="Times New Roman" w:hAnsi="Times New Roman"/>
+          <w:color w:val="FF0000"/>
+          <w:sz w:val="28"/>
+          <w:szCs w:val="28"/>
+          <w:lang w:val="uk-UA"/>
+        </w:rPr>
+        <w:t>Інвест</w:t>
+      </w:r>
+      <w:proofErr w:type="spellEnd"/>
+      <w:r>
+        <w:rPr>
+          <w:rFonts w:ascii="Times New Roman" w:hAnsi="Times New Roman"/>
+          <w:color w:val="FF0000"/>
+          <w:sz w:val="28"/>
+          <w:szCs w:val="28"/>
+          <w:lang w:val="uk-UA"/>
+        </w:rPr>
+        <w:t xml:space="preserve"> партнер”</w:t>
+      </w:r>
+    </w:p>
+    <w:p>
+      <w:pPr>
+        <w:tabs>
+          <w:tab w:val="left" w:pos="5103"/>
+        </w:tabs>
+        <w:ind w:left="3969"/>
+        <w:rPr>
+          <w:rFonts w:ascii="Times New Roman" w:hAnsi="Times New Roman"/>
+          <w:color w:val="FF0000"/>
+          <w:sz w:val="28"/>
+          <w:szCs w:val="28"/>
+          <w:lang w:val="uk-UA"/>
+        </w:rPr>
+      </w:pPr>
+      <w:r>
+        <w:rPr>
+          <w:rFonts w:ascii="Times New Roman" w:hAnsi="Times New Roman"/>
+          <w:color w:val="FF0000"/>
+          <w:sz w:val="28"/>
+          <w:szCs w:val="28"/>
+          <w:lang w:val="uk-UA"/>
+        </w:rPr>
+        <w:t xml:space="preserve">Керівник практики від </w:t>
+      </w:r>
+      <w:proofErr w:type="spellStart"/>
+      <w:r>
+        <w:rPr>
+          <w:rFonts w:ascii="Times New Roman" w:hAnsi="Times New Roman"/>
+          <w:color w:val="FF0000"/>
+          <w:sz w:val="28"/>
+          <w:szCs w:val="28"/>
+          <w:lang w:val="uk-UA"/>
+        </w:rPr>
+        <w:t>ВУЗу</w:t>
+      </w:r>
+      <w:proofErr w:type="spellEnd"/>
+      <w:r>
+        <w:rPr>
+          <w:rFonts w:ascii="Times New Roman" w:hAnsi="Times New Roman"/>
+          <w:color w:val="FF0000"/>
+          <w:sz w:val="28"/>
+          <w:szCs w:val="28"/>
+          <w:lang w:val="uk-UA"/>
+        </w:rPr>
+        <w:t xml:space="preserve">: </w:t>
+      </w:r>
+      <w:proofErr w:type="spellStart"/>
+      <w:r>
+        <w:rPr>
+          <w:rFonts w:ascii="Times New Roman" w:hAnsi="Times New Roman"/>
+          <w:color w:val="FF0000"/>
+          <w:sz w:val="28"/>
+          <w:szCs w:val="28"/>
+          <w:lang w:val="uk-UA"/>
+        </w:rPr>
+        <w:t>Тимощук</w:t>
+      </w:r>
+      <w:proofErr w:type="spellEnd"/>
+      <w:r>
+        <w:rPr>
+          <w:rFonts w:ascii="Times New Roman" w:hAnsi="Times New Roman"/>
+          <w:color w:val="FF0000"/>
+          <w:sz w:val="28"/>
+          <w:szCs w:val="28"/>
+          <w:lang w:val="uk-UA"/>
+        </w:rPr>
+        <w:t xml:space="preserve"> О.Л.</w:t>
+      </w:r>
+    </w:p>
+    <w:p>
+      <w:pPr>
+        <w:tabs>
+          <w:tab w:val="left" w:pos="5245"/>
+        </w:tabs>
+        <w:ind w:left="3969"/>
+        <w:rPr>
+          <w:rFonts w:ascii="Times New Roman" w:hAnsi="Times New Roman"/>
+          <w:color w:val="FF0000"/>
+          <w:sz w:val="28"/>
+          <w:szCs w:val="28"/>
+          <w:lang w:val="uk-UA"/>
+        </w:rPr>
+      </w:pPr>
+      <w:r>
+        <w:rPr>
+          <w:rFonts w:ascii="Times New Roman" w:hAnsi="Times New Roman"/>
+          <w:color w:val="FF0000"/>
+          <w:sz w:val="28"/>
+          <w:szCs w:val="28"/>
+          <w:lang w:val="uk-UA"/>
+        </w:rPr>
+        <w:t>Керівник практики від місця проходження виробничої практики: Дудка В.В.</w:t>
+      </w:r>
+    </w:p>
+    <w:p>
+      <w:pPr>
+        <w:ind w:left="4253"/>
+        <w:rPr>
+          <w:rFonts w:ascii="Times New Roman" w:hAnsi="Times New Roman"/>
+          <w:color w:val="000000"/>
+          <w:lang w:val="uk-UA"/>
+        </w:rPr>
+      </w:pPr>
+    </w:p>
+    <w:p>
+      <w:pPr>
+        <w:tabs>
+          <w:tab w:val="left" w:pos="2025"/>
+        </w:tabs>
+        <w:rPr>
+          <w:rFonts w:ascii="Times New Roman" w:hAnsi="Times New Roman"/>
+          <w:color w:val="000000"/>
+          <w:lang w:val="uk-UA"/>
+        </w:rPr>
+      </w:pPr>
+      <w:r>
+        <w:rPr>
+          <w:rFonts w:ascii="Times New Roman" w:hAnsi="Times New Roman"/>
+          <w:color w:val="000000"/>
+          <w:lang w:val="uk-UA"/>
+        </w:rPr>
+        <w:tab/>
+      </w:r>
+    </w:p>
+    <w:p>
+      <w:pPr>
+        <w:tabs>
+          <w:tab w:val="left" w:pos="2025"/>
+        </w:tabs>
+        <w:rPr>
+          <w:rFonts w:ascii="Times New Roman" w:hAnsi="Times New Roman"/>
+          <w:color w:val="000000"/>
+          <w:lang w:val="uk-UA"/>
+        </w:rPr>
+      </w:pPr>
+    </w:p>
+    <w:p>
+      <w:pPr>
+        <w:tabs>
+          <w:tab w:val="left" w:pos="2025"/>
+        </w:tabs>
+        <w:rPr>
+          <w:rFonts w:ascii="Times New Roman" w:hAnsi="Times New Roman"/>
+          <w:color w:val="000000"/>
+          <w:lang w:val="uk-UA"/>
+        </w:rPr>
+      </w:pPr>
+    </w:p>
+    <w:p>
+      <w:pPr>
+        <w:tabs>
+          <w:tab w:val="left" w:pos="2025"/>
+        </w:tabs>
+        <w:rPr>
+          <w:rFonts w:ascii="Times New Roman" w:hAnsi="Times New Roman"/>
+          <w:color w:val="000000"/>
+          <w:lang w:val="uk-UA"/>
+        </w:rPr>
+      </w:pPr>
+    </w:p>
+    <w:p>
+      <w:pPr>
+        <w:tabs>
+          <w:tab w:val="left" w:pos="2025"/>
+        </w:tabs>
+        <w:jc w:val="center"/>
+        <w:rPr>
+          <w:rStyle w:val="apple-style-span"/>
+          <w:rFonts w:ascii="Times New Roman" w:hAnsi="Times New Roman" w:cs="Times New Roman"/>
+          <w:sz w:val="28"/>
+          <w:szCs w:val="28"/>
+          <w:lang w:val="uk-UA"/>
+        </w:rPr>
+      </w:pPr>
+      <w:r>
+        <w:rPr>
+          <w:rFonts w:ascii="Times New Roman" w:hAnsi="Times New Roman"/>
+          <w:color w:val="000000"/>
+          <w:sz w:val="28"/>
+          <w:szCs w:val="28"/>
+          <w:lang w:val="uk-UA"/>
+        </w:rPr>
+        <w:t>2010 рік</w:t>
+      </w:r>
+      <w:r>
+        <w:rPr>
+          <w:rFonts w:ascii="Times New Roman" w:hAnsi="Times New Roman"/>
+          <w:lang w:val="uk-UA"/>
         </w:rPr>
         <w:br w:type="page"/>
       </w:r>
@@ -1639,104 +587,40 @@
         <w:autoSpaceDN w:val="0"/>
         <w:adjustRightInd w:val="0"/>
         <w:spacing w:after="0" w:line="360" w:lineRule="auto"/>
-        <w:rPr>
-          <w:rStyle w:val="apple-style-span"/>
-          <w:rFonts w:ascii="Times New Roman" w:hAnsi="Times New Roman" w:cs="Times New Roman"/>
-          <w:sz w:val="28"/>
-          <w:szCs w:val="28"/>
-        </w:rPr>
-      </w:pPr>
-      <w:proofErr w:type="gramStart"/>
-      <w:r>
-        <w:rPr>
-          <w:rStyle w:val="apple-style-span"/>
-          <w:rFonts w:ascii="Times New Roman" w:hAnsi="Times New Roman" w:cs="Times New Roman"/>
-          <w:sz w:val="28"/>
-          <w:szCs w:val="28"/>
+        <w:jc w:val="center"/>
+        <w:rPr>
+          <w:rStyle w:val="apple-style-span"/>
+          <w:rFonts w:ascii="Times New Roman" w:hAnsi="Times New Roman" w:cs="Times New Roman"/>
+          <w:b/>
+          <w:sz w:val="36"/>
+          <w:szCs w:val="36"/>
+          <w:lang w:val="uk-UA"/>
+        </w:rPr>
+      </w:pPr>
+      <w:r>
+        <w:rPr>
+          <w:rStyle w:val="apple-style-span"/>
+          <w:rFonts w:ascii="Times New Roman" w:hAnsi="Times New Roman" w:cs="Times New Roman"/>
+          <w:b/>
+          <w:sz w:val="36"/>
+          <w:szCs w:val="36"/>
+          <w:lang w:val="uk-UA"/>
         </w:rPr>
         <w:lastRenderedPageBreak/>
-        <w:t>В</w:t>
-      </w:r>
-      <w:proofErr w:type="gramEnd"/>
-      <w:r>
-        <w:rPr>
-          <w:rStyle w:val="apple-style-span"/>
-          <w:rFonts w:ascii="Times New Roman" w:hAnsi="Times New Roman" w:cs="Times New Roman"/>
-          <w:sz w:val="28"/>
-          <w:szCs w:val="28"/>
-        </w:rPr>
-        <w:t xml:space="preserve"> </w:t>
-      </w:r>
-      <w:proofErr w:type="spellStart"/>
-      <w:proofErr w:type="gramStart"/>
-      <w:r>
-        <w:rPr>
-          <w:rStyle w:val="apple-style-span"/>
-          <w:rFonts w:ascii="Times New Roman" w:hAnsi="Times New Roman" w:cs="Times New Roman"/>
-          <w:sz w:val="28"/>
-          <w:szCs w:val="28"/>
-        </w:rPr>
-        <w:t>дан</w:t>
-      </w:r>
-      <w:proofErr w:type="gramEnd"/>
-      <w:r>
-        <w:rPr>
-          <w:rStyle w:val="apple-style-span"/>
-          <w:rFonts w:ascii="Times New Roman" w:hAnsi="Times New Roman" w:cs="Times New Roman"/>
-          <w:sz w:val="28"/>
-          <w:szCs w:val="28"/>
-        </w:rPr>
-        <w:t>ій</w:t>
-      </w:r>
-      <w:proofErr w:type="spellEnd"/>
-      <w:r>
-        <w:rPr>
-          <w:rStyle w:val="apple-style-span"/>
-          <w:rFonts w:ascii="Times New Roman" w:hAnsi="Times New Roman" w:cs="Times New Roman"/>
-          <w:sz w:val="28"/>
-          <w:szCs w:val="28"/>
-        </w:rPr>
-        <w:t xml:space="preserve"> </w:t>
-      </w:r>
-      <w:proofErr w:type="spellStart"/>
-      <w:r>
-        <w:rPr>
-          <w:rStyle w:val="apple-style-span"/>
-          <w:rFonts w:ascii="Times New Roman" w:hAnsi="Times New Roman" w:cs="Times New Roman"/>
-          <w:sz w:val="28"/>
-          <w:szCs w:val="28"/>
-        </w:rPr>
-        <w:t>роботі</w:t>
-      </w:r>
-      <w:proofErr w:type="spellEnd"/>
-      <w:r>
-        <w:rPr>
-          <w:rStyle w:val="apple-style-span"/>
-          <w:rFonts w:ascii="Times New Roman" w:hAnsi="Times New Roman" w:cs="Times New Roman"/>
-          <w:sz w:val="28"/>
-          <w:szCs w:val="28"/>
-        </w:rPr>
-        <w:t xml:space="preserve"> </w:t>
-      </w:r>
-      <w:proofErr w:type="spellStart"/>
-      <w:r>
-        <w:rPr>
-          <w:rStyle w:val="apple-style-span"/>
-          <w:rFonts w:ascii="Times New Roman" w:hAnsi="Times New Roman" w:cs="Times New Roman"/>
-          <w:sz w:val="28"/>
-          <w:szCs w:val="28"/>
-        </w:rPr>
-        <w:t>необхідно</w:t>
-      </w:r>
-      <w:proofErr w:type="spellEnd"/>
-      <w:r>
-        <w:rPr>
-          <w:rStyle w:val="apple-style-span"/>
-          <w:rFonts w:ascii="Times New Roman" w:hAnsi="Times New Roman" w:cs="Times New Roman"/>
-          <w:sz w:val="28"/>
-          <w:szCs w:val="28"/>
-        </w:rPr>
-        <w:t>:</w:t>
+        <w:t>Індивідуа</w:t>
+      </w:r>
+      <w:bookmarkStart w:id="0" w:name="_GoBack"/>
+      <w:bookmarkEnd w:id="0"/>
+      <w:r>
+        <w:rPr>
+          <w:rStyle w:val="apple-style-span"/>
+          <w:rFonts w:ascii="Times New Roman" w:hAnsi="Times New Roman" w:cs="Times New Roman"/>
+          <w:b/>
+          <w:sz w:val="36"/>
+          <w:szCs w:val="36"/>
+          <w:lang w:val="uk-UA"/>
+        </w:rPr>
+        <w:t>льне завдання</w:t>
       </w:r>
     </w:p>
     <w:p>
@@ -1750,14 +634,16 @@
           <w:rFonts w:ascii="Times New Roman" w:hAnsi="Times New Roman" w:cs="Times New Roman"/>
           <w:sz w:val="28"/>
           <w:szCs w:val="28"/>
-        </w:rPr>
-      </w:pPr>
-      <w:r>
-        <w:rPr>
-          <w:rStyle w:val="apple-style-span"/>
-          <w:rFonts w:ascii="Times New Roman" w:hAnsi="Times New Roman" w:cs="Times New Roman"/>
-          <w:sz w:val="28"/>
-          <w:szCs w:val="28"/>
+          <w:lang w:val="uk-UA"/>
+        </w:rPr>
+      </w:pPr>
+      <w:r>
+        <w:rPr>
+          <w:rStyle w:val="apple-style-span"/>
+          <w:rFonts w:ascii="Times New Roman" w:hAnsi="Times New Roman" w:cs="Times New Roman"/>
+          <w:sz w:val="28"/>
+          <w:szCs w:val="28"/>
+          <w:lang w:val="uk-UA"/>
         </w:rPr>
         <w:t>- Проаналізувати класичні підходи</w:t>
       </w:r>
@@ -1767,6 +653,7 @@
           <w:rFonts w:ascii="Times New Roman" w:hAnsi="Times New Roman" w:cs="Times New Roman"/>
           <w:sz w:val="28"/>
           <w:szCs w:val="28"/>
+          <w:lang w:val="uk-UA"/>
         </w:rPr>
         <w:t xml:space="preserve"> до якості програмного забезпечення</w:t>
       </w:r>
@@ -1782,14 +669,16 @@
           <w:rFonts w:ascii="Times New Roman" w:hAnsi="Times New Roman" w:cs="Times New Roman"/>
           <w:sz w:val="28"/>
           <w:szCs w:val="28"/>
-        </w:rPr>
-      </w:pPr>
-      <w:r>
-        <w:rPr>
-          <w:rStyle w:val="apple-style-span"/>
-          <w:rFonts w:ascii="Times New Roman" w:hAnsi="Times New Roman" w:cs="Times New Roman"/>
-          <w:sz w:val="28"/>
-          <w:szCs w:val="28"/>
+          <w:lang w:val="uk-UA"/>
+        </w:rPr>
+      </w:pPr>
+      <w:r>
+        <w:rPr>
+          <w:rStyle w:val="apple-style-span"/>
+          <w:rFonts w:ascii="Times New Roman" w:hAnsi="Times New Roman" w:cs="Times New Roman"/>
+          <w:sz w:val="28"/>
+          <w:szCs w:val="28"/>
+          <w:lang w:val="uk-UA"/>
         </w:rPr>
         <w:t>- Проаналізувати класичні підходи та методи регресійного тестування</w:t>
       </w:r>
@@ -1805,393 +694,1120 @@
           <w:rFonts w:ascii="Times New Roman" w:hAnsi="Times New Roman" w:cs="Times New Roman"/>
           <w:sz w:val="28"/>
           <w:szCs w:val="28"/>
-        </w:rPr>
-      </w:pPr>
-      <w:r>
-        <w:rPr>
-          <w:rStyle w:val="apple-style-span"/>
-          <w:rFonts w:ascii="Times New Roman" w:hAnsi="Times New Roman" w:cs="Times New Roman"/>
-          <w:sz w:val="28"/>
-          <w:szCs w:val="28"/>
-        </w:rPr>
-        <w:t xml:space="preserve">- Проаналізувати основні принципи роботи </w:t>
-      </w:r>
-      <w:r>
-        <w:rPr>
-          <w:rStyle w:val="apple-style-span"/>
-          <w:rFonts w:ascii="Times New Roman" w:hAnsi="Times New Roman" w:cs="Times New Roman"/>
-          <w:sz w:val="28"/>
-          <w:szCs w:val="28"/>
-          <w:lang w:val="uk-UA"/>
-        </w:rPr>
-        <w:t xml:space="preserve">систем керування </w:t>
-      </w:r>
-      <w:proofErr w:type="spellStart"/>
-      <w:r>
-        <w:rPr>
-          <w:rStyle w:val="apple-style-span"/>
-          <w:rFonts w:ascii="Times New Roman" w:hAnsi="Times New Roman" w:cs="Times New Roman"/>
-          <w:sz w:val="28"/>
-          <w:szCs w:val="28"/>
-          <w:lang w:val="uk-UA"/>
-        </w:rPr>
-        <w:t>верс</w:t>
-      </w:r>
-      <w:proofErr w:type="spellEnd"/>
-      <w:r>
-        <w:rPr>
-          <w:rStyle w:val="apple-style-span"/>
-          <w:rFonts w:ascii="Times New Roman" w:hAnsi="Times New Roman" w:cs="Times New Roman"/>
-          <w:sz w:val="28"/>
-          <w:szCs w:val="28"/>
-          <w:lang w:val="uk-UA"/>
-        </w:rPr>
-        <w:t>іями</w:t>
+          <w:lang w:val="uk-UA"/>
+        </w:rPr>
+      </w:pPr>
+      <w:r>
+        <w:rPr>
+          <w:rStyle w:val="apple-style-span"/>
+          <w:rFonts w:ascii="Times New Roman" w:hAnsi="Times New Roman" w:cs="Times New Roman"/>
+          <w:sz w:val="28"/>
+          <w:szCs w:val="28"/>
+          <w:lang w:val="uk-UA"/>
+        </w:rPr>
+        <w:t>- Проаналізувати основні принципи роботи систем керування версіями</w:t>
       </w:r>
     </w:p>
     <w:p>
       <w:pPr>
-        <w:autoSpaceDE w:val="0"/>
-        <w:autoSpaceDN w:val="0"/>
-        <w:adjustRightInd w:val="0"/>
-        <w:spacing w:after="0" w:line="360" w:lineRule="auto"/>
-        <w:rPr>
-          <w:rStyle w:val="apple-style-span"/>
-          <w:rFonts w:ascii="Times New Roman" w:hAnsi="Times New Roman" w:cs="Times New Roman"/>
-          <w:sz w:val="28"/>
-          <w:szCs w:val="28"/>
-        </w:rPr>
-      </w:pPr>
-      <w:r>
-        <w:rPr>
-          <w:rStyle w:val="apple-style-span"/>
-          <w:rFonts w:ascii="Times New Roman" w:hAnsi="Times New Roman" w:cs="Times New Roman"/>
-          <w:sz w:val="28"/>
-          <w:szCs w:val="28"/>
-        </w:rPr>
-        <w:t xml:space="preserve">- </w:t>
-      </w:r>
-      <w:r>
-        <w:rPr>
-          <w:rStyle w:val="apple-style-span"/>
-          <w:rFonts w:ascii="Times New Roman" w:hAnsi="Times New Roman" w:cs="Times New Roman"/>
-          <w:sz w:val="28"/>
-          <w:szCs w:val="28"/>
-        </w:rPr>
-        <w:t xml:space="preserve">Розробити </w:t>
-      </w:r>
-      <w:r>
-        <w:rPr>
-          <w:rStyle w:val="apple-style-span"/>
-          <w:rFonts w:ascii="Times New Roman" w:hAnsi="Times New Roman" w:cs="Times New Roman"/>
-          <w:sz w:val="28"/>
-          <w:szCs w:val="28"/>
-        </w:rPr>
-        <w:t xml:space="preserve">програмне забезпечення для визначення </w:t>
-      </w:r>
-      <w:r>
-        <w:rPr>
-          <w:rStyle w:val="apple-style-span"/>
-          <w:rFonts w:ascii="Times New Roman" w:hAnsi="Times New Roman" w:cs="Times New Roman"/>
-          <w:sz w:val="28"/>
-          <w:szCs w:val="28"/>
-          <w:lang w:val="uk-UA"/>
-        </w:rPr>
-        <w:t>обсягу регресійного те</w:t>
-      </w:r>
-      <w:r>
-        <w:rPr>
-          <w:rStyle w:val="apple-style-span"/>
-          <w:rFonts w:ascii="Times New Roman" w:hAnsi="Times New Roman" w:cs="Times New Roman"/>
-          <w:sz w:val="28"/>
-          <w:szCs w:val="28"/>
-          <w:lang w:val="uk-UA"/>
-        </w:rPr>
-        <w:t>с</w:t>
-      </w:r>
-      <w:r>
-        <w:rPr>
-          <w:rStyle w:val="apple-style-span"/>
-          <w:rFonts w:ascii="Times New Roman" w:hAnsi="Times New Roman" w:cs="Times New Roman"/>
-          <w:sz w:val="28"/>
-          <w:szCs w:val="28"/>
-          <w:lang w:val="uk-UA"/>
-        </w:rPr>
-        <w:t>тування враховуючи</w:t>
-      </w:r>
-      <w:r>
-        <w:rPr>
-          <w:rStyle w:val="apple-style-span"/>
-          <w:rFonts w:ascii="Times New Roman" w:hAnsi="Times New Roman" w:cs="Times New Roman"/>
-          <w:sz w:val="28"/>
-          <w:szCs w:val="28"/>
-        </w:rPr>
-        <w:t>:</w:t>
-      </w:r>
+        <w:pStyle w:val="TOCHeading"/>
+        <w:spacing w:line="360" w:lineRule="auto"/>
+        <w:rPr>
+          <w:rFonts w:cs="Times New Roman"/>
+          <w:color w:val="000000"/>
+          <w:lang w:val="uk-UA" w:eastAsia="uk-UA"/>
+        </w:rPr>
+      </w:pPr>
+      <w:r>
+        <w:rPr>
+          <w:rFonts w:cs="Times New Roman"/>
+          <w:color w:val="000000"/>
+          <w:lang w:val="uk-UA" w:eastAsia="uk-UA"/>
+        </w:rPr>
+        <w:br w:type="page"/>
+      </w:r>
+    </w:p>
+    <w:sdt>
+      <w:sdtPr>
+        <w:rPr>
+          <w:rFonts w:ascii="Times New Roman" w:hAnsi="Times New Roman"/>
+        </w:rPr>
+        <w:id w:val="592047287"/>
+        <w:docPartObj>
+          <w:docPartGallery w:val="Table of Contents"/>
+          <w:docPartUnique/>
+        </w:docPartObj>
+      </w:sdtPr>
+      <w:sdtEndPr>
+        <w:rPr>
+          <w:rFonts w:asciiTheme="minorHAnsi" w:hAnsiTheme="minorHAnsi"/>
+          <w:b/>
+          <w:bCs/>
+          <w:noProof/>
+        </w:rPr>
+      </w:sdtEndPr>
+      <w:sdtContent>
+        <w:p>
+          <w:pPr>
+            <w:spacing w:line="360" w:lineRule="auto"/>
+            <w:jc w:val="center"/>
+            <w:rPr>
+              <w:rFonts w:ascii="Times New Roman" w:hAnsi="Times New Roman"/>
+              <w:b/>
+              <w:sz w:val="36"/>
+              <w:szCs w:val="36"/>
+              <w:lang w:val="uk-UA"/>
+            </w:rPr>
+          </w:pPr>
+          <w:r>
+            <w:rPr>
+              <w:rFonts w:ascii="Times New Roman" w:hAnsi="Times New Roman"/>
+              <w:b/>
+              <w:sz w:val="36"/>
+              <w:szCs w:val="36"/>
+              <w:lang w:val="uk-UA"/>
+            </w:rPr>
+            <w:t>Зміст</w:t>
+          </w:r>
+        </w:p>
+        <w:p>
+          <w:pPr>
+            <w:pStyle w:val="TOC1"/>
+            <w:tabs>
+              <w:tab w:val="left" w:pos="440"/>
+              <w:tab w:val="right" w:leader="dot" w:pos="9345"/>
+            </w:tabs>
+            <w:spacing w:line="360" w:lineRule="auto"/>
+            <w:rPr>
+              <w:rFonts w:ascii="Times New Roman" w:hAnsi="Times New Roman"/>
+              <w:noProof/>
+              <w:sz w:val="28"/>
+              <w:szCs w:val="28"/>
+            </w:rPr>
+          </w:pPr>
+          <w:r>
+            <w:rPr>
+              <w:rFonts w:ascii="Times New Roman" w:hAnsi="Times New Roman"/>
+              <w:sz w:val="28"/>
+              <w:szCs w:val="28"/>
+            </w:rPr>
+            <w:fldChar w:fldCharType="begin"/>
+          </w:r>
+          <w:r>
+            <w:rPr>
+              <w:rFonts w:ascii="Times New Roman" w:hAnsi="Times New Roman"/>
+              <w:sz w:val="28"/>
+              <w:szCs w:val="28"/>
+            </w:rPr>
+            <w:instrText xml:space="preserve"> TOC \o "1-3" \h \z \u </w:instrText>
+          </w:r>
+          <w:r>
+            <w:rPr>
+              <w:rFonts w:ascii="Times New Roman" w:hAnsi="Times New Roman"/>
+              <w:sz w:val="28"/>
+              <w:szCs w:val="28"/>
+            </w:rPr>
+            <w:fldChar w:fldCharType="separate"/>
+          </w:r>
+          <w:hyperlink w:anchor="_Toc291710407" w:history="1">
+            <w:r>
+              <w:rPr>
+                <w:rStyle w:val="Hyperlink"/>
+                <w:rFonts w:ascii="Times New Roman" w:hAnsi="Times New Roman"/>
+                <w:noProof/>
+                <w:sz w:val="28"/>
+                <w:szCs w:val="28"/>
+              </w:rPr>
+              <w:t>1.</w:t>
+            </w:r>
+            <w:r>
+              <w:rPr>
+                <w:rFonts w:ascii="Times New Roman" w:hAnsi="Times New Roman"/>
+                <w:noProof/>
+                <w:sz w:val="28"/>
+                <w:szCs w:val="28"/>
+              </w:rPr>
+              <w:tab/>
+            </w:r>
+            <w:r>
+              <w:rPr>
+                <w:rStyle w:val="Hyperlink"/>
+                <w:rFonts w:ascii="Times New Roman" w:hAnsi="Times New Roman"/>
+                <w:noProof/>
+                <w:color w:val="auto"/>
+                <w:sz w:val="28"/>
+                <w:szCs w:val="28"/>
+              </w:rPr>
+              <w:t>Тестування</w:t>
+            </w:r>
+            <w:r>
+              <w:rPr>
+                <w:rStyle w:val="Hyperlink"/>
+                <w:rFonts w:ascii="Times New Roman" w:hAnsi="Times New Roman"/>
+                <w:noProof/>
+                <w:sz w:val="28"/>
+                <w:szCs w:val="28"/>
+              </w:rPr>
+              <w:t xml:space="preserve"> програмного забезпечення</w:t>
+            </w:r>
+            <w:r>
+              <w:rPr>
+                <w:rFonts w:ascii="Times New Roman" w:hAnsi="Times New Roman"/>
+                <w:noProof/>
+                <w:webHidden/>
+                <w:sz w:val="28"/>
+                <w:szCs w:val="28"/>
+              </w:rPr>
+              <w:tab/>
+            </w:r>
+            <w:r>
+              <w:rPr>
+                <w:rFonts w:ascii="Times New Roman" w:hAnsi="Times New Roman"/>
+                <w:noProof/>
+                <w:webHidden/>
+                <w:sz w:val="28"/>
+                <w:szCs w:val="28"/>
+              </w:rPr>
+              <w:fldChar w:fldCharType="begin"/>
+            </w:r>
+            <w:r>
+              <w:rPr>
+                <w:rFonts w:ascii="Times New Roman" w:hAnsi="Times New Roman"/>
+                <w:noProof/>
+                <w:webHidden/>
+                <w:sz w:val="28"/>
+                <w:szCs w:val="28"/>
+              </w:rPr>
+              <w:instrText xml:space="preserve"> PAGEREF _Toc291710407 \h </w:instrText>
+            </w:r>
+            <w:r>
+              <w:rPr>
+                <w:rFonts w:ascii="Times New Roman" w:hAnsi="Times New Roman"/>
+                <w:noProof/>
+                <w:webHidden/>
+                <w:sz w:val="28"/>
+                <w:szCs w:val="28"/>
+              </w:rPr>
+            </w:r>
+            <w:r>
+              <w:rPr>
+                <w:rFonts w:ascii="Times New Roman" w:hAnsi="Times New Roman"/>
+                <w:noProof/>
+                <w:webHidden/>
+                <w:sz w:val="28"/>
+                <w:szCs w:val="28"/>
+              </w:rPr>
+              <w:fldChar w:fldCharType="separate"/>
+            </w:r>
+            <w:r>
+              <w:rPr>
+                <w:rFonts w:ascii="Times New Roman" w:hAnsi="Times New Roman"/>
+                <w:noProof/>
+                <w:webHidden/>
+                <w:sz w:val="28"/>
+                <w:szCs w:val="28"/>
+              </w:rPr>
+              <w:t>4</w:t>
+            </w:r>
+            <w:r>
+              <w:rPr>
+                <w:rFonts w:ascii="Times New Roman" w:hAnsi="Times New Roman"/>
+                <w:noProof/>
+                <w:webHidden/>
+                <w:sz w:val="28"/>
+                <w:szCs w:val="28"/>
+              </w:rPr>
+              <w:fldChar w:fldCharType="end"/>
+            </w:r>
+          </w:hyperlink>
+        </w:p>
+        <w:p>
+          <w:pPr>
+            <w:pStyle w:val="TOC2"/>
+            <w:tabs>
+              <w:tab w:val="left" w:pos="880"/>
+              <w:tab w:val="right" w:leader="dot" w:pos="9345"/>
+            </w:tabs>
+            <w:spacing w:line="360" w:lineRule="auto"/>
+            <w:rPr>
+              <w:rFonts w:ascii="Times New Roman" w:hAnsi="Times New Roman"/>
+              <w:noProof/>
+              <w:sz w:val="28"/>
+              <w:szCs w:val="28"/>
+            </w:rPr>
+          </w:pPr>
+          <w:hyperlink w:anchor="_Toc291710408" w:history="1">
+            <w:r>
+              <w:rPr>
+                <w:rStyle w:val="Hyperlink"/>
+                <w:rFonts w:ascii="Times New Roman" w:hAnsi="Times New Roman"/>
+                <w:noProof/>
+                <w:sz w:val="28"/>
+                <w:szCs w:val="28"/>
+              </w:rPr>
+              <w:t>1.1</w:t>
+            </w:r>
+            <w:r>
+              <w:rPr>
+                <w:rFonts w:ascii="Times New Roman" w:hAnsi="Times New Roman"/>
+                <w:noProof/>
+                <w:sz w:val="28"/>
+                <w:szCs w:val="28"/>
+              </w:rPr>
+              <w:tab/>
+            </w:r>
+            <w:r>
+              <w:rPr>
+                <w:rStyle w:val="Hyperlink"/>
+                <w:rFonts w:ascii="Times New Roman" w:hAnsi="Times New Roman"/>
+                <w:noProof/>
+                <w:sz w:val="28"/>
+                <w:szCs w:val="28"/>
+              </w:rPr>
+              <w:t>Види тестування</w:t>
+            </w:r>
+            <w:r>
+              <w:rPr>
+                <w:rFonts w:ascii="Times New Roman" w:hAnsi="Times New Roman"/>
+                <w:noProof/>
+                <w:webHidden/>
+                <w:sz w:val="28"/>
+                <w:szCs w:val="28"/>
+              </w:rPr>
+              <w:tab/>
+            </w:r>
+            <w:r>
+              <w:rPr>
+                <w:rFonts w:ascii="Times New Roman" w:hAnsi="Times New Roman"/>
+                <w:noProof/>
+                <w:webHidden/>
+                <w:sz w:val="28"/>
+                <w:szCs w:val="28"/>
+              </w:rPr>
+              <w:fldChar w:fldCharType="begin"/>
+            </w:r>
+            <w:r>
+              <w:rPr>
+                <w:rFonts w:ascii="Times New Roman" w:hAnsi="Times New Roman"/>
+                <w:noProof/>
+                <w:webHidden/>
+                <w:sz w:val="28"/>
+                <w:szCs w:val="28"/>
+              </w:rPr>
+              <w:instrText xml:space="preserve"> PAGEREF _Toc291710408 \h </w:instrText>
+            </w:r>
+            <w:r>
+              <w:rPr>
+                <w:rFonts w:ascii="Times New Roman" w:hAnsi="Times New Roman"/>
+                <w:noProof/>
+                <w:webHidden/>
+                <w:sz w:val="28"/>
+                <w:szCs w:val="28"/>
+              </w:rPr>
+            </w:r>
+            <w:r>
+              <w:rPr>
+                <w:rFonts w:ascii="Times New Roman" w:hAnsi="Times New Roman"/>
+                <w:noProof/>
+                <w:webHidden/>
+                <w:sz w:val="28"/>
+                <w:szCs w:val="28"/>
+              </w:rPr>
+              <w:fldChar w:fldCharType="separate"/>
+            </w:r>
+            <w:r>
+              <w:rPr>
+                <w:rFonts w:ascii="Times New Roman" w:hAnsi="Times New Roman"/>
+                <w:noProof/>
+                <w:webHidden/>
+                <w:sz w:val="28"/>
+                <w:szCs w:val="28"/>
+              </w:rPr>
+              <w:t>5</w:t>
+            </w:r>
+            <w:r>
+              <w:rPr>
+                <w:rFonts w:ascii="Times New Roman" w:hAnsi="Times New Roman"/>
+                <w:noProof/>
+                <w:webHidden/>
+                <w:sz w:val="28"/>
+                <w:szCs w:val="28"/>
+              </w:rPr>
+              <w:fldChar w:fldCharType="end"/>
+            </w:r>
+          </w:hyperlink>
+        </w:p>
+        <w:p>
+          <w:pPr>
+            <w:pStyle w:val="TOC1"/>
+            <w:tabs>
+              <w:tab w:val="left" w:pos="440"/>
+              <w:tab w:val="right" w:leader="dot" w:pos="9345"/>
+            </w:tabs>
+            <w:spacing w:line="360" w:lineRule="auto"/>
+            <w:rPr>
+              <w:rFonts w:ascii="Times New Roman" w:hAnsi="Times New Roman"/>
+              <w:noProof/>
+              <w:sz w:val="28"/>
+              <w:szCs w:val="28"/>
+            </w:rPr>
+          </w:pPr>
+          <w:hyperlink w:anchor="_Toc291710409" w:history="1">
+            <w:r>
+              <w:rPr>
+                <w:rStyle w:val="Hyperlink"/>
+                <w:rFonts w:ascii="Times New Roman" w:eastAsia="Times New Roman" w:hAnsi="Times New Roman"/>
+                <w:noProof/>
+                <w:sz w:val="28"/>
+                <w:szCs w:val="28"/>
+                <w:lang w:val="en-US" w:eastAsia="ru-RU"/>
+              </w:rPr>
+              <w:t>2.</w:t>
+            </w:r>
+            <w:r>
+              <w:rPr>
+                <w:rFonts w:ascii="Times New Roman" w:hAnsi="Times New Roman"/>
+                <w:noProof/>
+                <w:sz w:val="28"/>
+                <w:szCs w:val="28"/>
+              </w:rPr>
+              <w:tab/>
+            </w:r>
+            <w:r>
+              <w:rPr>
+                <w:rStyle w:val="Hyperlink"/>
+                <w:rFonts w:ascii="Times New Roman" w:eastAsia="Times New Roman" w:hAnsi="Times New Roman"/>
+                <w:noProof/>
+                <w:sz w:val="28"/>
+                <w:szCs w:val="28"/>
+                <w:shd w:val="clear" w:color="auto" w:fill="FFFFFF"/>
+                <w:lang w:val="uk-UA" w:eastAsia="ru-RU"/>
+              </w:rPr>
+              <w:t>Регресійне тестування</w:t>
+            </w:r>
+            <w:r>
+              <w:rPr>
+                <w:rFonts w:ascii="Times New Roman" w:hAnsi="Times New Roman"/>
+                <w:noProof/>
+                <w:webHidden/>
+                <w:sz w:val="28"/>
+                <w:szCs w:val="28"/>
+              </w:rPr>
+              <w:tab/>
+            </w:r>
+            <w:r>
+              <w:rPr>
+                <w:rFonts w:ascii="Times New Roman" w:hAnsi="Times New Roman"/>
+                <w:noProof/>
+                <w:webHidden/>
+                <w:sz w:val="28"/>
+                <w:szCs w:val="28"/>
+              </w:rPr>
+              <w:fldChar w:fldCharType="begin"/>
+            </w:r>
+            <w:r>
+              <w:rPr>
+                <w:rFonts w:ascii="Times New Roman" w:hAnsi="Times New Roman"/>
+                <w:noProof/>
+                <w:webHidden/>
+                <w:sz w:val="28"/>
+                <w:szCs w:val="28"/>
+              </w:rPr>
+              <w:instrText xml:space="preserve"> PAGEREF _Toc291710409 \h </w:instrText>
+            </w:r>
+            <w:r>
+              <w:rPr>
+                <w:rFonts w:ascii="Times New Roman" w:hAnsi="Times New Roman"/>
+                <w:noProof/>
+                <w:webHidden/>
+                <w:sz w:val="28"/>
+                <w:szCs w:val="28"/>
+              </w:rPr>
+            </w:r>
+            <w:r>
+              <w:rPr>
+                <w:rFonts w:ascii="Times New Roman" w:hAnsi="Times New Roman"/>
+                <w:noProof/>
+                <w:webHidden/>
+                <w:sz w:val="28"/>
+                <w:szCs w:val="28"/>
+              </w:rPr>
+              <w:fldChar w:fldCharType="separate"/>
+            </w:r>
+            <w:r>
+              <w:rPr>
+                <w:rFonts w:ascii="Times New Roman" w:hAnsi="Times New Roman"/>
+                <w:noProof/>
+                <w:webHidden/>
+                <w:sz w:val="28"/>
+                <w:szCs w:val="28"/>
+              </w:rPr>
+              <w:t>7</w:t>
+            </w:r>
+            <w:r>
+              <w:rPr>
+                <w:rFonts w:ascii="Times New Roman" w:hAnsi="Times New Roman"/>
+                <w:noProof/>
+                <w:webHidden/>
+                <w:sz w:val="28"/>
+                <w:szCs w:val="28"/>
+              </w:rPr>
+              <w:fldChar w:fldCharType="end"/>
+            </w:r>
+          </w:hyperlink>
+        </w:p>
+        <w:p>
+          <w:pPr>
+            <w:pStyle w:val="TOC2"/>
+            <w:tabs>
+              <w:tab w:val="left" w:pos="880"/>
+              <w:tab w:val="right" w:leader="dot" w:pos="9345"/>
+            </w:tabs>
+            <w:spacing w:line="360" w:lineRule="auto"/>
+            <w:rPr>
+              <w:rFonts w:ascii="Times New Roman" w:hAnsi="Times New Roman"/>
+              <w:noProof/>
+              <w:sz w:val="28"/>
+              <w:szCs w:val="28"/>
+            </w:rPr>
+          </w:pPr>
+          <w:hyperlink w:anchor="_Toc291710411" w:history="1">
+            <w:r>
+              <w:rPr>
+                <w:rStyle w:val="Hyperlink"/>
+                <w:rFonts w:ascii="Times New Roman" w:hAnsi="Times New Roman"/>
+                <w:noProof/>
+                <w:sz w:val="28"/>
+                <w:szCs w:val="28"/>
+              </w:rPr>
+              <w:t>2.1</w:t>
+            </w:r>
+            <w:r>
+              <w:rPr>
+                <w:rFonts w:ascii="Times New Roman" w:hAnsi="Times New Roman"/>
+                <w:noProof/>
+                <w:sz w:val="28"/>
+                <w:szCs w:val="28"/>
+              </w:rPr>
+              <w:tab/>
+            </w:r>
+            <w:r>
+              <w:rPr>
+                <w:rStyle w:val="Hyperlink"/>
+                <w:rFonts w:ascii="Times New Roman" w:hAnsi="Times New Roman"/>
+                <w:noProof/>
+                <w:sz w:val="28"/>
+                <w:szCs w:val="28"/>
+              </w:rPr>
+              <w:t>Визначення необхідної множини тестів</w:t>
+            </w:r>
+            <w:r>
+              <w:rPr>
+                <w:rFonts w:ascii="Times New Roman" w:hAnsi="Times New Roman"/>
+                <w:noProof/>
+                <w:webHidden/>
+                <w:sz w:val="28"/>
+                <w:szCs w:val="28"/>
+              </w:rPr>
+              <w:tab/>
+            </w:r>
+            <w:r>
+              <w:rPr>
+                <w:rFonts w:ascii="Times New Roman" w:hAnsi="Times New Roman"/>
+                <w:noProof/>
+                <w:webHidden/>
+                <w:sz w:val="28"/>
+                <w:szCs w:val="28"/>
+              </w:rPr>
+              <w:fldChar w:fldCharType="begin"/>
+            </w:r>
+            <w:r>
+              <w:rPr>
+                <w:rFonts w:ascii="Times New Roman" w:hAnsi="Times New Roman"/>
+                <w:noProof/>
+                <w:webHidden/>
+                <w:sz w:val="28"/>
+                <w:szCs w:val="28"/>
+              </w:rPr>
+              <w:instrText xml:space="preserve"> PAGEREF _Toc291710411 \h </w:instrText>
+            </w:r>
+            <w:r>
+              <w:rPr>
+                <w:rFonts w:ascii="Times New Roman" w:hAnsi="Times New Roman"/>
+                <w:noProof/>
+                <w:webHidden/>
+                <w:sz w:val="28"/>
+                <w:szCs w:val="28"/>
+              </w:rPr>
+            </w:r>
+            <w:r>
+              <w:rPr>
+                <w:rFonts w:ascii="Times New Roman" w:hAnsi="Times New Roman"/>
+                <w:noProof/>
+                <w:webHidden/>
+                <w:sz w:val="28"/>
+                <w:szCs w:val="28"/>
+              </w:rPr>
+              <w:fldChar w:fldCharType="separate"/>
+            </w:r>
+            <w:r>
+              <w:rPr>
+                <w:rFonts w:ascii="Times New Roman" w:hAnsi="Times New Roman"/>
+                <w:noProof/>
+                <w:webHidden/>
+                <w:sz w:val="28"/>
+                <w:szCs w:val="28"/>
+              </w:rPr>
+              <w:t>8</w:t>
+            </w:r>
+            <w:r>
+              <w:rPr>
+                <w:rFonts w:ascii="Times New Roman" w:hAnsi="Times New Roman"/>
+                <w:noProof/>
+                <w:webHidden/>
+                <w:sz w:val="28"/>
+                <w:szCs w:val="28"/>
+              </w:rPr>
+              <w:fldChar w:fldCharType="end"/>
+            </w:r>
+          </w:hyperlink>
+        </w:p>
+        <w:p>
+          <w:pPr>
+            <w:pStyle w:val="TOC2"/>
+            <w:tabs>
+              <w:tab w:val="left" w:pos="880"/>
+              <w:tab w:val="right" w:leader="dot" w:pos="9345"/>
+            </w:tabs>
+            <w:spacing w:line="360" w:lineRule="auto"/>
+            <w:rPr>
+              <w:rFonts w:ascii="Times New Roman" w:hAnsi="Times New Roman"/>
+              <w:noProof/>
+              <w:sz w:val="28"/>
+              <w:szCs w:val="28"/>
+            </w:rPr>
+          </w:pPr>
+          <w:hyperlink w:anchor="_Toc291710412" w:history="1">
+            <w:r>
+              <w:rPr>
+                <w:rStyle w:val="Hyperlink"/>
+                <w:rFonts w:ascii="Times New Roman" w:hAnsi="Times New Roman"/>
+                <w:noProof/>
+                <w:sz w:val="28"/>
+                <w:szCs w:val="28"/>
+              </w:rPr>
+              <w:t>2.2</w:t>
+            </w:r>
+            <w:r>
+              <w:rPr>
+                <w:rFonts w:ascii="Times New Roman" w:hAnsi="Times New Roman"/>
+                <w:noProof/>
+                <w:sz w:val="28"/>
+                <w:szCs w:val="28"/>
+              </w:rPr>
+              <w:tab/>
+            </w:r>
+            <w:r>
+              <w:rPr>
+                <w:rStyle w:val="Hyperlink"/>
+                <w:rFonts w:ascii="Times New Roman" w:hAnsi="Times New Roman"/>
+                <w:noProof/>
+                <w:sz w:val="28"/>
+                <w:szCs w:val="28"/>
+              </w:rPr>
+              <w:t>Умови керованості і особливості реалізації регресійного тестування</w:t>
+            </w:r>
+            <w:r>
+              <w:rPr>
+                <w:rFonts w:ascii="Times New Roman" w:hAnsi="Times New Roman"/>
+                <w:noProof/>
+                <w:webHidden/>
+                <w:sz w:val="28"/>
+                <w:szCs w:val="28"/>
+              </w:rPr>
+              <w:tab/>
+            </w:r>
+            <w:r>
+              <w:rPr>
+                <w:rFonts w:ascii="Times New Roman" w:hAnsi="Times New Roman"/>
+                <w:noProof/>
+                <w:webHidden/>
+                <w:sz w:val="28"/>
+                <w:szCs w:val="28"/>
+              </w:rPr>
+              <w:fldChar w:fldCharType="begin"/>
+            </w:r>
+            <w:r>
+              <w:rPr>
+                <w:rFonts w:ascii="Times New Roman" w:hAnsi="Times New Roman"/>
+                <w:noProof/>
+                <w:webHidden/>
+                <w:sz w:val="28"/>
+                <w:szCs w:val="28"/>
+              </w:rPr>
+              <w:instrText xml:space="preserve"> PAGEREF _Toc291710412 \h </w:instrText>
+            </w:r>
+            <w:r>
+              <w:rPr>
+                <w:rFonts w:ascii="Times New Roman" w:hAnsi="Times New Roman"/>
+                <w:noProof/>
+                <w:webHidden/>
+                <w:sz w:val="28"/>
+                <w:szCs w:val="28"/>
+              </w:rPr>
+            </w:r>
+            <w:r>
+              <w:rPr>
+                <w:rFonts w:ascii="Times New Roman" w:hAnsi="Times New Roman"/>
+                <w:noProof/>
+                <w:webHidden/>
+                <w:sz w:val="28"/>
+                <w:szCs w:val="28"/>
+              </w:rPr>
+              <w:fldChar w:fldCharType="separate"/>
+            </w:r>
+            <w:r>
+              <w:rPr>
+                <w:rFonts w:ascii="Times New Roman" w:hAnsi="Times New Roman"/>
+                <w:noProof/>
+                <w:webHidden/>
+                <w:sz w:val="28"/>
+                <w:szCs w:val="28"/>
+              </w:rPr>
+              <w:t>10</w:t>
+            </w:r>
+            <w:r>
+              <w:rPr>
+                <w:rFonts w:ascii="Times New Roman" w:hAnsi="Times New Roman"/>
+                <w:noProof/>
+                <w:webHidden/>
+                <w:sz w:val="28"/>
+                <w:szCs w:val="28"/>
+              </w:rPr>
+              <w:fldChar w:fldCharType="end"/>
+            </w:r>
+          </w:hyperlink>
+        </w:p>
+        <w:p>
+          <w:pPr>
+            <w:pStyle w:val="TOC2"/>
+            <w:tabs>
+              <w:tab w:val="left" w:pos="880"/>
+              <w:tab w:val="right" w:leader="dot" w:pos="9345"/>
+            </w:tabs>
+            <w:spacing w:line="360" w:lineRule="auto"/>
+            <w:rPr>
+              <w:rFonts w:ascii="Times New Roman" w:hAnsi="Times New Roman"/>
+              <w:noProof/>
+              <w:sz w:val="28"/>
+              <w:szCs w:val="28"/>
+            </w:rPr>
+          </w:pPr>
+          <w:hyperlink w:anchor="_Toc291710413" w:history="1">
+            <w:r>
+              <w:rPr>
+                <w:rStyle w:val="Hyperlink"/>
+                <w:rFonts w:ascii="Times New Roman" w:hAnsi="Times New Roman"/>
+                <w:noProof/>
+                <w:sz w:val="28"/>
+                <w:szCs w:val="28"/>
+              </w:rPr>
+              <w:t>2.3</w:t>
+            </w:r>
+            <w:r>
+              <w:rPr>
+                <w:rFonts w:ascii="Times New Roman" w:hAnsi="Times New Roman"/>
+                <w:noProof/>
+                <w:sz w:val="28"/>
+                <w:szCs w:val="28"/>
+              </w:rPr>
+              <w:tab/>
+            </w:r>
+            <w:r>
+              <w:rPr>
+                <w:rStyle w:val="Hyperlink"/>
+                <w:rFonts w:ascii="Times New Roman" w:hAnsi="Times New Roman"/>
+                <w:noProof/>
+                <w:sz w:val="28"/>
+                <w:szCs w:val="28"/>
+              </w:rPr>
+              <w:t>Класифікація тестів при відборі</w:t>
+            </w:r>
+            <w:r>
+              <w:rPr>
+                <w:rFonts w:ascii="Times New Roman" w:hAnsi="Times New Roman"/>
+                <w:noProof/>
+                <w:webHidden/>
+                <w:sz w:val="28"/>
+                <w:szCs w:val="28"/>
+              </w:rPr>
+              <w:tab/>
+            </w:r>
+            <w:r>
+              <w:rPr>
+                <w:rFonts w:ascii="Times New Roman" w:hAnsi="Times New Roman"/>
+                <w:noProof/>
+                <w:webHidden/>
+                <w:sz w:val="28"/>
+                <w:szCs w:val="28"/>
+              </w:rPr>
+              <w:fldChar w:fldCharType="begin"/>
+            </w:r>
+            <w:r>
+              <w:rPr>
+                <w:rFonts w:ascii="Times New Roman" w:hAnsi="Times New Roman"/>
+                <w:noProof/>
+                <w:webHidden/>
+                <w:sz w:val="28"/>
+                <w:szCs w:val="28"/>
+              </w:rPr>
+              <w:instrText xml:space="preserve"> PAGEREF _Toc291710413 \h </w:instrText>
+            </w:r>
+            <w:r>
+              <w:rPr>
+                <w:rFonts w:ascii="Times New Roman" w:hAnsi="Times New Roman"/>
+                <w:noProof/>
+                <w:webHidden/>
+                <w:sz w:val="28"/>
+                <w:szCs w:val="28"/>
+              </w:rPr>
+            </w:r>
+            <w:r>
+              <w:rPr>
+                <w:rFonts w:ascii="Times New Roman" w:hAnsi="Times New Roman"/>
+                <w:noProof/>
+                <w:webHidden/>
+                <w:sz w:val="28"/>
+                <w:szCs w:val="28"/>
+              </w:rPr>
+              <w:fldChar w:fldCharType="separate"/>
+            </w:r>
+            <w:r>
+              <w:rPr>
+                <w:rFonts w:ascii="Times New Roman" w:hAnsi="Times New Roman"/>
+                <w:noProof/>
+                <w:webHidden/>
+                <w:sz w:val="28"/>
+                <w:szCs w:val="28"/>
+              </w:rPr>
+              <w:t>13</w:t>
+            </w:r>
+            <w:r>
+              <w:rPr>
+                <w:rFonts w:ascii="Times New Roman" w:hAnsi="Times New Roman"/>
+                <w:noProof/>
+                <w:webHidden/>
+                <w:sz w:val="28"/>
+                <w:szCs w:val="28"/>
+              </w:rPr>
+              <w:fldChar w:fldCharType="end"/>
+            </w:r>
+          </w:hyperlink>
+        </w:p>
+        <w:p>
+          <w:pPr>
+            <w:pStyle w:val="TOC2"/>
+            <w:tabs>
+              <w:tab w:val="left" w:pos="880"/>
+              <w:tab w:val="right" w:leader="dot" w:pos="9345"/>
+            </w:tabs>
+            <w:spacing w:line="360" w:lineRule="auto"/>
+            <w:rPr>
+              <w:rFonts w:ascii="Times New Roman" w:hAnsi="Times New Roman"/>
+              <w:noProof/>
+              <w:sz w:val="28"/>
+              <w:szCs w:val="28"/>
+            </w:rPr>
+          </w:pPr>
+          <w:hyperlink w:anchor="_Toc291710414" w:history="1">
+            <w:r>
+              <w:rPr>
+                <w:rStyle w:val="Hyperlink"/>
+                <w:rFonts w:ascii="Times New Roman" w:hAnsi="Times New Roman"/>
+                <w:noProof/>
+                <w:sz w:val="28"/>
+                <w:szCs w:val="28"/>
+              </w:rPr>
+              <w:t>2.4</w:t>
+            </w:r>
+            <w:r>
+              <w:rPr>
+                <w:rFonts w:ascii="Times New Roman" w:hAnsi="Times New Roman"/>
+                <w:noProof/>
+                <w:sz w:val="28"/>
+                <w:szCs w:val="28"/>
+              </w:rPr>
+              <w:tab/>
+            </w:r>
+            <w:r>
+              <w:rPr>
+                <w:rStyle w:val="Hyperlink"/>
+                <w:rFonts w:ascii="Times New Roman" w:hAnsi="Times New Roman"/>
+                <w:noProof/>
+                <w:sz w:val="28"/>
+                <w:szCs w:val="28"/>
+              </w:rPr>
+              <w:t>Класифікація методів вибору тетсів</w:t>
+            </w:r>
+            <w:r>
+              <w:rPr>
+                <w:rFonts w:ascii="Times New Roman" w:hAnsi="Times New Roman"/>
+                <w:noProof/>
+                <w:webHidden/>
+                <w:sz w:val="28"/>
+                <w:szCs w:val="28"/>
+              </w:rPr>
+              <w:tab/>
+            </w:r>
+            <w:r>
+              <w:rPr>
+                <w:rFonts w:ascii="Times New Roman" w:hAnsi="Times New Roman"/>
+                <w:noProof/>
+                <w:webHidden/>
+                <w:sz w:val="28"/>
+                <w:szCs w:val="28"/>
+              </w:rPr>
+              <w:fldChar w:fldCharType="begin"/>
+            </w:r>
+            <w:r>
+              <w:rPr>
+                <w:rFonts w:ascii="Times New Roman" w:hAnsi="Times New Roman"/>
+                <w:noProof/>
+                <w:webHidden/>
+                <w:sz w:val="28"/>
+                <w:szCs w:val="28"/>
+              </w:rPr>
+              <w:instrText xml:space="preserve"> PAGEREF _Toc291710414 \h </w:instrText>
+            </w:r>
+            <w:r>
+              <w:rPr>
+                <w:rFonts w:ascii="Times New Roman" w:hAnsi="Times New Roman"/>
+                <w:noProof/>
+                <w:webHidden/>
+                <w:sz w:val="28"/>
+                <w:szCs w:val="28"/>
+              </w:rPr>
+            </w:r>
+            <w:r>
+              <w:rPr>
+                <w:rFonts w:ascii="Times New Roman" w:hAnsi="Times New Roman"/>
+                <w:noProof/>
+                <w:webHidden/>
+                <w:sz w:val="28"/>
+                <w:szCs w:val="28"/>
+              </w:rPr>
+              <w:fldChar w:fldCharType="separate"/>
+            </w:r>
+            <w:r>
+              <w:rPr>
+                <w:rFonts w:ascii="Times New Roman" w:hAnsi="Times New Roman"/>
+                <w:noProof/>
+                <w:webHidden/>
+                <w:sz w:val="28"/>
+                <w:szCs w:val="28"/>
+              </w:rPr>
+              <w:t>16</w:t>
+            </w:r>
+            <w:r>
+              <w:rPr>
+                <w:rFonts w:ascii="Times New Roman" w:hAnsi="Times New Roman"/>
+                <w:noProof/>
+                <w:webHidden/>
+                <w:sz w:val="28"/>
+                <w:szCs w:val="28"/>
+              </w:rPr>
+              <w:fldChar w:fldCharType="end"/>
+            </w:r>
+          </w:hyperlink>
+        </w:p>
+        <w:p>
+          <w:pPr>
+            <w:pStyle w:val="TOC1"/>
+            <w:tabs>
+              <w:tab w:val="left" w:pos="440"/>
+              <w:tab w:val="right" w:leader="dot" w:pos="9345"/>
+            </w:tabs>
+            <w:spacing w:line="360" w:lineRule="auto"/>
+            <w:rPr>
+              <w:rFonts w:ascii="Times New Roman" w:hAnsi="Times New Roman"/>
+              <w:noProof/>
+              <w:sz w:val="28"/>
+              <w:szCs w:val="28"/>
+            </w:rPr>
+          </w:pPr>
+          <w:hyperlink w:anchor="_Toc291710415" w:history="1">
+            <w:r>
+              <w:rPr>
+                <w:rStyle w:val="Hyperlink"/>
+                <w:rFonts w:ascii="Times New Roman" w:eastAsia="Times New Roman" w:hAnsi="Times New Roman"/>
+                <w:noProof/>
+                <w:sz w:val="28"/>
+                <w:szCs w:val="28"/>
+                <w:lang w:val="uk-UA" w:eastAsia="ru-RU"/>
+              </w:rPr>
+              <w:t>3.</w:t>
+            </w:r>
+            <w:r>
+              <w:rPr>
+                <w:rFonts w:ascii="Times New Roman" w:hAnsi="Times New Roman"/>
+                <w:noProof/>
+                <w:sz w:val="28"/>
+                <w:szCs w:val="28"/>
+              </w:rPr>
+              <w:tab/>
+            </w:r>
+            <w:r>
+              <w:rPr>
+                <w:rStyle w:val="Hyperlink"/>
+                <w:rFonts w:ascii="Times New Roman" w:eastAsia="Times New Roman" w:hAnsi="Times New Roman"/>
+                <w:noProof/>
+                <w:sz w:val="28"/>
+                <w:szCs w:val="28"/>
+                <w:shd w:val="clear" w:color="auto" w:fill="FFFFFF"/>
+                <w:lang w:val="uk-UA" w:eastAsia="ru-RU"/>
+              </w:rPr>
+              <w:t>Системи керування версіями</w:t>
+            </w:r>
+            <w:r>
+              <w:rPr>
+                <w:rFonts w:ascii="Times New Roman" w:hAnsi="Times New Roman"/>
+                <w:noProof/>
+                <w:webHidden/>
+                <w:sz w:val="28"/>
+                <w:szCs w:val="28"/>
+              </w:rPr>
+              <w:tab/>
+            </w:r>
+            <w:r>
+              <w:rPr>
+                <w:rFonts w:ascii="Times New Roman" w:hAnsi="Times New Roman"/>
+                <w:noProof/>
+                <w:webHidden/>
+                <w:sz w:val="28"/>
+                <w:szCs w:val="28"/>
+              </w:rPr>
+              <w:fldChar w:fldCharType="begin"/>
+            </w:r>
+            <w:r>
+              <w:rPr>
+                <w:rFonts w:ascii="Times New Roman" w:hAnsi="Times New Roman"/>
+                <w:noProof/>
+                <w:webHidden/>
+                <w:sz w:val="28"/>
+                <w:szCs w:val="28"/>
+              </w:rPr>
+              <w:instrText xml:space="preserve"> PAGEREF _Toc291710415 \h </w:instrText>
+            </w:r>
+            <w:r>
+              <w:rPr>
+                <w:rFonts w:ascii="Times New Roman" w:hAnsi="Times New Roman"/>
+                <w:noProof/>
+                <w:webHidden/>
+                <w:sz w:val="28"/>
+                <w:szCs w:val="28"/>
+              </w:rPr>
+            </w:r>
+            <w:r>
+              <w:rPr>
+                <w:rFonts w:ascii="Times New Roman" w:hAnsi="Times New Roman"/>
+                <w:noProof/>
+                <w:webHidden/>
+                <w:sz w:val="28"/>
+                <w:szCs w:val="28"/>
+              </w:rPr>
+              <w:fldChar w:fldCharType="separate"/>
+            </w:r>
+            <w:r>
+              <w:rPr>
+                <w:rFonts w:ascii="Times New Roman" w:hAnsi="Times New Roman"/>
+                <w:noProof/>
+                <w:webHidden/>
+                <w:sz w:val="28"/>
+                <w:szCs w:val="28"/>
+              </w:rPr>
+              <w:t>19</w:t>
+            </w:r>
+            <w:r>
+              <w:rPr>
+                <w:rFonts w:ascii="Times New Roman" w:hAnsi="Times New Roman"/>
+                <w:noProof/>
+                <w:webHidden/>
+                <w:sz w:val="28"/>
+                <w:szCs w:val="28"/>
+              </w:rPr>
+              <w:fldChar w:fldCharType="end"/>
+            </w:r>
+          </w:hyperlink>
+        </w:p>
+        <w:p>
+          <w:pPr>
+            <w:spacing w:line="360" w:lineRule="auto"/>
+          </w:pPr>
+          <w:r>
+            <w:rPr>
+              <w:rFonts w:ascii="Times New Roman" w:hAnsi="Times New Roman"/>
+              <w:b/>
+              <w:bCs/>
+              <w:noProof/>
+              <w:sz w:val="28"/>
+              <w:szCs w:val="28"/>
+            </w:rPr>
+            <w:fldChar w:fldCharType="end"/>
+          </w:r>
+        </w:p>
+      </w:sdtContent>
+    </w:sdt>
+    <w:p>
+      <w:pPr>
+        <w:spacing w:line="360" w:lineRule="auto"/>
+        <w:rPr>
+          <w:rFonts w:ascii="Times New Roman" w:hAnsi="Times New Roman" w:cs="Times New Roman"/>
+          <w:color w:val="000000"/>
+          <w:lang w:val="uk-UA" w:eastAsia="uk-UA"/>
+        </w:rPr>
+      </w:pPr>
     </w:p>
     <w:p>
       <w:pPr>
-        <w:pStyle w:val="ListParagraph"/>
-        <w:numPr>
-          <w:ilvl w:val="0"/>
-          <w:numId w:val="6"/>
-        </w:numPr>
-        <w:autoSpaceDE w:val="0"/>
-        <w:autoSpaceDN w:val="0"/>
-        <w:adjustRightInd w:val="0"/>
-        <w:spacing w:after="0" w:line="360" w:lineRule="auto"/>
-        <w:rPr>
-          <w:rStyle w:val="apple-style-span"/>
-          <w:rFonts w:ascii="Times New Roman" w:hAnsi="Times New Roman" w:cs="Times New Roman"/>
-          <w:sz w:val="28"/>
-          <w:szCs w:val="28"/>
-          <w:lang w:val="uk-UA"/>
-        </w:rPr>
-      </w:pPr>
-      <w:r>
-        <w:rPr>
-          <w:rStyle w:val="apple-style-span"/>
-          <w:rFonts w:ascii="Times New Roman" w:hAnsi="Times New Roman" w:cs="Times New Roman"/>
-          <w:sz w:val="28"/>
-          <w:szCs w:val="28"/>
-          <w:lang w:val="uk-UA"/>
-        </w:rPr>
-        <w:t>Список модулів програмного забезпечення і вихідних файлів цих м</w:t>
-      </w:r>
-      <w:r>
-        <w:rPr>
-          <w:rStyle w:val="apple-style-span"/>
-          <w:rFonts w:ascii="Times New Roman" w:hAnsi="Times New Roman" w:cs="Times New Roman"/>
-          <w:sz w:val="28"/>
-          <w:szCs w:val="28"/>
-          <w:lang w:val="uk-UA"/>
-        </w:rPr>
-        <w:t>о</w:t>
-      </w:r>
-      <w:r>
-        <w:rPr>
-          <w:rStyle w:val="apple-style-span"/>
-          <w:rFonts w:ascii="Times New Roman" w:hAnsi="Times New Roman" w:cs="Times New Roman"/>
-          <w:sz w:val="28"/>
-          <w:szCs w:val="28"/>
-          <w:lang w:val="uk-UA"/>
-        </w:rPr>
-        <w:t xml:space="preserve">дулів </w:t>
+        <w:spacing w:line="360" w:lineRule="auto"/>
+        <w:rPr>
+          <w:rStyle w:val="apple-style-span"/>
+          <w:rFonts w:asciiTheme="majorHAnsi" w:eastAsiaTheme="majorEastAsia" w:hAnsiTheme="majorHAnsi" w:cstheme="majorBidi"/>
+          <w:b/>
+          <w:bCs/>
+          <w:sz w:val="36"/>
+          <w:szCs w:val="28"/>
+        </w:rPr>
+      </w:pPr>
+      <w:bookmarkStart w:id="1" w:name="_Toc291710407"/>
+      <w:r>
+        <w:rPr>
+          <w:rStyle w:val="apple-style-span"/>
+        </w:rPr>
+        <w:br w:type="page"/>
       </w:r>
     </w:p>
     <w:p>
       <w:pPr>
-        <w:pStyle w:val="ListParagraph"/>
-        <w:numPr>
-          <w:ilvl w:val="0"/>
-          <w:numId w:val="6"/>
-        </w:numPr>
-        <w:autoSpaceDE w:val="0"/>
-        <w:autoSpaceDN w:val="0"/>
-        <w:adjustRightInd w:val="0"/>
-        <w:spacing w:after="0" w:line="360" w:lineRule="auto"/>
-        <w:rPr>
-          <w:rStyle w:val="apple-style-span"/>
-          <w:rFonts w:ascii="Times New Roman" w:hAnsi="Times New Roman" w:cs="Times New Roman"/>
-          <w:sz w:val="28"/>
-          <w:szCs w:val="28"/>
-          <w:lang w:val="uk-UA"/>
-        </w:rPr>
-      </w:pPr>
-      <w:r>
-        <w:rPr>
-          <w:rStyle w:val="apple-style-span"/>
-          <w:rFonts w:ascii="Times New Roman" w:hAnsi="Times New Roman" w:cs="Times New Roman"/>
-          <w:sz w:val="28"/>
-          <w:szCs w:val="28"/>
-        </w:rPr>
-        <w:t>К</w:t>
-      </w:r>
-      <w:proofErr w:type="spellStart"/>
-      <w:r>
-        <w:rPr>
-          <w:rStyle w:val="apple-style-span"/>
-          <w:rFonts w:ascii="Times New Roman" w:hAnsi="Times New Roman" w:cs="Times New Roman"/>
-          <w:sz w:val="28"/>
-          <w:szCs w:val="28"/>
-          <w:lang w:val="uk-UA"/>
-        </w:rPr>
-        <w:t>огнітивну</w:t>
-      </w:r>
-      <w:proofErr w:type="spellEnd"/>
-      <w:r>
-        <w:rPr>
-          <w:rStyle w:val="apple-style-span"/>
-          <w:rFonts w:ascii="Times New Roman" w:hAnsi="Times New Roman" w:cs="Times New Roman"/>
-          <w:sz w:val="28"/>
-          <w:szCs w:val="28"/>
-          <w:lang w:val="uk-UA"/>
-        </w:rPr>
-        <w:t xml:space="preserve"> карту </w:t>
-      </w:r>
-      <w:r>
-        <w:rPr>
-          <w:rStyle w:val="apple-style-span"/>
-          <w:rFonts w:ascii="Times New Roman" w:hAnsi="Times New Roman" w:cs="Times New Roman"/>
-          <w:sz w:val="28"/>
-          <w:szCs w:val="28"/>
-        </w:rPr>
-        <w:t xml:space="preserve">перехресного </w:t>
-      </w:r>
-      <w:proofErr w:type="spellStart"/>
-      <w:r>
-        <w:rPr>
-          <w:rStyle w:val="apple-style-span"/>
-          <w:rFonts w:ascii="Times New Roman" w:hAnsi="Times New Roman" w:cs="Times New Roman"/>
-          <w:sz w:val="28"/>
-          <w:szCs w:val="28"/>
-          <w:lang w:val="uk-UA"/>
-        </w:rPr>
-        <w:t>впливу</w:t>
-      </w:r>
-      <w:proofErr w:type="spellEnd"/>
-      <w:r>
-        <w:rPr>
-          <w:rStyle w:val="apple-style-span"/>
-          <w:rFonts w:ascii="Times New Roman" w:hAnsi="Times New Roman" w:cs="Times New Roman"/>
-          <w:sz w:val="28"/>
-          <w:szCs w:val="28"/>
-          <w:lang w:val="uk-UA"/>
-        </w:rPr>
-        <w:t xml:space="preserve"> </w:t>
-      </w:r>
-      <w:proofErr w:type="spellStart"/>
-      <w:r>
-        <w:rPr>
-          <w:rStyle w:val="apple-style-span"/>
-          <w:rFonts w:ascii="Times New Roman" w:hAnsi="Times New Roman" w:cs="Times New Roman"/>
-          <w:sz w:val="28"/>
-          <w:szCs w:val="28"/>
-          <w:lang w:val="uk-UA"/>
-        </w:rPr>
-        <w:t>модулів</w:t>
-      </w:r>
-      <w:proofErr w:type="spellEnd"/>
-      <w:r>
-        <w:rPr>
-          <w:rStyle w:val="apple-style-span"/>
-          <w:rFonts w:ascii="Times New Roman" w:hAnsi="Times New Roman" w:cs="Times New Roman"/>
-          <w:sz w:val="28"/>
-          <w:szCs w:val="28"/>
-          <w:lang w:val="uk-UA"/>
-        </w:rPr>
-        <w:t xml:space="preserve"> </w:t>
-      </w:r>
-      <w:proofErr w:type="spellStart"/>
-      <w:r>
-        <w:rPr>
-          <w:rStyle w:val="apple-style-span"/>
-          <w:rFonts w:ascii="Times New Roman" w:hAnsi="Times New Roman" w:cs="Times New Roman"/>
-          <w:sz w:val="28"/>
-          <w:szCs w:val="28"/>
-          <w:lang w:val="uk-UA"/>
-        </w:rPr>
-        <w:t>програми</w:t>
-      </w:r>
-      <w:proofErr w:type="spellEnd"/>
+        <w:pStyle w:val="Heading1"/>
+        <w:spacing w:line="360" w:lineRule="auto"/>
+        <w:rPr>
+          <w:rStyle w:val="apple-style-span"/>
+          <w:lang w:val="uk-UA"/>
+        </w:rPr>
+      </w:pPr>
+      <w:r>
+        <w:rPr>
+          <w:rStyle w:val="apple-style-span"/>
+          <w:lang w:val="uk-UA"/>
+        </w:rPr>
+        <w:lastRenderedPageBreak/>
+        <w:t>Тестування програмного забезпечення</w:t>
+      </w:r>
+      <w:bookmarkEnd w:id="1"/>
     </w:p>
     <w:p>
       <w:pPr>
-        <w:pStyle w:val="ListParagraph"/>
-        <w:numPr>
-          <w:ilvl w:val="0"/>
-          <w:numId w:val="6"/>
-        </w:numPr>
-        <w:autoSpaceDE w:val="0"/>
-        <w:autoSpaceDN w:val="0"/>
-        <w:adjustRightInd w:val="0"/>
-        <w:spacing w:after="0" w:line="360" w:lineRule="auto"/>
-        <w:rPr>
-          <w:rStyle w:val="apple-style-span"/>
-          <w:rFonts w:ascii="Times New Roman" w:hAnsi="Times New Roman" w:cs="Times New Roman"/>
-          <w:sz w:val="28"/>
-          <w:szCs w:val="28"/>
-          <w:lang w:val="uk-UA"/>
-        </w:rPr>
-      </w:pPr>
-      <w:r>
-        <w:rPr>
-          <w:rStyle w:val="apple-style-span"/>
-          <w:rFonts w:ascii="Times New Roman" w:hAnsi="Times New Roman" w:cs="Times New Roman"/>
-          <w:sz w:val="28"/>
-          <w:szCs w:val="28"/>
-        </w:rPr>
-        <w:t xml:space="preserve">Список змін в програмному забезпеченні експортований з </w:t>
-      </w:r>
-      <w:proofErr w:type="spellStart"/>
-      <w:r>
-        <w:rPr>
-          <w:rStyle w:val="apple-style-span"/>
-          <w:rFonts w:ascii="Times New Roman" w:hAnsi="Times New Roman" w:cs="Times New Roman"/>
-          <w:sz w:val="28"/>
-          <w:szCs w:val="28"/>
-        </w:rPr>
-        <w:t>системи</w:t>
-      </w:r>
-      <w:proofErr w:type="spellEnd"/>
-      <w:r>
-        <w:rPr>
-          <w:rStyle w:val="apple-style-span"/>
-          <w:rFonts w:ascii="Times New Roman" w:hAnsi="Times New Roman" w:cs="Times New Roman"/>
-          <w:sz w:val="28"/>
-          <w:szCs w:val="28"/>
-        </w:rPr>
-        <w:t xml:space="preserve"> ко</w:t>
-      </w:r>
-      <w:r>
-        <w:rPr>
-          <w:rStyle w:val="apple-style-span"/>
-          <w:rFonts w:ascii="Times New Roman" w:hAnsi="Times New Roman" w:cs="Times New Roman"/>
-          <w:sz w:val="28"/>
-          <w:szCs w:val="28"/>
-        </w:rPr>
-        <w:t>н</w:t>
-      </w:r>
-      <w:r>
-        <w:rPr>
-          <w:rStyle w:val="apple-style-span"/>
-          <w:rFonts w:ascii="Times New Roman" w:hAnsi="Times New Roman" w:cs="Times New Roman"/>
-          <w:sz w:val="28"/>
-          <w:szCs w:val="28"/>
-        </w:rPr>
-        <w:t xml:space="preserve">троля </w:t>
-      </w:r>
-      <w:proofErr w:type="spellStart"/>
-      <w:r>
-        <w:rPr>
-          <w:rStyle w:val="apple-style-span"/>
-          <w:rFonts w:ascii="Times New Roman" w:hAnsi="Times New Roman" w:cs="Times New Roman"/>
-          <w:sz w:val="28"/>
-          <w:szCs w:val="28"/>
-        </w:rPr>
-        <w:t>версій</w:t>
-      </w:r>
-      <w:proofErr w:type="spellEnd"/>
-    </w:p>
-    <w:p>
-      <w:pPr>
-        <w:rPr>
-          <w:rFonts w:ascii="Times New Roman" w:hAnsi="Times New Roman" w:cs="Times New Roman"/>
-          <w:color w:val="000000"/>
-          <w:lang w:val="uk-UA" w:eastAsia="uk-UA"/>
-        </w:rPr>
-      </w:pPr>
-      <w:r>
-        <w:rPr>
-          <w:rFonts w:ascii="Times New Roman" w:hAnsi="Times New Roman" w:cs="Times New Roman"/>
-          <w:color w:val="000000"/>
-          <w:lang w:val="uk-UA" w:eastAsia="uk-UA"/>
-        </w:rPr>
-        <w:br w:type="page"/>
-      </w:r>
-    </w:p>
-    <w:p>
-      <w:pPr>
         <w:spacing w:after="0" w:line="360" w:lineRule="auto"/>
         <w:ind w:firstLine="709"/>
         <w:rPr>
@@ -2206,13 +1822,11 @@
         <w:rPr>
           <w:rStyle w:val="apple-style-span"/>
           <w:rFonts w:ascii="Times New Roman" w:hAnsi="Times New Roman" w:cs="Times New Roman"/>
-          <w:b/>
           <w:bCs/>
           <w:sz w:val="28"/>
           <w:szCs w:val="28"/>
           <w:lang w:val="uk-UA"/>
         </w:rPr>
-        <w:lastRenderedPageBreak/>
         <w:t>Тестування програмного забезпечення</w:t>
       </w:r>
       <w:r>
@@ -2233,27 +1847,27 @@
           <w:szCs w:val="28"/>
           <w:lang w:val="uk-UA"/>
         </w:rPr>
-        <w:t>— це процес, що використ</w:t>
-      </w:r>
-      <w:r>
-        <w:rPr>
-          <w:rStyle w:val="apple-style-span"/>
-          <w:rFonts w:ascii="Times New Roman" w:hAnsi="Times New Roman" w:cs="Times New Roman"/>
-          <w:sz w:val="28"/>
-          <w:szCs w:val="28"/>
-          <w:lang w:val="uk-UA"/>
-        </w:rPr>
-        <w:t>о</w:t>
-      </w:r>
-      <w:r>
-        <w:rPr>
-          <w:rStyle w:val="apple-style-span"/>
-          <w:rFonts w:ascii="Times New Roman" w:hAnsi="Times New Roman" w:cs="Times New Roman"/>
-          <w:sz w:val="28"/>
-          <w:szCs w:val="28"/>
-          <w:lang w:val="uk-UA"/>
-        </w:rPr>
-        <w:t>вується для виміру якості розроблюваного</w:t>
+        <w:t>— це процес, що використов</w:t>
+      </w:r>
+      <w:r>
+        <w:rPr>
+          <w:rStyle w:val="apple-style-span"/>
+          <w:rFonts w:ascii="Times New Roman" w:hAnsi="Times New Roman" w:cs="Times New Roman"/>
+          <w:sz w:val="28"/>
+          <w:szCs w:val="28"/>
+          <w:lang w:val="uk-UA"/>
+        </w:rPr>
+        <w:t>у</w:t>
+      </w:r>
+      <w:r>
+        <w:rPr>
+          <w:rStyle w:val="apple-style-span"/>
+          <w:rFonts w:ascii="Times New Roman" w:hAnsi="Times New Roman" w:cs="Times New Roman"/>
+          <w:sz w:val="28"/>
+          <w:szCs w:val="28"/>
+          <w:lang w:val="uk-UA"/>
+        </w:rPr>
+        <w:t>ється для виміру якості розроблюваного</w:t>
       </w:r>
       <w:r>
         <w:rPr>
@@ -2265,7 +1879,7 @@
         </w:rPr>
         <w:t> </w:t>
       </w:r>
-      <w:hyperlink r:id="rId8" w:tooltip="Програмне забезпечення" w:history="1">
+      <w:hyperlink r:id="rId9" w:tooltip="Програмне забезпечення" w:history="1">
         <w:r>
           <w:rPr>
             <w:rStyle w:val="Hyperlink"/>
@@ -2361,20 +1975,16 @@
         </w:rPr>
         <w:t> </w:t>
       </w:r>
-      <w:hyperlink r:id="rId9" w:tooltip="ISO 9126 (ще не написана)" w:history="1">
-        <w:r>
-          <w:rPr>
-            <w:rStyle w:val="Hyperlink"/>
-            <w:rFonts w:ascii="Times New Roman" w:hAnsi="Times New Roman" w:cs="Times New Roman"/>
-            <w:color w:val="auto"/>
-            <w:sz w:val="28"/>
-            <w:szCs w:val="28"/>
-            <w:u w:val="none"/>
-            <w:lang w:val="uk-UA"/>
-          </w:rPr>
-          <w:t>ISO 9126</w:t>
-        </w:r>
-      </w:hyperlink>
+      <w:r>
+        <w:rPr>
+          <w:rFonts w:ascii="Times New Roman" w:hAnsi="Times New Roman" w:cs="Times New Roman"/>
+          <w:color w:val="FF0000"/>
+          <w:sz w:val="28"/>
+          <w:szCs w:val="28"/>
+          <w:lang w:val="uk-UA"/>
+        </w:rPr>
+        <w:t>ISO 9126</w:t>
+      </w:r>
       <w:r>
         <w:rPr>
           <w:rStyle w:val="apple-style-span"/>
@@ -2403,7 +2013,27 @@
           <w:szCs w:val="28"/>
           <w:lang w:val="uk-UA"/>
         </w:rPr>
-        <w:t xml:space="preserve">ється на вимогу замовників, і призначений для вияву інформації про якість продукту відносно контексту, в якому він має використовуватись. До цього процесу входить виконання </w:t>
+        <w:t>ється на вимогу замовників, і призначений для вияву інформації про якість продукту відносно контексту, в якому він має використовуватись. До цього процесу входить в</w:t>
+      </w:r>
+      <w:r>
+        <w:rPr>
+          <w:rStyle w:val="apple-style-span"/>
+          <w:rFonts w:ascii="Times New Roman" w:hAnsi="Times New Roman" w:cs="Times New Roman"/>
+          <w:sz w:val="28"/>
+          <w:szCs w:val="28"/>
+          <w:lang w:val="uk-UA"/>
+        </w:rPr>
+        <w:t>и</w:t>
+      </w:r>
+      <w:r>
+        <w:rPr>
+          <w:rStyle w:val="apple-style-span"/>
+          <w:rFonts w:ascii="Times New Roman" w:hAnsi="Times New Roman" w:cs="Times New Roman"/>
+          <w:sz w:val="28"/>
+          <w:szCs w:val="28"/>
+          <w:lang w:val="uk-UA"/>
+        </w:rPr>
+        <w:t xml:space="preserve">конання </w:t>
       </w:r>
       <w:hyperlink r:id="rId10" w:tooltip="Комп'ютерна програма" w:history="1">
         <w:r>
@@ -2531,6 +2161,7 @@
           <w:rFonts w:ascii="Times New Roman" w:eastAsia="Times New Roman" w:hAnsi="Times New Roman" w:cs="Times New Roman"/>
           <w:sz w:val="28"/>
           <w:szCs w:val="28"/>
+          <w:shd w:val="clear" w:color="auto" w:fill="FFFFFF"/>
           <w:lang w:val="uk-UA" w:eastAsia="ru-RU"/>
         </w:rPr>
       </w:pPr>
@@ -2564,6 +2195,34 @@
         </w:rPr>
         <w:t>грамному продукті з урахуванням людського фактора, присутнього на всіх етапах життєвого циклу ПЗ).</w:t>
       </w:r>
+    </w:p>
+    <w:p>
+      <w:pPr>
+        <w:spacing w:line="360" w:lineRule="auto"/>
+        <w:rPr>
+          <w:rFonts w:ascii="Times New Roman" w:eastAsia="Times New Roman" w:hAnsi="Times New Roman" w:cstheme="majorBidi"/>
+          <w:b/>
+          <w:sz w:val="32"/>
+          <w:szCs w:val="26"/>
+          <w:shd w:val="clear" w:color="auto" w:fill="FFFFFF"/>
+          <w:lang w:val="uk-UA" w:eastAsia="ru-RU"/>
+        </w:rPr>
+      </w:pPr>
+      <w:r>
+        <w:br w:type="page"/>
+      </w:r>
+    </w:p>
+    <w:p>
+      <w:pPr>
+        <w:pStyle w:val="Heading2"/>
+        <w:spacing w:line="360" w:lineRule="auto"/>
+      </w:pPr>
+      <w:bookmarkStart w:id="2" w:name="_Toc291710408"/>
+      <w:r>
+        <w:lastRenderedPageBreak/>
+        <w:t>Види тестування</w:t>
+      </w:r>
+      <w:bookmarkEnd w:id="2"/>
     </w:p>
     <w:p>
       <w:pPr>
@@ -3331,7 +2990,6 @@
           <w:szCs w:val="28"/>
           <w:lang w:val="uk-UA"/>
         </w:rPr>
-        <w:lastRenderedPageBreak/>
         <w:t>Тестування сумісності (</w:t>
       </w:r>
       <w:proofErr w:type="spellStart"/>
@@ -4352,6 +4010,7 @@
           <w:szCs w:val="28"/>
           <w:lang w:val="uk-UA"/>
         </w:rPr>
+        <w:lastRenderedPageBreak/>
         <w:t>Альфа-тестування (</w:t>
       </w:r>
       <w:proofErr w:type="spellStart"/>
@@ -5011,6 +4670,50 @@
     </w:p>
     <w:p>
       <w:pPr>
+        <w:spacing w:line="360" w:lineRule="auto"/>
+        <w:rPr>
+          <w:rFonts w:ascii="Times New Roman" w:eastAsia="Times New Roman" w:hAnsi="Times New Roman" w:cs="Times New Roman"/>
+          <w:sz w:val="28"/>
+          <w:szCs w:val="28"/>
+          <w:shd w:val="clear" w:color="auto" w:fill="FFFFFF"/>
+          <w:lang w:val="uk-UA" w:eastAsia="ru-RU"/>
+        </w:rPr>
+      </w:pPr>
+      <w:r>
+        <w:rPr>
+          <w:rFonts w:ascii="Times New Roman" w:eastAsia="Times New Roman" w:hAnsi="Times New Roman" w:cs="Times New Roman"/>
+          <w:sz w:val="28"/>
+          <w:szCs w:val="28"/>
+          <w:shd w:val="clear" w:color="auto" w:fill="FFFFFF"/>
+          <w:lang w:val="uk-UA" w:eastAsia="ru-RU"/>
+        </w:rPr>
+        <w:br w:type="page"/>
+      </w:r>
+    </w:p>
+    <w:p>
+      <w:pPr>
+        <w:pStyle w:val="Heading1"/>
+        <w:spacing w:line="360" w:lineRule="auto"/>
+        <w:rPr>
+          <w:rFonts w:eastAsia="Times New Roman"/>
+          <w:shd w:val="clear" w:color="auto" w:fill="FFFFFF"/>
+          <w:lang w:val="en-US" w:eastAsia="ru-RU"/>
+        </w:rPr>
+      </w:pPr>
+      <w:bookmarkStart w:id="3" w:name="_Toc291710409"/>
+      <w:r>
+        <w:rPr>
+          <w:rFonts w:eastAsia="Times New Roman"/>
+          <w:shd w:val="clear" w:color="auto" w:fill="FFFFFF"/>
+          <w:lang w:val="uk-UA" w:eastAsia="ru-RU"/>
+        </w:rPr>
+        <w:lastRenderedPageBreak/>
+        <w:t>Регресійне тестування</w:t>
+      </w:r>
+      <w:bookmarkEnd w:id="3"/>
+    </w:p>
+    <w:p>
+      <w:pPr>
         <w:spacing w:after="0" w:line="360" w:lineRule="auto"/>
         <w:ind w:firstLine="709"/>
         <w:rPr>
@@ -5393,7 +5096,6 @@
           <w:shd w:val="clear" w:color="auto" w:fill="FFFFFF"/>
           <w:lang w:val="uk-UA" w:eastAsia="ru-RU"/>
         </w:rPr>
-        <w:lastRenderedPageBreak/>
         <w:t xml:space="preserve">було продовжувати працювати, - </w:t>
       </w:r>
       <w:r>
@@ -6123,27 +5825,15 @@
         </w:rPr>
         <w:t xml:space="preserve">попередніх тестів, а також перевірки, чи не </w:t>
       </w:r>
-      <w:proofErr w:type="spellStart"/>
-      <w:r>
-        <w:rPr>
-          <w:rFonts w:ascii="Times New Roman" w:eastAsia="Times New Roman" w:hAnsi="Times New Roman" w:cs="Times New Roman"/>
-          <w:sz w:val="28"/>
-          <w:szCs w:val="28"/>
-          <w:shd w:val="clear" w:color="auto" w:fill="FFFFFF"/>
-          <w:lang w:val="uk-UA" w:eastAsia="ru-RU"/>
-        </w:rPr>
-        <w:t>ппотрапили</w:t>
-      </w:r>
-      <w:proofErr w:type="spellEnd"/>
-      <w:r>
-        <w:rPr>
-          <w:rFonts w:ascii="Times New Roman" w:eastAsia="Times New Roman" w:hAnsi="Times New Roman" w:cs="Times New Roman"/>
-          <w:sz w:val="28"/>
-          <w:szCs w:val="28"/>
-          <w:shd w:val="clear" w:color="auto" w:fill="FFFFFF"/>
-          <w:lang w:val="uk-UA" w:eastAsia="ru-RU"/>
-        </w:rPr>
-        <w:t xml:space="preserve"> </w:t>
+      <w:r>
+        <w:rPr>
+          <w:rFonts w:ascii="Times New Roman" w:eastAsia="Times New Roman" w:hAnsi="Times New Roman" w:cs="Times New Roman"/>
+          <w:sz w:val="28"/>
+          <w:szCs w:val="28"/>
+          <w:shd w:val="clear" w:color="auto" w:fill="FFFFFF"/>
+          <w:lang w:val="uk-UA" w:eastAsia="ru-RU"/>
+        </w:rPr>
+        <w:t xml:space="preserve">потрапили </w:t>
       </w:r>
       <w:r>
         <w:rPr>
@@ -6325,7 +6015,7 @@
           <w:sz w:val="28"/>
           <w:szCs w:val="28"/>
           <w:shd w:val="clear" w:color="auto" w:fill="FFFFFF"/>
-          <w:lang w:val="uk-UA" w:eastAsia="ru-RU"/>
+          <w:lang w:val="en-US" w:eastAsia="ru-RU"/>
         </w:rPr>
       </w:pPr>
       <w:r>
@@ -6358,6 +6048,60 @@
         </w:rPr>
         <w:t xml:space="preserve">ми. </w:t>
       </w:r>
+    </w:p>
+    <w:p>
+      <w:pPr>
+        <w:pStyle w:val="ListParagraph"/>
+        <w:keepNext/>
+        <w:keepLines/>
+        <w:numPr>
+          <w:ilvl w:val="0"/>
+          <w:numId w:val="11"/>
+        </w:numPr>
+        <w:spacing w:before="200" w:after="0" w:line="360" w:lineRule="auto"/>
+        <w:contextualSpacing w:val="0"/>
+        <w:jc w:val="center"/>
+        <w:outlineLvl w:val="1"/>
+        <w:rPr>
+          <w:rFonts w:ascii="Times New Roman" w:eastAsia="Times New Roman" w:hAnsi="Times New Roman" w:cstheme="majorBidi"/>
+          <w:b/>
+          <w:vanish/>
+          <w:sz w:val="32"/>
+          <w:szCs w:val="26"/>
+          <w:shd w:val="clear" w:color="auto" w:fill="FFFFFF"/>
+          <w:lang w:val="uk-UA" w:eastAsia="ru-RU"/>
+        </w:rPr>
+      </w:pPr>
+      <w:bookmarkStart w:id="4" w:name="_Toc291710410"/>
+      <w:bookmarkEnd w:id="4"/>
+    </w:p>
+    <w:p>
+      <w:pPr>
+        <w:spacing w:line="360" w:lineRule="auto"/>
+        <w:rPr>
+          <w:rFonts w:ascii="Times New Roman" w:eastAsia="Times New Roman" w:hAnsi="Times New Roman" w:cstheme="majorBidi"/>
+          <w:b/>
+          <w:sz w:val="32"/>
+          <w:szCs w:val="26"/>
+          <w:shd w:val="clear" w:color="auto" w:fill="FFFFFF"/>
+          <w:lang w:val="uk-UA" w:eastAsia="ru-RU"/>
+        </w:rPr>
+      </w:pPr>
+      <w:r>
+        <w:br w:type="page"/>
+      </w:r>
+    </w:p>
+    <w:p>
+      <w:pPr>
+        <w:pStyle w:val="Heading2"/>
+        <w:spacing w:line="360" w:lineRule="auto"/>
+      </w:pPr>
+      <w:bookmarkStart w:id="5" w:name="_Toc291710411"/>
+      <w:r>
+        <w:lastRenderedPageBreak/>
+        <w:t>Визначення необхідної множини тестів</w:t>
+      </w:r>
+      <w:bookmarkEnd w:id="5"/>
     </w:p>
     <w:p>
       <w:pPr>
@@ -6789,18 +6533,7 @@
           <w:shd w:val="clear" w:color="auto" w:fill="FFFFFF"/>
           <w:lang w:val="uk-UA" w:eastAsia="ru-RU"/>
         </w:rPr>
-        <w:t xml:space="preserve">ся коли-небудь довільна програма P для заданих значень вхідних даних. На </w:t>
-      </w:r>
-      <w:r>
-        <w:rPr>
-          <w:rFonts w:ascii="Times New Roman" w:eastAsia="Times New Roman" w:hAnsi="Times New Roman" w:cs="Times New Roman"/>
-          <w:sz w:val="28"/>
-          <w:szCs w:val="28"/>
-          <w:shd w:val="clear" w:color="auto" w:fill="FFFFFF"/>
-          <w:lang w:val="uk-UA" w:eastAsia="ru-RU"/>
-        </w:rPr>
-        <w:lastRenderedPageBreak/>
-        <w:t>практиці створення T' можливо тільки шляхом виконання на P'</w:t>
+        <w:t>ся коли-небудь довільна програма P для заданих значень вхідних даних. На практиці створення T' можливо тільки шляхом виконання на P'</w:t>
       </w:r>
       <w:r>
         <w:rPr>
@@ -7127,6 +6860,7 @@
           <w:shd w:val="clear" w:color="auto" w:fill="FFFFFF"/>
           <w:lang w:val="uk-UA" w:eastAsia="ru-RU"/>
         </w:rPr>
+        <w:lastRenderedPageBreak/>
         <w:t xml:space="preserve">Якщо певний тест t </w:t>
       </w:r>
       <w:proofErr w:type="spellStart"/>
@@ -7480,6 +7214,58 @@
     </w:p>
     <w:p>
       <w:pPr>
+        <w:spacing w:line="360" w:lineRule="auto"/>
+        <w:rPr>
+          <w:rFonts w:ascii="Times New Roman" w:eastAsia="Times New Roman" w:hAnsi="Times New Roman" w:cs="Times New Roman"/>
+          <w:sz w:val="28"/>
+          <w:szCs w:val="28"/>
+          <w:shd w:val="clear" w:color="auto" w:fill="FFFFFF"/>
+          <w:lang w:val="uk-UA" w:eastAsia="ru-RU"/>
+        </w:rPr>
+      </w:pPr>
+      <w:r>
+        <w:rPr>
+          <w:rFonts w:ascii="Times New Roman" w:eastAsia="Times New Roman" w:hAnsi="Times New Roman" w:cs="Times New Roman"/>
+          <w:sz w:val="28"/>
+          <w:szCs w:val="28"/>
+          <w:shd w:val="clear" w:color="auto" w:fill="FFFFFF"/>
+          <w:lang w:val="uk-UA" w:eastAsia="ru-RU"/>
+        </w:rPr>
+        <w:br w:type="page"/>
+      </w:r>
+    </w:p>
+    <w:p>
+      <w:pPr>
+        <w:pStyle w:val="Heading2"/>
+        <w:spacing w:line="360" w:lineRule="auto"/>
+      </w:pPr>
+      <w:bookmarkStart w:id="6" w:name="_Toc291710412"/>
+      <w:r>
+        <w:lastRenderedPageBreak/>
+        <w:t xml:space="preserve">Умови </w:t>
+      </w:r>
+      <w:r>
+        <w:t xml:space="preserve">керованості </w:t>
+      </w:r>
+      <w:r>
+        <w:t xml:space="preserve">і особливості реалізації </w:t>
+      </w:r>
+      <w:r>
+        <w:t>регресійн</w:t>
+      </w:r>
+      <w:r>
+        <w:t>о</w:t>
+      </w:r>
+      <w:r>
+        <w:t>го тестування</w:t>
+      </w:r>
+      <w:bookmarkEnd w:id="6"/>
+      <w:r>
+        <w:t xml:space="preserve"> </w:t>
+      </w:r>
+    </w:p>
+    <w:p>
+      <w:pPr>
         <w:spacing w:after="0" w:line="360" w:lineRule="auto"/>
         <w:ind w:firstLine="709"/>
         <w:rPr>
@@ -7498,17 +7284,7 @@
           <w:shd w:val="clear" w:color="auto" w:fill="FFFFFF"/>
           <w:lang w:val="uk-UA" w:eastAsia="ru-RU"/>
         </w:rPr>
-        <w:t xml:space="preserve">Протягом життєвого циклу програми період супроводу триває </w:t>
-      </w:r>
-      <w:r>
-        <w:rPr>
-          <w:rFonts w:ascii="Times New Roman" w:eastAsia="Times New Roman" w:hAnsi="Times New Roman" w:cs="Times New Roman"/>
-          <w:sz w:val="28"/>
-          <w:szCs w:val="28"/>
-          <w:shd w:val="clear" w:color="auto" w:fill="FFFFFF"/>
-          <w:lang w:val="uk-UA" w:eastAsia="ru-RU"/>
-        </w:rPr>
-        <w:t>найдо</w:t>
+        <w:t>Протягом життєвого циклу програми період супроводу триває найдо</w:t>
       </w:r>
       <w:r>
         <w:rPr>
@@ -7528,17 +7304,7 @@
           <w:shd w:val="clear" w:color="auto" w:fill="FFFFFF"/>
           <w:lang w:val="uk-UA" w:eastAsia="ru-RU"/>
         </w:rPr>
-        <w:t>ше</w:t>
-      </w:r>
-      <w:r>
-        <w:rPr>
-          <w:rFonts w:ascii="Times New Roman" w:eastAsia="Times New Roman" w:hAnsi="Times New Roman" w:cs="Times New Roman"/>
-          <w:sz w:val="28"/>
-          <w:szCs w:val="28"/>
-          <w:shd w:val="clear" w:color="auto" w:fill="FFFFFF"/>
-          <w:lang w:val="uk-UA" w:eastAsia="ru-RU"/>
-        </w:rPr>
-        <w:t>. Коли змінена програма тестується набором тестів T, ми зберігаємо без змін по відношенню до тестування вихідної програми P всі фактори, які мо</w:t>
+        <w:t>ше. Коли змінена програма тестується набором тестів T, ми зберігаємо без змін по відношенню до тестування вихідної програми P всі фактори, які мо</w:t>
       </w:r>
       <w:r>
         <w:rPr>
@@ -7558,27 +7324,7 @@
           <w:shd w:val="clear" w:color="auto" w:fill="FFFFFF"/>
           <w:lang w:val="uk-UA" w:eastAsia="ru-RU"/>
         </w:rPr>
-        <w:t xml:space="preserve">ли б впливати на </w:t>
-      </w:r>
-      <w:r>
-        <w:rPr>
-          <w:rFonts w:ascii="Times New Roman" w:eastAsia="Times New Roman" w:hAnsi="Times New Roman" w:cs="Times New Roman"/>
-          <w:sz w:val="28"/>
-          <w:szCs w:val="28"/>
-          <w:shd w:val="clear" w:color="auto" w:fill="FFFFFF"/>
-          <w:lang w:val="uk-UA" w:eastAsia="ru-RU"/>
-        </w:rPr>
-        <w:t>вихід</w:t>
-      </w:r>
-      <w:r>
-        <w:rPr>
-          <w:rFonts w:ascii="Times New Roman" w:eastAsia="Times New Roman" w:hAnsi="Times New Roman" w:cs="Times New Roman"/>
-          <w:sz w:val="28"/>
-          <w:szCs w:val="28"/>
-          <w:shd w:val="clear" w:color="auto" w:fill="FFFFFF"/>
-          <w:lang w:val="uk-UA" w:eastAsia="ru-RU"/>
-        </w:rPr>
-        <w:t xml:space="preserve"> програми. Тому атрибути конфігурації, в якій прогр</w:t>
+        <w:t>ли б впливати на вихід програми. Тому атрибути конфігурації, в якій прогр</w:t>
       </w:r>
       <w:r>
         <w:rPr>
@@ -7620,27 +7366,7 @@
           <w:shd w:val="clear" w:color="auto" w:fill="FFFFFF"/>
           <w:lang w:val="uk-UA" w:eastAsia="ru-RU"/>
         </w:rPr>
-        <w:t xml:space="preserve"> і елементи </w:t>
-      </w:r>
-      <w:r>
-        <w:rPr>
-          <w:rFonts w:ascii="Times New Roman" w:eastAsia="Times New Roman" w:hAnsi="Times New Roman" w:cs="Times New Roman"/>
-          <w:sz w:val="28"/>
-          <w:szCs w:val="28"/>
-          <w:shd w:val="clear" w:color="auto" w:fill="FFFFFF"/>
-          <w:lang w:val="uk-UA" w:eastAsia="ru-RU"/>
-        </w:rPr>
-        <w:t xml:space="preserve">що </w:t>
-      </w:r>
-      <w:r>
-        <w:rPr>
-          <w:rFonts w:ascii="Times New Roman" w:eastAsia="Times New Roman" w:hAnsi="Times New Roman" w:cs="Times New Roman"/>
-          <w:sz w:val="28"/>
-          <w:szCs w:val="28"/>
-          <w:shd w:val="clear" w:color="auto" w:fill="FFFFFF"/>
-          <w:lang w:val="uk-UA" w:eastAsia="ru-RU"/>
-        </w:rPr>
-        <w:t xml:space="preserve">покриваються MT (P, C, </w:t>
+        <w:t xml:space="preserve"> і елементи що покриваються MT (P, C, </w:t>
       </w:r>
       <w:proofErr w:type="spellStart"/>
       <w:r>
@@ -7662,47 +7388,7 @@
           <w:shd w:val="clear" w:color="auto" w:fill="FFFFFF"/>
           <w:lang w:val="uk-UA" w:eastAsia="ru-RU"/>
         </w:rPr>
-        <w:t>)), підлягають управлінню конфігурацією. Практика тестув</w:t>
-      </w:r>
-      <w:r>
-        <w:rPr>
-          <w:rFonts w:ascii="Times New Roman" w:eastAsia="Times New Roman" w:hAnsi="Times New Roman" w:cs="Times New Roman"/>
-          <w:sz w:val="28"/>
-          <w:szCs w:val="28"/>
-          <w:shd w:val="clear" w:color="auto" w:fill="FFFFFF"/>
-          <w:lang w:val="uk-UA" w:eastAsia="ru-RU"/>
-        </w:rPr>
-        <w:t>ання зміненої версії програми P</w:t>
-      </w:r>
-      <w:r>
-        <w:rPr>
-          <w:rFonts w:ascii="Times New Roman" w:eastAsia="Times New Roman" w:hAnsi="Times New Roman" w:cs="Times New Roman"/>
-          <w:sz w:val="28"/>
-          <w:szCs w:val="28"/>
-          <w:shd w:val="clear" w:color="auto" w:fill="FFFFFF"/>
-          <w:lang w:val="uk-UA" w:eastAsia="ru-RU"/>
-        </w:rPr>
-        <w:t>'</w:t>
-      </w:r>
-      <w:r>
-        <w:rPr>
-          <w:rFonts w:ascii="Times New Roman" w:eastAsia="Times New Roman" w:hAnsi="Times New Roman" w:cs="Times New Roman"/>
-          <w:sz w:val="28"/>
-          <w:szCs w:val="28"/>
-          <w:shd w:val="clear" w:color="auto" w:fill="FFFFFF"/>
-          <w:lang w:val="uk-UA" w:eastAsia="ru-RU"/>
-        </w:rPr>
-        <w:t xml:space="preserve"> </w:t>
-      </w:r>
-      <w:r>
-        <w:rPr>
-          <w:rFonts w:ascii="Times New Roman" w:eastAsia="Times New Roman" w:hAnsi="Times New Roman" w:cs="Times New Roman"/>
-          <w:sz w:val="28"/>
-          <w:szCs w:val="28"/>
-          <w:shd w:val="clear" w:color="auto" w:fill="FFFFFF"/>
-          <w:lang w:val="uk-UA" w:eastAsia="ru-RU"/>
-        </w:rPr>
-        <w:t>в тих же умовах, в яких те</w:t>
+        <w:t>)), підлягають управлінню конфігурацією. Практика тестування зміненої версії програми P' в тих же умовах, в яких те</w:t>
       </w:r>
       <w:r>
         <w:rPr>
@@ -7742,18 +7428,47 @@
           <w:shd w:val="clear" w:color="auto" w:fill="FFFFFF"/>
           <w:lang w:val="uk-UA" w:eastAsia="ru-RU"/>
         </w:rPr>
-        <w:t xml:space="preserve">ням. При некерованому регресійному тестуванні деякі властивості методів </w:t>
-      </w:r>
-      <w:r>
-        <w:rPr>
-          <w:rFonts w:ascii="Times New Roman" w:eastAsia="Times New Roman" w:hAnsi="Times New Roman" w:cs="Times New Roman"/>
-          <w:sz w:val="28"/>
-          <w:szCs w:val="28"/>
-          <w:shd w:val="clear" w:color="auto" w:fill="FFFFFF"/>
-          <w:lang w:val="uk-UA" w:eastAsia="ru-RU"/>
-        </w:rPr>
-        <w:lastRenderedPageBreak/>
-        <w:t>регресійного тестування можуть змінюватися, наприклад, безпечний метод відбору тестів може перестати бути безпечним. У свою чергу, для забезп</w:t>
+        <w:t>ням. При некерованому регресійному тест</w:t>
+      </w:r>
+      <w:r>
+        <w:rPr>
+          <w:rFonts w:ascii="Times New Roman" w:eastAsia="Times New Roman" w:hAnsi="Times New Roman" w:cs="Times New Roman"/>
+          <w:sz w:val="28"/>
+          <w:szCs w:val="28"/>
+          <w:shd w:val="clear" w:color="auto" w:fill="FFFFFF"/>
+          <w:lang w:val="uk-UA" w:eastAsia="ru-RU"/>
+        </w:rPr>
+        <w:t>у</w:t>
+      </w:r>
+      <w:r>
+        <w:rPr>
+          <w:rFonts w:ascii="Times New Roman" w:eastAsia="Times New Roman" w:hAnsi="Times New Roman" w:cs="Times New Roman"/>
+          <w:sz w:val="28"/>
+          <w:szCs w:val="28"/>
+          <w:shd w:val="clear" w:color="auto" w:fill="FFFFFF"/>
+          <w:lang w:val="uk-UA" w:eastAsia="ru-RU"/>
+        </w:rPr>
+        <w:t>ванні деякі властивості методів регресійного тестування можуть змінюват</w:t>
+      </w:r>
+      <w:r>
+        <w:rPr>
+          <w:rFonts w:ascii="Times New Roman" w:eastAsia="Times New Roman" w:hAnsi="Times New Roman" w:cs="Times New Roman"/>
+          <w:sz w:val="28"/>
+          <w:szCs w:val="28"/>
+          <w:shd w:val="clear" w:color="auto" w:fill="FFFFFF"/>
+          <w:lang w:val="uk-UA" w:eastAsia="ru-RU"/>
+        </w:rPr>
+        <w:t>и</w:t>
+      </w:r>
+      <w:r>
+        <w:rPr>
+          <w:rFonts w:ascii="Times New Roman" w:eastAsia="Times New Roman" w:hAnsi="Times New Roman" w:cs="Times New Roman"/>
+          <w:sz w:val="28"/>
+          <w:szCs w:val="28"/>
+          <w:shd w:val="clear" w:color="auto" w:fill="FFFFFF"/>
+          <w:lang w:val="uk-UA" w:eastAsia="ru-RU"/>
+        </w:rPr>
+        <w:t>ся, наприклад, безпечний метод відбору тестів може перестати бути безпечним. У свою чергу, для забезп</w:t>
       </w:r>
       <w:r>
         <w:rPr>
@@ -7889,6 +7604,7 @@
           <w:shd w:val="clear" w:color="auto" w:fill="FFFFFF"/>
           <w:lang w:val="uk-UA" w:eastAsia="ru-RU"/>
         </w:rPr>
+        <w:lastRenderedPageBreak/>
         <w:t>ший інформації, за якою можна було б судити про помилку в технічному завданні.</w:t>
       </w:r>
     </w:p>
@@ -8058,7 +7774,6 @@
           <w:shd w:val="clear" w:color="auto" w:fill="FFFFFF"/>
           <w:lang w:val="uk-UA" w:eastAsia="ru-RU"/>
         </w:rPr>
-        <w:lastRenderedPageBreak/>
         <w:t>Деякі ділянки коду програми не одержують керування при вик</w:t>
       </w:r>
       <w:r>
@@ -8133,27 +7848,7 @@
           <w:shd w:val="clear" w:color="auto" w:fill="FFFFFF"/>
           <w:lang w:val="uk-UA" w:eastAsia="ru-RU"/>
         </w:rPr>
-        <w:t>Навіть якщо ділянка коду, що реалізує вимог</w:t>
-      </w:r>
-      <w:r>
-        <w:rPr>
-          <w:rFonts w:ascii="Times New Roman" w:eastAsia="Times New Roman" w:hAnsi="Times New Roman" w:cs="Times New Roman"/>
-          <w:sz w:val="28"/>
-          <w:szCs w:val="28"/>
-          <w:shd w:val="clear" w:color="auto" w:fill="FFFFFF"/>
-          <w:lang w:val="uk-UA" w:eastAsia="ru-RU"/>
-        </w:rPr>
-        <w:t>и</w:t>
-      </w:r>
-      <w:r>
-        <w:rPr>
-          <w:rFonts w:ascii="Times New Roman" w:eastAsia="Times New Roman" w:hAnsi="Times New Roman" w:cs="Times New Roman"/>
-          <w:sz w:val="28"/>
-          <w:szCs w:val="28"/>
-          <w:shd w:val="clear" w:color="auto" w:fill="FFFFFF"/>
-          <w:lang w:val="uk-UA" w:eastAsia="ru-RU"/>
-        </w:rPr>
-        <w:t>, отримує упра</w:t>
+        <w:t>Навіть якщо ділянка коду, що реалізує вимоги, отримує упра</w:t>
       </w:r>
       <w:r>
         <w:rPr>
@@ -8213,17 +7908,7 @@
           <w:shd w:val="clear" w:color="auto" w:fill="FFFFFF"/>
           <w:lang w:val="uk-UA" w:eastAsia="ru-RU"/>
         </w:rPr>
-        <w:t>ються, і, як наслідок, вимагають повторного тестування. Проте може так трапитися, що тільки на невеликому підмножині шляхів дійсно вик</w:t>
-      </w:r>
-      <w:r>
-        <w:rPr>
-          <w:rFonts w:ascii="Times New Roman" w:eastAsia="Times New Roman" w:hAnsi="Times New Roman" w:cs="Times New Roman"/>
-          <w:sz w:val="28"/>
-          <w:szCs w:val="28"/>
-          <w:shd w:val="clear" w:color="auto" w:fill="FFFFFF"/>
-          <w:lang w:val="uk-UA" w:eastAsia="ru-RU"/>
-        </w:rPr>
-        <w:t xml:space="preserve">ористовується ця </w:t>
+        <w:t xml:space="preserve">ються, і, як наслідок, вимагають повторного тестування. Проте може так трапитися, що тільки на невеликому підмножині шляхів дійсно використовується ця </w:t>
       </w:r>
       <w:proofErr w:type="spellStart"/>
       <w:r>
@@ -8342,6 +8027,7 @@
           <w:shd w:val="clear" w:color="auto" w:fill="FFFFFF"/>
           <w:lang w:val="uk-UA" w:eastAsia="ru-RU"/>
         </w:rPr>
+        <w:lastRenderedPageBreak/>
         <w:t>Код, що знаходиться на одній колії зі зміненим кодом, може не впливати на значення вихідних даних змінених модулів прогр</w:t>
       </w:r>
       <w:r>
@@ -8492,7 +8178,6 @@
           <w:shd w:val="clear" w:color="auto" w:fill="FFFFFF"/>
           <w:lang w:val="uk-UA" w:eastAsia="ru-RU"/>
         </w:rPr>
-        <w:lastRenderedPageBreak/>
         <w:t>являє відмінностей між двома версіями системи, отже, немає необхідності проганяти його повторно. Якщо тест не зачіпає жодного оператора виведе</w:t>
       </w:r>
       <w:r>
@@ -8636,27 +8321,7 @@
           <w:shd w:val="clear" w:color="auto" w:fill="FFFFFF"/>
           <w:lang w:val="uk-UA" w:eastAsia="ru-RU"/>
         </w:rPr>
-        <w:t>ють змінений код, що впливає, у свою чергу, на ви</w:t>
-      </w:r>
-      <w:r>
-        <w:rPr>
-          <w:rFonts w:ascii="Times New Roman" w:eastAsia="Times New Roman" w:hAnsi="Times New Roman" w:cs="Times New Roman"/>
-          <w:sz w:val="28"/>
-          <w:szCs w:val="28"/>
-          <w:shd w:val="clear" w:color="auto" w:fill="FFFFFF"/>
-          <w:lang w:val="uk-UA" w:eastAsia="ru-RU"/>
-        </w:rPr>
-        <w:t>хідні дані</w:t>
-      </w:r>
-      <w:r>
-        <w:rPr>
-          <w:rFonts w:ascii="Times New Roman" w:eastAsia="Times New Roman" w:hAnsi="Times New Roman" w:cs="Times New Roman"/>
-          <w:sz w:val="28"/>
-          <w:szCs w:val="28"/>
-          <w:shd w:val="clear" w:color="auto" w:fill="FFFFFF"/>
-          <w:lang w:val="uk-UA" w:eastAsia="ru-RU"/>
-        </w:rPr>
-        <w:t xml:space="preserve"> програми. Такий підхід гарантує, що будуть обрані тільки тести, які виявляють зміни, і метод буде</w:t>
+        <w:t>ють змінений код, що впливає, у свою чергу, на вихідні дані програми. Такий підхід гарантує, що будуть обрані тільки тести, які виявляють зміни, і метод буде</w:t>
       </w:r>
       <w:r>
         <w:rPr>
@@ -8681,6 +8346,33 @@
     </w:p>
     <w:p>
       <w:pPr>
+        <w:rPr>
+          <w:rFonts w:ascii="Times New Roman" w:eastAsia="Times New Roman" w:hAnsi="Times New Roman" w:cstheme="majorBidi"/>
+          <w:b/>
+          <w:sz w:val="32"/>
+          <w:szCs w:val="26"/>
+          <w:shd w:val="clear" w:color="auto" w:fill="FFFFFF"/>
+          <w:lang w:val="uk-UA" w:eastAsia="ru-RU"/>
+        </w:rPr>
+      </w:pPr>
+      <w:bookmarkStart w:id="7" w:name="_Toc291710413"/>
+      <w:r>
+        <w:br w:type="page"/>
+      </w:r>
+    </w:p>
+    <w:p>
+      <w:pPr>
+        <w:pStyle w:val="Heading2"/>
+        <w:spacing w:line="360" w:lineRule="auto"/>
+      </w:pPr>
+      <w:r>
+        <w:lastRenderedPageBreak/>
+        <w:t>Класифікація тестів при відборі</w:t>
+      </w:r>
+      <w:bookmarkEnd w:id="7"/>
+    </w:p>
+    <w:p>
+      <w:pPr>
         <w:spacing w:after="0" w:line="360" w:lineRule="auto"/>
         <w:ind w:firstLine="709"/>
         <w:rPr>
@@ -8699,29 +8391,6 @@
           <w:shd w:val="clear" w:color="auto" w:fill="FFFFFF"/>
           <w:lang w:val="uk-UA" w:eastAsia="ru-RU"/>
         </w:rPr>
-        <w:t>Класифікація тестів при відборі</w:t>
-      </w:r>
-    </w:p>
-    <w:p>
-      <w:pPr>
-        <w:spacing w:after="0" w:line="360" w:lineRule="auto"/>
-        <w:ind w:firstLine="709"/>
-        <w:rPr>
-          <w:rFonts w:ascii="Times New Roman" w:eastAsia="Times New Roman" w:hAnsi="Times New Roman" w:cs="Times New Roman"/>
-          <w:sz w:val="28"/>
-          <w:szCs w:val="28"/>
-          <w:shd w:val="clear" w:color="auto" w:fill="FFFFFF"/>
-          <w:lang w:val="uk-UA" w:eastAsia="ru-RU"/>
-        </w:rPr>
-      </w:pPr>
-      <w:r>
-        <w:rPr>
-          <w:rFonts w:ascii="Times New Roman" w:eastAsia="Times New Roman" w:hAnsi="Times New Roman" w:cs="Times New Roman"/>
-          <w:sz w:val="28"/>
-          <w:szCs w:val="28"/>
-          <w:shd w:val="clear" w:color="auto" w:fill="FFFFFF"/>
-          <w:lang w:val="uk-UA" w:eastAsia="ru-RU"/>
-        </w:rPr>
         <w:t>Створення наборів регресійних тестів рекомендується починати з бе</w:t>
       </w:r>
       <w:r>
@@ -8762,27 +8431,7 @@
           <w:shd w:val="clear" w:color="auto" w:fill="FFFFFF"/>
           <w:lang w:val="uk-UA" w:eastAsia="ru-RU"/>
         </w:rPr>
-        <w:t xml:space="preserve">дні тести t поділяються на </w:t>
-      </w:r>
-      <w:r>
-        <w:rPr>
-          <w:rFonts w:ascii="Times New Roman" w:eastAsia="Times New Roman" w:hAnsi="Times New Roman" w:cs="Times New Roman"/>
-          <w:sz w:val="28"/>
-          <w:szCs w:val="28"/>
-          <w:shd w:val="clear" w:color="auto" w:fill="FFFFFF"/>
-          <w:lang w:val="uk-UA" w:eastAsia="ru-RU"/>
-        </w:rPr>
-        <w:t>чотири</w:t>
-      </w:r>
-      <w:r>
-        <w:rPr>
-          <w:rFonts w:ascii="Times New Roman" w:eastAsia="Times New Roman" w:hAnsi="Times New Roman" w:cs="Times New Roman"/>
-          <w:sz w:val="28"/>
-          <w:szCs w:val="28"/>
-          <w:shd w:val="clear" w:color="auto" w:fill="FFFFFF"/>
-          <w:lang w:val="uk-UA" w:eastAsia="ru-RU"/>
-        </w:rPr>
-        <w:t xml:space="preserve"> підмножини:</w:t>
+        <w:t>дні тести t поділяються на чотири підмножини:</w:t>
       </w:r>
     </w:p>
     <w:p>
@@ -9023,7 +8672,6 @@
           <w:shd w:val="clear" w:color="auto" w:fill="FFFFFF"/>
           <w:lang w:val="uk-UA" w:eastAsia="ru-RU"/>
         </w:rPr>
-        <w:lastRenderedPageBreak/>
         <w:t>Множина застарілих тестів. Ці тести, більше не можуть бути з</w:t>
       </w:r>
       <w:r>
@@ -9132,12 +8780,13 @@
           <w:noProof/>
           <w:sz w:val="28"/>
           <w:szCs w:val="28"/>
-          <w:lang w:eastAsia="ru-RU"/>
-        </w:rPr>
+          <w:lang w:val="uk-UA" w:eastAsia="ru-RU"/>
+        </w:rPr>
+        <w:lastRenderedPageBreak/>
         <mc:AlternateContent>
           <mc:Choice Requires="wpg">
             <w:drawing>
-              <wp:inline distT="0" distB="0" distL="0" distR="0" wp14:anchorId="7D821B38" wp14:editId="035B1D85">
+              <wp:inline distT="0" distB="0" distL="0" distR="0" wp14:anchorId="5506F455" wp14:editId="06D838B3">
                 <wp:extent cx="5546134" cy="2537335"/>
                 <wp:effectExtent l="0" t="247650" r="245110" b="15875"/>
                 <wp:docPr id="3" name="Group 3"/>
@@ -9830,11 +9479,12 @@
       <w:r>
         <w:rPr>
           <w:noProof/>
+          <w:lang w:val="uk-UA" w:eastAsia="ru-RU"/>
         </w:rPr>
         <mc:AlternateContent>
           <mc:Choice Requires="wps">
             <w:drawing>
-              <wp:inline distT="0" distB="0" distL="0" distR="0" wp14:anchorId="5FA145F6" wp14:editId="4905E8F3">
+              <wp:inline distT="0" distB="0" distL="0" distR="0" wp14:anchorId="3003DA02" wp14:editId="1ECF544C">
                 <wp:extent cx="5988064" cy="635"/>
                 <wp:effectExtent l="0" t="0" r="0" b="0"/>
                 <wp:docPr id="1" name="Text Box 1"/>
@@ -10049,17 +9699,7 @@
           <w:shd w:val="clear" w:color="auto" w:fill="FFFFFF"/>
           <w:lang w:val="uk-UA" w:eastAsia="ru-RU"/>
         </w:rPr>
-        <w:t xml:space="preserve">Рис. 1 дає уявлення про життєвий цикл тесту. Відразу після створення </w:t>
-      </w:r>
-      <w:r>
-        <w:rPr>
-          <w:rFonts w:ascii="Times New Roman" w:eastAsia="Times New Roman" w:hAnsi="Times New Roman" w:cs="Times New Roman"/>
-          <w:sz w:val="28"/>
-          <w:szCs w:val="28"/>
-          <w:shd w:val="clear" w:color="auto" w:fill="FFFFFF"/>
-          <w:lang w:val="uk-UA" w:eastAsia="ru-RU"/>
-        </w:rPr>
-        <w:t>тест вводиться в структуру бази даних як новий. Після виконання новий тест п</w:t>
+        <w:t>Рис. 1 дає уявлення про життєвий цикл тесту. Відразу після створення тест вводиться в структуру бази даних як новий. Після виконання новий тест п</w:t>
       </w:r>
       <w:r>
         <w:rPr>
@@ -10242,18 +9882,7 @@
           <w:shd w:val="clear" w:color="auto" w:fill="FFFFFF"/>
           <w:lang w:val="uk-UA" w:eastAsia="ru-RU"/>
         </w:rPr>
-        <w:t xml:space="preserve">вторного запуску або виявитися застарілими. Щоб тест був включений у клас </w:t>
-      </w:r>
-      <w:r>
-        <w:rPr>
-          <w:rFonts w:ascii="Times New Roman" w:eastAsia="Times New Roman" w:hAnsi="Times New Roman" w:cs="Times New Roman"/>
-          <w:sz w:val="28"/>
-          <w:szCs w:val="28"/>
-          <w:shd w:val="clear" w:color="auto" w:fill="FFFFFF"/>
-          <w:lang w:val="uk-UA" w:eastAsia="ru-RU"/>
-        </w:rPr>
-        <w:lastRenderedPageBreak/>
-        <w:t>тестів, які потребують повто</w:t>
+        <w:t>вторного запуску або виявитися застарілими. Щоб тест був включений у клас тестів, які потребують повто</w:t>
       </w:r>
       <w:r>
         <w:rPr>
@@ -10436,6 +10065,7 @@
           <w:shd w:val="clear" w:color="auto" w:fill="FFFFFF"/>
           <w:lang w:val="uk-UA" w:eastAsia="ru-RU"/>
         </w:rPr>
+        <w:lastRenderedPageBreak/>
         <w:t>Ступінь покриття коду визначається для тестів, придатних для повто</w:t>
       </w:r>
       <w:r>
@@ -10584,6 +10214,50 @@
     </w:p>
     <w:p>
       <w:pPr>
+        <w:rPr>
+          <w:rFonts w:ascii="Times New Roman" w:eastAsia="Times New Roman" w:hAnsi="Times New Roman" w:cstheme="majorBidi"/>
+          <w:b/>
+          <w:sz w:val="32"/>
+          <w:szCs w:val="26"/>
+          <w:shd w:val="clear" w:color="auto" w:fill="FFFFFF"/>
+          <w:lang w:val="uk-UA" w:eastAsia="ru-RU"/>
+        </w:rPr>
+      </w:pPr>
+      <w:bookmarkStart w:id="8" w:name="_Toc291710414"/>
+      <w:r>
+        <w:br w:type="page"/>
+      </w:r>
+    </w:p>
+    <w:p>
+      <w:pPr>
+        <w:pStyle w:val="Heading2"/>
+        <w:spacing w:line="360" w:lineRule="auto"/>
+      </w:pPr>
+      <w:r>
+        <w:lastRenderedPageBreak/>
+        <w:t>Класифікація методів вибору</w:t>
+      </w:r>
+      <w:r>
+        <w:t xml:space="preserve"> те</w:t>
+      </w:r>
+      <w:r>
+        <w:rPr>
+          <w:lang w:val="en-US"/>
+        </w:rPr>
+        <w:t>c</w:t>
+      </w:r>
+      <w:proofErr w:type="spellStart"/>
+      <w:r>
+        <w:t>т</w:t>
+      </w:r>
+      <w:r>
+        <w:t>ів</w:t>
+      </w:r>
+      <w:bookmarkEnd w:id="8"/>
+      <w:proofErr w:type="spellEnd"/>
+    </w:p>
+    <w:p>
+      <w:pPr>
         <w:spacing w:after="0" w:line="360" w:lineRule="auto"/>
         <w:ind w:firstLine="709"/>
         <w:rPr>
@@ -10602,17 +10276,47 @@
           <w:shd w:val="clear" w:color="auto" w:fill="FFFFFF"/>
           <w:lang w:val="uk-UA" w:eastAsia="ru-RU"/>
         </w:rPr>
-        <w:t>Класифікація методів</w:t>
-      </w:r>
-      <w:r>
-        <w:rPr>
-          <w:rFonts w:ascii="Times New Roman" w:eastAsia="Times New Roman" w:hAnsi="Times New Roman" w:cs="Times New Roman"/>
-          <w:sz w:val="28"/>
-          <w:szCs w:val="28"/>
-          <w:shd w:val="clear" w:color="auto" w:fill="FFFFFF"/>
-          <w:lang w:val="uk-UA" w:eastAsia="ru-RU"/>
-        </w:rPr>
-        <w:t xml:space="preserve"> вибору</w:t>
+        <w:t>Для перевірки коректності різних підходів до регресійного тестування використовується модель оцінки методів регресійного тестування. Основн</w:t>
+      </w:r>
+      <w:r>
+        <w:rPr>
+          <w:rFonts w:ascii="Times New Roman" w:eastAsia="Times New Roman" w:hAnsi="Times New Roman" w:cs="Times New Roman"/>
+          <w:sz w:val="28"/>
+          <w:szCs w:val="28"/>
+          <w:shd w:val="clear" w:color="auto" w:fill="FFFFFF"/>
+          <w:lang w:val="uk-UA" w:eastAsia="ru-RU"/>
+        </w:rPr>
+        <w:t>и</w:t>
+      </w:r>
+      <w:r>
+        <w:rPr>
+          <w:rFonts w:ascii="Times New Roman" w:eastAsia="Times New Roman" w:hAnsi="Times New Roman" w:cs="Times New Roman"/>
+          <w:sz w:val="28"/>
+          <w:szCs w:val="28"/>
+          <w:shd w:val="clear" w:color="auto" w:fill="FFFFFF"/>
+          <w:lang w:val="uk-UA" w:eastAsia="ru-RU"/>
+        </w:rPr>
+        <w:t>ми об'єктами розгляду стали повнота, точність, ефективність та універсал</w:t>
+      </w:r>
+      <w:r>
+        <w:rPr>
+          <w:rFonts w:ascii="Times New Roman" w:eastAsia="Times New Roman" w:hAnsi="Times New Roman" w:cs="Times New Roman"/>
+          <w:sz w:val="28"/>
+          <w:szCs w:val="28"/>
+          <w:shd w:val="clear" w:color="auto" w:fill="FFFFFF"/>
+          <w:lang w:val="uk-UA" w:eastAsia="ru-RU"/>
+        </w:rPr>
+        <w:t>ь</w:t>
+      </w:r>
+      <w:r>
+        <w:rPr>
+          <w:rFonts w:ascii="Times New Roman" w:eastAsia="Times New Roman" w:hAnsi="Times New Roman" w:cs="Times New Roman"/>
+          <w:sz w:val="28"/>
+          <w:szCs w:val="28"/>
+          <w:shd w:val="clear" w:color="auto" w:fill="FFFFFF"/>
+          <w:lang w:val="uk-UA" w:eastAsia="ru-RU"/>
+        </w:rPr>
+        <w:t>ність.</w:t>
       </w:r>
     </w:p>
     <w:p>
@@ -10635,87 +10339,47 @@
           <w:shd w:val="clear" w:color="auto" w:fill="FFFFFF"/>
           <w:lang w:val="uk-UA" w:eastAsia="ru-RU"/>
         </w:rPr>
-        <w:t>Для перевірки коректн</w:t>
-      </w:r>
-      <w:r>
-        <w:rPr>
-          <w:rFonts w:ascii="Times New Roman" w:eastAsia="Times New Roman" w:hAnsi="Times New Roman" w:cs="Times New Roman"/>
-          <w:sz w:val="28"/>
-          <w:szCs w:val="28"/>
-          <w:shd w:val="clear" w:color="auto" w:fill="FFFFFF"/>
-          <w:lang w:val="uk-UA" w:eastAsia="ru-RU"/>
-        </w:rPr>
-        <w:t>ості різних підходів до регресій</w:t>
-      </w:r>
-      <w:r>
-        <w:rPr>
-          <w:rFonts w:ascii="Times New Roman" w:eastAsia="Times New Roman" w:hAnsi="Times New Roman" w:cs="Times New Roman"/>
-          <w:sz w:val="28"/>
-          <w:szCs w:val="28"/>
-          <w:shd w:val="clear" w:color="auto" w:fill="FFFFFF"/>
-          <w:lang w:val="uk-UA" w:eastAsia="ru-RU"/>
-        </w:rPr>
-        <w:t>но</w:t>
-      </w:r>
-      <w:r>
-        <w:rPr>
-          <w:rFonts w:ascii="Times New Roman" w:eastAsia="Times New Roman" w:hAnsi="Times New Roman" w:cs="Times New Roman"/>
-          <w:sz w:val="28"/>
-          <w:szCs w:val="28"/>
-          <w:shd w:val="clear" w:color="auto" w:fill="FFFFFF"/>
-          <w:lang w:val="uk-UA" w:eastAsia="ru-RU"/>
-        </w:rPr>
-        <w:t>го</w:t>
-      </w:r>
-      <w:r>
-        <w:rPr>
-          <w:rFonts w:ascii="Times New Roman" w:eastAsia="Times New Roman" w:hAnsi="Times New Roman" w:cs="Times New Roman"/>
-          <w:sz w:val="28"/>
-          <w:szCs w:val="28"/>
-          <w:shd w:val="clear" w:color="auto" w:fill="FFFFFF"/>
-          <w:lang w:val="uk-UA" w:eastAsia="ru-RU"/>
-        </w:rPr>
-        <w:t xml:space="preserve"> тестування використовується модель оцінки методів регресійного тестування. Основн</w:t>
-      </w:r>
-      <w:r>
-        <w:rPr>
-          <w:rFonts w:ascii="Times New Roman" w:eastAsia="Times New Roman" w:hAnsi="Times New Roman" w:cs="Times New Roman"/>
-          <w:sz w:val="28"/>
-          <w:szCs w:val="28"/>
-          <w:shd w:val="clear" w:color="auto" w:fill="FFFFFF"/>
-          <w:lang w:val="uk-UA" w:eastAsia="ru-RU"/>
-        </w:rPr>
-        <w:t>и</w:t>
-      </w:r>
-      <w:r>
-        <w:rPr>
-          <w:rFonts w:ascii="Times New Roman" w:eastAsia="Times New Roman" w:hAnsi="Times New Roman" w:cs="Times New Roman"/>
-          <w:sz w:val="28"/>
-          <w:szCs w:val="28"/>
-          <w:shd w:val="clear" w:color="auto" w:fill="FFFFFF"/>
-          <w:lang w:val="uk-UA" w:eastAsia="ru-RU"/>
-        </w:rPr>
-        <w:t>ми об'єктами розгляду стали повнота, точність, ефективність та універсал</w:t>
-      </w:r>
-      <w:r>
-        <w:rPr>
-          <w:rFonts w:ascii="Times New Roman" w:eastAsia="Times New Roman" w:hAnsi="Times New Roman" w:cs="Times New Roman"/>
-          <w:sz w:val="28"/>
-          <w:szCs w:val="28"/>
-          <w:shd w:val="clear" w:color="auto" w:fill="FFFFFF"/>
-          <w:lang w:val="uk-UA" w:eastAsia="ru-RU"/>
-        </w:rPr>
-        <w:t>ь</w:t>
-      </w:r>
-      <w:r>
-        <w:rPr>
-          <w:rFonts w:ascii="Times New Roman" w:eastAsia="Times New Roman" w:hAnsi="Times New Roman" w:cs="Times New Roman"/>
-          <w:sz w:val="28"/>
-          <w:szCs w:val="28"/>
-          <w:shd w:val="clear" w:color="auto" w:fill="FFFFFF"/>
-          <w:lang w:val="uk-UA" w:eastAsia="ru-RU"/>
-        </w:rPr>
-        <w:t>ність.</w:t>
+        <w:t>Повнота відображає міру відбору тестів з T, на яких результат вик</w:t>
+      </w:r>
+      <w:r>
+        <w:rPr>
+          <w:rFonts w:ascii="Times New Roman" w:eastAsia="Times New Roman" w:hAnsi="Times New Roman" w:cs="Times New Roman"/>
+          <w:sz w:val="28"/>
+          <w:szCs w:val="28"/>
+          <w:shd w:val="clear" w:color="auto" w:fill="FFFFFF"/>
+          <w:lang w:val="uk-UA" w:eastAsia="ru-RU"/>
+        </w:rPr>
+        <w:t>о</w:t>
+      </w:r>
+      <w:r>
+        <w:rPr>
+          <w:rFonts w:ascii="Times New Roman" w:eastAsia="Times New Roman" w:hAnsi="Times New Roman" w:cs="Times New Roman"/>
+          <w:sz w:val="28"/>
+          <w:szCs w:val="28"/>
+          <w:shd w:val="clear" w:color="auto" w:fill="FFFFFF"/>
+          <w:lang w:val="uk-UA" w:eastAsia="ru-RU"/>
+        </w:rPr>
+        <w:t>нання зміненої програми відмінний від результату виконання вихідної пр</w:t>
+      </w:r>
+      <w:r>
+        <w:rPr>
+          <w:rFonts w:ascii="Times New Roman" w:eastAsia="Times New Roman" w:hAnsi="Times New Roman" w:cs="Times New Roman"/>
+          <w:sz w:val="28"/>
+          <w:szCs w:val="28"/>
+          <w:shd w:val="clear" w:color="auto" w:fill="FFFFFF"/>
+          <w:lang w:val="uk-UA" w:eastAsia="ru-RU"/>
+        </w:rPr>
+        <w:t>о</w:t>
+      </w:r>
+      <w:r>
+        <w:rPr>
+          <w:rFonts w:ascii="Times New Roman" w:eastAsia="Times New Roman" w:hAnsi="Times New Roman" w:cs="Times New Roman"/>
+          <w:sz w:val="28"/>
+          <w:szCs w:val="28"/>
+          <w:shd w:val="clear" w:color="auto" w:fill="FFFFFF"/>
+          <w:lang w:val="uk-UA" w:eastAsia="ru-RU"/>
+        </w:rPr>
+        <w:t>грами, внаслідок чого можуть бути виявлені помилки в P '. Метод, повний на 100%, називається безпечним.</w:t>
       </w:r>
     </w:p>
     <w:p>
@@ -10738,7 +10402,67 @@
           <w:shd w:val="clear" w:color="auto" w:fill="FFFFFF"/>
           <w:lang w:val="uk-UA" w:eastAsia="ru-RU"/>
         </w:rPr>
-        <w:t>Повнота відображає міру відбору тестів з T, на яких результат вик</w:t>
+        <w:t>Точність - міра здатності методу уникати вибору тестів з T, на яких р</w:t>
+      </w:r>
+      <w:r>
+        <w:rPr>
+          <w:rFonts w:ascii="Times New Roman" w:eastAsia="Times New Roman" w:hAnsi="Times New Roman" w:cs="Times New Roman"/>
+          <w:sz w:val="28"/>
+          <w:szCs w:val="28"/>
+          <w:shd w:val="clear" w:color="auto" w:fill="FFFFFF"/>
+          <w:lang w:val="uk-UA" w:eastAsia="ru-RU"/>
+        </w:rPr>
+        <w:t>е</w:t>
+      </w:r>
+      <w:r>
+        <w:rPr>
+          <w:rFonts w:ascii="Times New Roman" w:eastAsia="Times New Roman" w:hAnsi="Times New Roman" w:cs="Times New Roman"/>
+          <w:sz w:val="28"/>
+          <w:szCs w:val="28"/>
+          <w:shd w:val="clear" w:color="auto" w:fill="FFFFFF"/>
+          <w:lang w:val="uk-UA" w:eastAsia="ru-RU"/>
+        </w:rPr>
+        <w:t>зультат виконання зміненої програми не буде відрізнятися від результату її первинною версією, тобто тестів, нездатних виявляти помилки в P'. Припу</w:t>
+      </w:r>
+      <w:r>
+        <w:rPr>
+          <w:rFonts w:ascii="Times New Roman" w:eastAsia="Times New Roman" w:hAnsi="Times New Roman" w:cs="Times New Roman"/>
+          <w:sz w:val="28"/>
+          <w:szCs w:val="28"/>
+          <w:shd w:val="clear" w:color="auto" w:fill="FFFFFF"/>
+          <w:lang w:val="uk-UA" w:eastAsia="ru-RU"/>
+        </w:rPr>
+        <w:t>с</w:t>
+      </w:r>
+      <w:r>
+        <w:rPr>
+          <w:rFonts w:ascii="Times New Roman" w:eastAsia="Times New Roman" w:hAnsi="Times New Roman" w:cs="Times New Roman"/>
+          <w:sz w:val="28"/>
+          <w:szCs w:val="28"/>
+          <w:shd w:val="clear" w:color="auto" w:fill="FFFFFF"/>
+          <w:lang w:val="uk-UA" w:eastAsia="ru-RU"/>
+        </w:rPr>
+        <w:t>тимо, що набір T містить r регресійних тестів. З них для n тестів поведінка та результати виконання старої програми P відрізняються від поведінки і р</w:t>
+      </w:r>
+      <w:r>
+        <w:rPr>
+          <w:rFonts w:ascii="Times New Roman" w:eastAsia="Times New Roman" w:hAnsi="Times New Roman" w:cs="Times New Roman"/>
+          <w:sz w:val="28"/>
+          <w:szCs w:val="28"/>
+          <w:shd w:val="clear" w:color="auto" w:fill="FFFFFF"/>
+          <w:lang w:val="uk-UA" w:eastAsia="ru-RU"/>
+        </w:rPr>
+        <w:t>е</w:t>
+      </w:r>
+      <w:r>
+        <w:rPr>
+          <w:rFonts w:ascii="Times New Roman" w:eastAsia="Times New Roman" w:hAnsi="Times New Roman" w:cs="Times New Roman"/>
+          <w:sz w:val="28"/>
+          <w:szCs w:val="28"/>
+          <w:shd w:val="clear" w:color="auto" w:fill="FFFFFF"/>
+          <w:lang w:val="uk-UA" w:eastAsia="ru-RU"/>
+        </w:rPr>
+        <w:t>зультатів виконання нової програми P'. Набір тестів T' містить m тестів, отриманих з використанням методу відбору регресійних тестів M. З цих m тестів для l тестів поведінка P' і P розрізняється. Точність T' щодо P, P', T і M, виражена у відсотках, визначається виразом 100 * (l / m), тоді як відповідний відсоток вибраних тестів визначається виразом 100 * (l / n), якщо n≠0 або д</w:t>
       </w:r>
       <w:r>
         <w:rPr>
@@ -10758,28 +10482,7 @@
           <w:shd w:val="clear" w:color="auto" w:fill="FFFFFF"/>
           <w:lang w:val="uk-UA" w:eastAsia="ru-RU"/>
         </w:rPr>
-        <w:t>нання зміненої програми відмінний від результату виконання вихідної пр</w:t>
-      </w:r>
-      <w:r>
-        <w:rPr>
-          <w:rFonts w:ascii="Times New Roman" w:eastAsia="Times New Roman" w:hAnsi="Times New Roman" w:cs="Times New Roman"/>
-          <w:sz w:val="28"/>
-          <w:szCs w:val="28"/>
-          <w:shd w:val="clear" w:color="auto" w:fill="FFFFFF"/>
-          <w:lang w:val="uk-UA" w:eastAsia="ru-RU"/>
-        </w:rPr>
-        <w:t>о</w:t>
-      </w:r>
-      <w:r>
-        <w:rPr>
-          <w:rFonts w:ascii="Times New Roman" w:eastAsia="Times New Roman" w:hAnsi="Times New Roman" w:cs="Times New Roman"/>
-          <w:sz w:val="28"/>
-          <w:szCs w:val="28"/>
-          <w:shd w:val="clear" w:color="auto" w:fill="FFFFFF"/>
-          <w:lang w:val="uk-UA" w:eastAsia="ru-RU"/>
-        </w:rPr>
-        <w:lastRenderedPageBreak/>
-        <w:t>грами, внаслідок чого можуть бути виявлені помилки в P '. Метод, повний на 100%, називається безпечним.</w:t>
+        <w:t>рівнює 100% , якщо n = 0.</w:t>
       </w:r>
     </w:p>
     <w:p>
@@ -10802,167 +10505,27 @@
           <w:shd w:val="clear" w:color="auto" w:fill="FFFFFF"/>
           <w:lang w:val="uk-UA" w:eastAsia="ru-RU"/>
         </w:rPr>
-        <w:t>Точність - міра здатності методу уникати вибору тестів з T, на яких р</w:t>
-      </w:r>
-      <w:r>
-        <w:rPr>
-          <w:rFonts w:ascii="Times New Roman" w:eastAsia="Times New Roman" w:hAnsi="Times New Roman" w:cs="Times New Roman"/>
-          <w:sz w:val="28"/>
-          <w:szCs w:val="28"/>
-          <w:shd w:val="clear" w:color="auto" w:fill="FFFFFF"/>
-          <w:lang w:val="uk-UA" w:eastAsia="ru-RU"/>
-        </w:rPr>
-        <w:t>е</w:t>
-      </w:r>
-      <w:r>
-        <w:rPr>
-          <w:rFonts w:ascii="Times New Roman" w:eastAsia="Times New Roman" w:hAnsi="Times New Roman" w:cs="Times New Roman"/>
-          <w:sz w:val="28"/>
-          <w:szCs w:val="28"/>
-          <w:shd w:val="clear" w:color="auto" w:fill="FFFFFF"/>
-          <w:lang w:val="uk-UA" w:eastAsia="ru-RU"/>
-        </w:rPr>
-        <w:t>зультат виконання зміненої програми не буде відрізнятися від результату її первинною версією, тобто тестів, нездатних виявляти помилки в P'. Припу</w:t>
-      </w:r>
-      <w:r>
-        <w:rPr>
-          <w:rFonts w:ascii="Times New Roman" w:eastAsia="Times New Roman" w:hAnsi="Times New Roman" w:cs="Times New Roman"/>
-          <w:sz w:val="28"/>
-          <w:szCs w:val="28"/>
-          <w:shd w:val="clear" w:color="auto" w:fill="FFFFFF"/>
-          <w:lang w:val="uk-UA" w:eastAsia="ru-RU"/>
-        </w:rPr>
-        <w:t>с</w:t>
-      </w:r>
-      <w:r>
-        <w:rPr>
-          <w:rFonts w:ascii="Times New Roman" w:eastAsia="Times New Roman" w:hAnsi="Times New Roman" w:cs="Times New Roman"/>
-          <w:sz w:val="28"/>
-          <w:szCs w:val="28"/>
-          <w:shd w:val="clear" w:color="auto" w:fill="FFFFFF"/>
-          <w:lang w:val="uk-UA" w:eastAsia="ru-RU"/>
-        </w:rPr>
-        <w:t>тимо, що набір T містить r регресійних</w:t>
-      </w:r>
-      <w:r>
-        <w:rPr>
-          <w:rFonts w:ascii="Times New Roman" w:eastAsia="Times New Roman" w:hAnsi="Times New Roman" w:cs="Times New Roman"/>
-          <w:sz w:val="28"/>
-          <w:szCs w:val="28"/>
-          <w:shd w:val="clear" w:color="auto" w:fill="FFFFFF"/>
-          <w:lang w:val="uk-UA" w:eastAsia="ru-RU"/>
-        </w:rPr>
-        <w:t xml:space="preserve"> тестів. З них для n тестів</w:t>
-      </w:r>
-      <w:r>
-        <w:rPr>
-          <w:rFonts w:ascii="Times New Roman" w:eastAsia="Times New Roman" w:hAnsi="Times New Roman" w:cs="Times New Roman"/>
-          <w:sz w:val="28"/>
-          <w:szCs w:val="28"/>
-          <w:shd w:val="clear" w:color="auto" w:fill="FFFFFF"/>
-          <w:lang w:val="uk-UA" w:eastAsia="ru-RU"/>
-        </w:rPr>
-        <w:t xml:space="preserve"> поведі</w:t>
-      </w:r>
-      <w:r>
-        <w:rPr>
-          <w:rFonts w:ascii="Times New Roman" w:eastAsia="Times New Roman" w:hAnsi="Times New Roman" w:cs="Times New Roman"/>
-          <w:sz w:val="28"/>
-          <w:szCs w:val="28"/>
-          <w:shd w:val="clear" w:color="auto" w:fill="FFFFFF"/>
-          <w:lang w:val="uk-UA" w:eastAsia="ru-RU"/>
-        </w:rPr>
-        <w:t>н</w:t>
-      </w:r>
-      <w:r>
-        <w:rPr>
-          <w:rFonts w:ascii="Times New Roman" w:eastAsia="Times New Roman" w:hAnsi="Times New Roman" w:cs="Times New Roman"/>
-          <w:sz w:val="28"/>
-          <w:szCs w:val="28"/>
-          <w:shd w:val="clear" w:color="auto" w:fill="FFFFFF"/>
-          <w:lang w:val="uk-UA" w:eastAsia="ru-RU"/>
-        </w:rPr>
-        <w:t>ка та результати виконання старої програми P відрізняються від поведінки і р</w:t>
-      </w:r>
-      <w:r>
-        <w:rPr>
-          <w:rFonts w:ascii="Times New Roman" w:eastAsia="Times New Roman" w:hAnsi="Times New Roman" w:cs="Times New Roman"/>
-          <w:sz w:val="28"/>
-          <w:szCs w:val="28"/>
-          <w:shd w:val="clear" w:color="auto" w:fill="FFFFFF"/>
-          <w:lang w:val="uk-UA" w:eastAsia="ru-RU"/>
-        </w:rPr>
-        <w:t>е</w:t>
-      </w:r>
-      <w:r>
-        <w:rPr>
-          <w:rFonts w:ascii="Times New Roman" w:eastAsia="Times New Roman" w:hAnsi="Times New Roman" w:cs="Times New Roman"/>
-          <w:sz w:val="28"/>
-          <w:szCs w:val="28"/>
-          <w:shd w:val="clear" w:color="auto" w:fill="FFFFFF"/>
-          <w:lang w:val="uk-UA" w:eastAsia="ru-RU"/>
-        </w:rPr>
-        <w:t>зульт</w:t>
-      </w:r>
-      <w:r>
-        <w:rPr>
-          <w:rFonts w:ascii="Times New Roman" w:eastAsia="Times New Roman" w:hAnsi="Times New Roman" w:cs="Times New Roman"/>
-          <w:sz w:val="28"/>
-          <w:szCs w:val="28"/>
-          <w:shd w:val="clear" w:color="auto" w:fill="FFFFFF"/>
-          <w:lang w:val="uk-UA" w:eastAsia="ru-RU"/>
-        </w:rPr>
-        <w:t>атів виконання нової програми P'. Набір тестів T'</w:t>
-      </w:r>
-      <w:r>
-        <w:rPr>
-          <w:rFonts w:ascii="Times New Roman" w:eastAsia="Times New Roman" w:hAnsi="Times New Roman" w:cs="Times New Roman"/>
-          <w:sz w:val="28"/>
-          <w:szCs w:val="28"/>
-          <w:shd w:val="clear" w:color="auto" w:fill="FFFFFF"/>
-          <w:lang w:val="uk-UA" w:eastAsia="ru-RU"/>
-        </w:rPr>
-        <w:t xml:space="preserve"> містить m тестів, отриманих з використанням методу відбору регресійних тестів M. З цих m тестів для l </w:t>
-      </w:r>
-      <w:r>
-        <w:rPr>
-          <w:rFonts w:ascii="Times New Roman" w:eastAsia="Times New Roman" w:hAnsi="Times New Roman" w:cs="Times New Roman"/>
-          <w:sz w:val="28"/>
-          <w:szCs w:val="28"/>
-          <w:shd w:val="clear" w:color="auto" w:fill="FFFFFF"/>
-          <w:lang w:val="uk-UA" w:eastAsia="ru-RU"/>
-        </w:rPr>
-        <w:t>тестів поведінка P</w:t>
-      </w:r>
-      <w:r>
-        <w:rPr>
-          <w:rFonts w:ascii="Times New Roman" w:eastAsia="Times New Roman" w:hAnsi="Times New Roman" w:cs="Times New Roman"/>
-          <w:sz w:val="28"/>
-          <w:szCs w:val="28"/>
-          <w:shd w:val="clear" w:color="auto" w:fill="FFFFFF"/>
-          <w:lang w:val="uk-UA" w:eastAsia="ru-RU"/>
-        </w:rPr>
-        <w:t>'</w:t>
-      </w:r>
-      <w:r>
-        <w:rPr>
-          <w:rFonts w:ascii="Times New Roman" w:eastAsia="Times New Roman" w:hAnsi="Times New Roman" w:cs="Times New Roman"/>
-          <w:sz w:val="28"/>
-          <w:szCs w:val="28"/>
-          <w:shd w:val="clear" w:color="auto" w:fill="FFFFFF"/>
-          <w:lang w:val="uk-UA" w:eastAsia="ru-RU"/>
-        </w:rPr>
-        <w:t xml:space="preserve"> і P розрізняється. Точність T' </w:t>
-      </w:r>
-      <w:r>
-        <w:rPr>
-          <w:rFonts w:ascii="Times New Roman" w:eastAsia="Times New Roman" w:hAnsi="Times New Roman" w:cs="Times New Roman"/>
-          <w:sz w:val="28"/>
-          <w:szCs w:val="28"/>
-          <w:shd w:val="clear" w:color="auto" w:fill="FFFFFF"/>
-          <w:lang w:val="uk-UA" w:eastAsia="ru-RU"/>
-        </w:rPr>
-        <w:t>щодо P, P', T і M, виражена у відсотках, визначається виразом 100 * (l / m), тоді як відпові</w:t>
+        <w:t xml:space="preserve">Виходячи з наведеного визначення, точність </w:t>
+      </w:r>
+      <w:r>
+        <w:rPr>
+          <w:rFonts w:ascii="Times New Roman" w:eastAsia="Times New Roman" w:hAnsi="Times New Roman" w:cs="Times New Roman"/>
+          <w:sz w:val="28"/>
+          <w:szCs w:val="28"/>
+          <w:shd w:val="clear" w:color="auto" w:fill="FFFFFF"/>
+          <w:lang w:val="uk-UA" w:eastAsia="ru-RU"/>
+        </w:rPr>
+        <w:t>множини</w:t>
+      </w:r>
+      <w:r>
+        <w:rPr>
+          <w:rFonts w:ascii="Times New Roman" w:eastAsia="Times New Roman" w:hAnsi="Times New Roman" w:cs="Times New Roman"/>
+          <w:sz w:val="28"/>
+          <w:szCs w:val="28"/>
+          <w:shd w:val="clear" w:color="auto" w:fill="FFFFFF"/>
+          <w:lang w:val="uk-UA" w:eastAsia="ru-RU"/>
+        </w:rPr>
+        <w:t xml:space="preserve"> тестів - це ві</w:t>
       </w:r>
       <w:r>
         <w:rPr>
@@ -10982,47 +10545,47 @@
           <w:shd w:val="clear" w:color="auto" w:fill="FFFFFF"/>
           <w:lang w:val="uk-UA" w:eastAsia="ru-RU"/>
         </w:rPr>
-        <w:t>ний відсоток вибраних тестів визначаєтьс</w:t>
-      </w:r>
-      <w:r>
-        <w:rPr>
-          <w:rFonts w:ascii="Times New Roman" w:eastAsia="Times New Roman" w:hAnsi="Times New Roman" w:cs="Times New Roman"/>
-          <w:sz w:val="28"/>
-          <w:szCs w:val="28"/>
-          <w:shd w:val="clear" w:color="auto" w:fill="FFFFFF"/>
-          <w:lang w:val="uk-UA" w:eastAsia="ru-RU"/>
-        </w:rPr>
-        <w:t>я виразом 100 * (l / n), якщо n≠</w:t>
-      </w:r>
-      <w:r>
-        <w:rPr>
-          <w:rFonts w:ascii="Times New Roman" w:eastAsia="Times New Roman" w:hAnsi="Times New Roman" w:cs="Times New Roman"/>
-          <w:sz w:val="28"/>
-          <w:szCs w:val="28"/>
-          <w:shd w:val="clear" w:color="auto" w:fill="FFFFFF"/>
-          <w:lang w:val="uk-UA" w:eastAsia="ru-RU"/>
-        </w:rPr>
-        <w:t>0 або д</w:t>
-      </w:r>
-      <w:r>
-        <w:rPr>
-          <w:rFonts w:ascii="Times New Roman" w:eastAsia="Times New Roman" w:hAnsi="Times New Roman" w:cs="Times New Roman"/>
-          <w:sz w:val="28"/>
-          <w:szCs w:val="28"/>
-          <w:shd w:val="clear" w:color="auto" w:fill="FFFFFF"/>
-          <w:lang w:val="uk-UA" w:eastAsia="ru-RU"/>
-        </w:rPr>
-        <w:t>о</w:t>
-      </w:r>
-      <w:r>
-        <w:rPr>
-          <w:rFonts w:ascii="Times New Roman" w:eastAsia="Times New Roman" w:hAnsi="Times New Roman" w:cs="Times New Roman"/>
-          <w:sz w:val="28"/>
-          <w:szCs w:val="28"/>
-          <w:shd w:val="clear" w:color="auto" w:fill="FFFFFF"/>
-          <w:lang w:val="uk-UA" w:eastAsia="ru-RU"/>
-        </w:rPr>
-        <w:t>рівнює 100% , якщо n = 0.</w:t>
+        <w:t>ношення числа тестів даної множини, на яких результати виконання нової та старої програм розрізняються, до загального числа тестів множини. Точність є важливим атрибутом методу регресійного тестування. Неточний метод має тенденцію відбирати тести, які не повинні були бути обрані. Чим менш то</w:t>
+      </w:r>
+      <w:r>
+        <w:rPr>
+          <w:rFonts w:ascii="Times New Roman" w:eastAsia="Times New Roman" w:hAnsi="Times New Roman" w:cs="Times New Roman"/>
+          <w:sz w:val="28"/>
+          <w:szCs w:val="28"/>
+          <w:shd w:val="clear" w:color="auto" w:fill="FFFFFF"/>
+          <w:lang w:val="uk-UA" w:eastAsia="ru-RU"/>
+        </w:rPr>
+        <w:t>ч</w:t>
+      </w:r>
+      <w:r>
+        <w:rPr>
+          <w:rFonts w:ascii="Times New Roman" w:eastAsia="Times New Roman" w:hAnsi="Times New Roman" w:cs="Times New Roman"/>
+          <w:sz w:val="28"/>
+          <w:szCs w:val="28"/>
+          <w:shd w:val="clear" w:color="auto" w:fill="FFFFFF"/>
+          <w:lang w:val="uk-UA" w:eastAsia="ru-RU"/>
+        </w:rPr>
+        <w:t>ний метод, тим ближче обсяг обраного набору тестів до обсягу вихідного н</w:t>
+      </w:r>
+      <w:r>
+        <w:rPr>
+          <w:rFonts w:ascii="Times New Roman" w:eastAsia="Times New Roman" w:hAnsi="Times New Roman" w:cs="Times New Roman"/>
+          <w:sz w:val="28"/>
+          <w:szCs w:val="28"/>
+          <w:shd w:val="clear" w:color="auto" w:fill="FFFFFF"/>
+          <w:lang w:val="uk-UA" w:eastAsia="ru-RU"/>
+        </w:rPr>
+        <w:t>а</w:t>
+      </w:r>
+      <w:r>
+        <w:rPr>
+          <w:rFonts w:ascii="Times New Roman" w:eastAsia="Times New Roman" w:hAnsi="Times New Roman" w:cs="Times New Roman"/>
+          <w:sz w:val="28"/>
+          <w:szCs w:val="28"/>
+          <w:shd w:val="clear" w:color="auto" w:fill="FFFFFF"/>
+          <w:lang w:val="uk-UA" w:eastAsia="ru-RU"/>
+        </w:rPr>
+        <w:t>бору тестів.</w:t>
       </w:r>
     </w:p>
     <w:p>
@@ -11045,107 +10608,58 @@
           <w:shd w:val="clear" w:color="auto" w:fill="FFFFFF"/>
           <w:lang w:val="uk-UA" w:eastAsia="ru-RU"/>
         </w:rPr>
-        <w:t xml:space="preserve">Виходячи з наведеного визначення, точність </w:t>
-      </w:r>
-      <w:r>
-        <w:rPr>
-          <w:rFonts w:ascii="Times New Roman" w:eastAsia="Times New Roman" w:hAnsi="Times New Roman" w:cs="Times New Roman"/>
-          <w:sz w:val="28"/>
-          <w:szCs w:val="28"/>
-          <w:shd w:val="clear" w:color="auto" w:fill="FFFFFF"/>
-          <w:lang w:val="uk-UA" w:eastAsia="ru-RU"/>
-        </w:rPr>
-        <w:t>множини</w:t>
-      </w:r>
-      <w:r>
-        <w:rPr>
-          <w:rFonts w:ascii="Times New Roman" w:eastAsia="Times New Roman" w:hAnsi="Times New Roman" w:cs="Times New Roman"/>
-          <w:sz w:val="28"/>
-          <w:szCs w:val="28"/>
-          <w:shd w:val="clear" w:color="auto" w:fill="FFFFFF"/>
-          <w:lang w:val="uk-UA" w:eastAsia="ru-RU"/>
-        </w:rPr>
-        <w:t xml:space="preserve"> тестів - це ві</w:t>
-      </w:r>
-      <w:r>
-        <w:rPr>
-          <w:rFonts w:ascii="Times New Roman" w:eastAsia="Times New Roman" w:hAnsi="Times New Roman" w:cs="Times New Roman"/>
-          <w:sz w:val="28"/>
-          <w:szCs w:val="28"/>
-          <w:shd w:val="clear" w:color="auto" w:fill="FFFFFF"/>
-          <w:lang w:val="uk-UA" w:eastAsia="ru-RU"/>
-        </w:rPr>
-        <w:t>д</w:t>
-      </w:r>
-      <w:r>
-        <w:rPr>
-          <w:rFonts w:ascii="Times New Roman" w:eastAsia="Times New Roman" w:hAnsi="Times New Roman" w:cs="Times New Roman"/>
-          <w:sz w:val="28"/>
-          <w:szCs w:val="28"/>
-          <w:shd w:val="clear" w:color="auto" w:fill="FFFFFF"/>
-          <w:lang w:val="uk-UA" w:eastAsia="ru-RU"/>
-        </w:rPr>
-        <w:t>ношення числа тестів даної множини, на яких результати виконання нової та старої програм розрізняються, до загального числа тестів множини. Точність є ва</w:t>
-      </w:r>
-      <w:r>
-        <w:rPr>
-          <w:rFonts w:ascii="Times New Roman" w:eastAsia="Times New Roman" w:hAnsi="Times New Roman" w:cs="Times New Roman"/>
-          <w:sz w:val="28"/>
-          <w:szCs w:val="28"/>
-          <w:shd w:val="clear" w:color="auto" w:fill="FFFFFF"/>
-          <w:lang w:val="uk-UA" w:eastAsia="ru-RU"/>
-        </w:rPr>
-        <w:t>ж</w:t>
-      </w:r>
-      <w:r>
-        <w:rPr>
-          <w:rFonts w:ascii="Times New Roman" w:eastAsia="Times New Roman" w:hAnsi="Times New Roman" w:cs="Times New Roman"/>
-          <w:sz w:val="28"/>
-          <w:szCs w:val="28"/>
-          <w:shd w:val="clear" w:color="auto" w:fill="FFFFFF"/>
-          <w:lang w:val="uk-UA" w:eastAsia="ru-RU"/>
-        </w:rPr>
-        <w:t>ливим атрибутом методу регресійного тестування. Неточний метод має тенденцію відбирати тести, які не повинні були бути обрані. Чим менш то</w:t>
-      </w:r>
-      <w:r>
-        <w:rPr>
-          <w:rFonts w:ascii="Times New Roman" w:eastAsia="Times New Roman" w:hAnsi="Times New Roman" w:cs="Times New Roman"/>
-          <w:sz w:val="28"/>
-          <w:szCs w:val="28"/>
-          <w:shd w:val="clear" w:color="auto" w:fill="FFFFFF"/>
-          <w:lang w:val="uk-UA" w:eastAsia="ru-RU"/>
-        </w:rPr>
-        <w:t>ч</w:t>
-      </w:r>
-      <w:r>
-        <w:rPr>
-          <w:rFonts w:ascii="Times New Roman" w:eastAsia="Times New Roman" w:hAnsi="Times New Roman" w:cs="Times New Roman"/>
-          <w:sz w:val="28"/>
-          <w:szCs w:val="28"/>
-          <w:shd w:val="clear" w:color="auto" w:fill="FFFFFF"/>
-          <w:lang w:val="uk-UA" w:eastAsia="ru-RU"/>
-        </w:rPr>
-        <w:t>ний метод, тим ближче обсяг обраного набору тестів до обсягу вихідного н</w:t>
-      </w:r>
-      <w:r>
-        <w:rPr>
-          <w:rFonts w:ascii="Times New Roman" w:eastAsia="Times New Roman" w:hAnsi="Times New Roman" w:cs="Times New Roman"/>
-          <w:sz w:val="28"/>
-          <w:szCs w:val="28"/>
-          <w:shd w:val="clear" w:color="auto" w:fill="FFFFFF"/>
-          <w:lang w:val="uk-UA" w:eastAsia="ru-RU"/>
-        </w:rPr>
-        <w:t>а</w:t>
-      </w:r>
-      <w:r>
-        <w:rPr>
-          <w:rFonts w:ascii="Times New Roman" w:eastAsia="Times New Roman" w:hAnsi="Times New Roman" w:cs="Times New Roman"/>
-          <w:sz w:val="28"/>
-          <w:szCs w:val="28"/>
-          <w:shd w:val="clear" w:color="auto" w:fill="FFFFFF"/>
-          <w:lang w:val="uk-UA" w:eastAsia="ru-RU"/>
-        </w:rPr>
-        <w:t>бору тестів.</w:t>
+        <w:t>Ефективність - оцінка обчислювальної вартості стратегії вибіркового регресійного тестування, тобто вартості реалізації її вимог щодо часу і пам'</w:t>
+      </w:r>
+      <w:r>
+        <w:rPr>
+          <w:rFonts w:ascii="Times New Roman" w:eastAsia="Times New Roman" w:hAnsi="Times New Roman" w:cs="Times New Roman"/>
+          <w:sz w:val="28"/>
+          <w:szCs w:val="28"/>
+          <w:shd w:val="clear" w:color="auto" w:fill="FFFFFF"/>
+          <w:lang w:val="uk-UA" w:eastAsia="ru-RU"/>
+        </w:rPr>
+        <w:t>я</w:t>
+      </w:r>
+      <w:r>
+        <w:rPr>
+          <w:rFonts w:ascii="Times New Roman" w:eastAsia="Times New Roman" w:hAnsi="Times New Roman" w:cs="Times New Roman"/>
+          <w:sz w:val="28"/>
+          <w:szCs w:val="28"/>
+          <w:shd w:val="clear" w:color="auto" w:fill="FFFFFF"/>
+          <w:lang w:val="uk-UA" w:eastAsia="ru-RU"/>
+        </w:rPr>
+        <w:t xml:space="preserve">ті, а також можливості автоматизації. Відносною ефективністю називається </w:t>
+      </w:r>
+      <w:r>
+        <w:rPr>
+          <w:rFonts w:ascii="Times New Roman" w:eastAsia="Times New Roman" w:hAnsi="Times New Roman" w:cs="Times New Roman"/>
+          <w:sz w:val="28"/>
+          <w:szCs w:val="28"/>
+          <w:shd w:val="clear" w:color="auto" w:fill="FFFFFF"/>
+          <w:lang w:val="uk-UA" w:eastAsia="ru-RU"/>
+        </w:rPr>
+        <w:lastRenderedPageBreak/>
+        <w:t>ефективність методу тестування за умови наявності не більше однієї помилки в програмі, що тестується. Абсолютною ефективністю називається ефекти</w:t>
+      </w:r>
+      <w:r>
+        <w:rPr>
+          <w:rFonts w:ascii="Times New Roman" w:eastAsia="Times New Roman" w:hAnsi="Times New Roman" w:cs="Times New Roman"/>
+          <w:sz w:val="28"/>
+          <w:szCs w:val="28"/>
+          <w:shd w:val="clear" w:color="auto" w:fill="FFFFFF"/>
+          <w:lang w:val="uk-UA" w:eastAsia="ru-RU"/>
+        </w:rPr>
+        <w:t>в</w:t>
+      </w:r>
+      <w:r>
+        <w:rPr>
+          <w:rFonts w:ascii="Times New Roman" w:eastAsia="Times New Roman" w:hAnsi="Times New Roman" w:cs="Times New Roman"/>
+          <w:sz w:val="28"/>
+          <w:szCs w:val="28"/>
+          <w:shd w:val="clear" w:color="auto" w:fill="FFFFFF"/>
+          <w:lang w:val="uk-UA" w:eastAsia="ru-RU"/>
+        </w:rPr>
+        <w:t>ність методу в реальних умовах, коли оцінка кількості помилок в програмі не обмежена.</w:t>
       </w:r>
     </w:p>
     <w:p>
@@ -11168,47 +10682,7 @@
           <w:shd w:val="clear" w:color="auto" w:fill="FFFFFF"/>
           <w:lang w:val="uk-UA" w:eastAsia="ru-RU"/>
         </w:rPr>
-        <w:t>Ефективність - оцінка обчислювальної вартості стратегії вибіркового регресійного тестування, тобто вартості реалізації її вимог щодо часу і пам'</w:t>
-      </w:r>
-      <w:r>
-        <w:rPr>
-          <w:rFonts w:ascii="Times New Roman" w:eastAsia="Times New Roman" w:hAnsi="Times New Roman" w:cs="Times New Roman"/>
-          <w:sz w:val="28"/>
-          <w:szCs w:val="28"/>
-          <w:shd w:val="clear" w:color="auto" w:fill="FFFFFF"/>
-          <w:lang w:val="uk-UA" w:eastAsia="ru-RU"/>
-        </w:rPr>
-        <w:t>я</w:t>
-      </w:r>
-      <w:r>
-        <w:rPr>
-          <w:rFonts w:ascii="Times New Roman" w:eastAsia="Times New Roman" w:hAnsi="Times New Roman" w:cs="Times New Roman"/>
-          <w:sz w:val="28"/>
-          <w:szCs w:val="28"/>
-          <w:shd w:val="clear" w:color="auto" w:fill="FFFFFF"/>
-          <w:lang w:val="uk-UA" w:eastAsia="ru-RU"/>
-        </w:rPr>
-        <w:t>ті, а також можливості автоматизації. Відносною ефективністю називається ефективність методу тестування за умови наявності не більше однієї помилки в програмі, що тестується. Абсолютною ефективністю називається ефекти</w:t>
-      </w:r>
-      <w:r>
-        <w:rPr>
-          <w:rFonts w:ascii="Times New Roman" w:eastAsia="Times New Roman" w:hAnsi="Times New Roman" w:cs="Times New Roman"/>
-          <w:sz w:val="28"/>
-          <w:szCs w:val="28"/>
-          <w:shd w:val="clear" w:color="auto" w:fill="FFFFFF"/>
-          <w:lang w:val="uk-UA" w:eastAsia="ru-RU"/>
-        </w:rPr>
-        <w:t>в</w:t>
-      </w:r>
-      <w:r>
-        <w:rPr>
-          <w:rFonts w:ascii="Times New Roman" w:eastAsia="Times New Roman" w:hAnsi="Times New Roman" w:cs="Times New Roman"/>
-          <w:sz w:val="28"/>
-          <w:szCs w:val="28"/>
-          <w:shd w:val="clear" w:color="auto" w:fill="FFFFFF"/>
-          <w:lang w:val="uk-UA" w:eastAsia="ru-RU"/>
-        </w:rPr>
-        <w:t>ність методу в реальних умовах, коли оцінка кількості помилок в програмі не обмежена.</w:t>
+        <w:t>Універсальність відображає міру здатності методу до застосування в досить широкому діапазоні ситуацій, що зустрічаються на практиці.</w:t>
       </w:r>
     </w:p>
     <w:p>
@@ -11231,7 +10705,29 @@
           <w:shd w:val="clear" w:color="auto" w:fill="FFFFFF"/>
           <w:lang w:val="uk-UA" w:eastAsia="ru-RU"/>
         </w:rPr>
-        <w:t>Універсальність відображає міру здатності методу до застосування в досить широкому діапазоні ситуацій, що зустрічаються на практиці.</w:t>
+        <w:t xml:space="preserve">Для програми P, її зміненої версії P </w:t>
+      </w:r>
+      <w:proofErr w:type="spellStart"/>
+      <w:r>
+        <w:rPr>
+          <w:rFonts w:ascii="Times New Roman" w:eastAsia="Times New Roman" w:hAnsi="Times New Roman" w:cs="Times New Roman"/>
+          <w:sz w:val="28"/>
+          <w:szCs w:val="28"/>
+          <w:shd w:val="clear" w:color="auto" w:fill="FFFFFF"/>
+          <w:lang w:val="uk-UA" w:eastAsia="ru-RU"/>
+        </w:rPr>
+        <w:t>'і</w:t>
+      </w:r>
+      <w:proofErr w:type="spellEnd"/>
+      <w:r>
+        <w:rPr>
+          <w:rFonts w:ascii="Times New Roman" w:eastAsia="Times New Roman" w:hAnsi="Times New Roman" w:cs="Times New Roman"/>
+          <w:sz w:val="28"/>
+          <w:szCs w:val="28"/>
+          <w:shd w:val="clear" w:color="auto" w:fill="FFFFFF"/>
+          <w:lang w:val="uk-UA" w:eastAsia="ru-RU"/>
+        </w:rPr>
+        <w:t xml:space="preserve"> набору тестів T для P потрібно, щоб методика вибіркового повторного тестування задовольняла наступним критеріям оцінки:</w:t>
       </w:r>
     </w:p>
     <w:p>
@@ -11254,30 +10750,67 @@
           <w:shd w:val="clear" w:color="auto" w:fill="FFFFFF"/>
           <w:lang w:val="uk-UA" w:eastAsia="ru-RU"/>
         </w:rPr>
-        <w:lastRenderedPageBreak/>
-        <w:t xml:space="preserve">Для програми P, її зміненої версії P </w:t>
-      </w:r>
-      <w:proofErr w:type="spellStart"/>
-      <w:r>
-        <w:rPr>
-          <w:rFonts w:ascii="Times New Roman" w:eastAsia="Times New Roman" w:hAnsi="Times New Roman" w:cs="Times New Roman"/>
-          <w:sz w:val="28"/>
-          <w:szCs w:val="28"/>
-          <w:shd w:val="clear" w:color="auto" w:fill="FFFFFF"/>
-          <w:lang w:val="uk-UA" w:eastAsia="ru-RU"/>
-        </w:rPr>
-        <w:t>'і</w:t>
-      </w:r>
-      <w:proofErr w:type="spellEnd"/>
-      <w:r>
-        <w:rPr>
-          <w:rFonts w:ascii="Times New Roman" w:eastAsia="Times New Roman" w:hAnsi="Times New Roman" w:cs="Times New Roman"/>
-          <w:sz w:val="28"/>
-          <w:szCs w:val="28"/>
-          <w:shd w:val="clear" w:color="auto" w:fill="FFFFFF"/>
-          <w:lang w:val="uk-UA" w:eastAsia="ru-RU"/>
-        </w:rPr>
-        <w:t xml:space="preserve"> набору тестів T для P потрібно, щоб методика вибіркового повторного тестування задовольняла наступним критеріям оцінки:</w:t>
+        <w:t>Критерій 1. Безпека. Методика вибіркового повторного тестування п</w:t>
+      </w:r>
+      <w:r>
+        <w:rPr>
+          <w:rFonts w:ascii="Times New Roman" w:eastAsia="Times New Roman" w:hAnsi="Times New Roman" w:cs="Times New Roman"/>
+          <w:sz w:val="28"/>
+          <w:szCs w:val="28"/>
+          <w:shd w:val="clear" w:color="auto" w:fill="FFFFFF"/>
+          <w:lang w:val="uk-UA" w:eastAsia="ru-RU"/>
+        </w:rPr>
+        <w:t>о</w:t>
+      </w:r>
+      <w:r>
+        <w:rPr>
+          <w:rFonts w:ascii="Times New Roman" w:eastAsia="Times New Roman" w:hAnsi="Times New Roman" w:cs="Times New Roman"/>
+          <w:sz w:val="28"/>
+          <w:szCs w:val="28"/>
+          <w:shd w:val="clear" w:color="auto" w:fill="FFFFFF"/>
+          <w:lang w:val="uk-UA" w:eastAsia="ru-RU"/>
+        </w:rPr>
+        <w:t>винна бути безпечною, тобто повинна вибирати всі тести з T, які потенційно можуть виявляти помилки (усі тести, чия поведінка на P'</w:t>
+      </w:r>
+      <w:r>
+        <w:rPr>
+          <w:rFonts w:ascii="Times New Roman" w:eastAsia="Times New Roman" w:hAnsi="Times New Roman" w:cs="Times New Roman"/>
+          <w:sz w:val="28"/>
+          <w:szCs w:val="28"/>
+          <w:shd w:val="clear" w:color="auto" w:fill="FFFFFF"/>
+          <w:lang w:val="uk-UA" w:eastAsia="ru-RU"/>
+        </w:rPr>
+        <w:t xml:space="preserve"> </w:t>
+      </w:r>
+      <w:r>
+        <w:rPr>
+          <w:rFonts w:ascii="Times New Roman" w:eastAsia="Times New Roman" w:hAnsi="Times New Roman" w:cs="Times New Roman"/>
+          <w:sz w:val="28"/>
+          <w:szCs w:val="28"/>
+          <w:shd w:val="clear" w:color="auto" w:fill="FFFFFF"/>
+          <w:lang w:val="uk-UA" w:eastAsia="ru-RU"/>
+        </w:rPr>
+        <w:t>і P може бути рі</w:t>
+      </w:r>
+      <w:r>
+        <w:rPr>
+          <w:rFonts w:ascii="Times New Roman" w:eastAsia="Times New Roman" w:hAnsi="Times New Roman" w:cs="Times New Roman"/>
+          <w:sz w:val="28"/>
+          <w:szCs w:val="28"/>
+          <w:shd w:val="clear" w:color="auto" w:fill="FFFFFF"/>
+          <w:lang w:val="uk-UA" w:eastAsia="ru-RU"/>
+        </w:rPr>
+        <w:t>з</w:t>
+      </w:r>
+      <w:r>
+        <w:rPr>
+          <w:rFonts w:ascii="Times New Roman" w:eastAsia="Times New Roman" w:hAnsi="Times New Roman" w:cs="Times New Roman"/>
+          <w:sz w:val="28"/>
+          <w:szCs w:val="28"/>
+          <w:shd w:val="clear" w:color="auto" w:fill="FFFFFF"/>
+          <w:lang w:val="uk-UA" w:eastAsia="ru-RU"/>
+        </w:rPr>
+        <w:t>ним). Безпечна методика повинна розглядати наслідки додавання, видалення і зміни коду. При додаванні нового коду в P у T можуть вже міститися тести, що покривають цей новий код. Такі тести необхідно виявляти і враховувати при відборі.</w:t>
       </w:r>
     </w:p>
     <w:p>
@@ -11300,67 +10833,47 @@
           <w:shd w:val="clear" w:color="auto" w:fill="FFFFFF"/>
           <w:lang w:val="uk-UA" w:eastAsia="ru-RU"/>
         </w:rPr>
-        <w:t>Критерій 1. Безпека. Методика вибіркового повторного тестування п</w:t>
-      </w:r>
-      <w:r>
-        <w:rPr>
-          <w:rFonts w:ascii="Times New Roman" w:eastAsia="Times New Roman" w:hAnsi="Times New Roman" w:cs="Times New Roman"/>
-          <w:sz w:val="28"/>
-          <w:szCs w:val="28"/>
-          <w:shd w:val="clear" w:color="auto" w:fill="FFFFFF"/>
-          <w:lang w:val="uk-UA" w:eastAsia="ru-RU"/>
-        </w:rPr>
-        <w:t>о</w:t>
-      </w:r>
-      <w:r>
-        <w:rPr>
-          <w:rFonts w:ascii="Times New Roman" w:eastAsia="Times New Roman" w:hAnsi="Times New Roman" w:cs="Times New Roman"/>
-          <w:sz w:val="28"/>
-          <w:szCs w:val="28"/>
-          <w:shd w:val="clear" w:color="auto" w:fill="FFFFFF"/>
-          <w:lang w:val="uk-UA" w:eastAsia="ru-RU"/>
-        </w:rPr>
-        <w:t>винна бути безпечною, тобто повинна вибирати всі тести з T, які потенційно можуть виявляти помилки (усі тести, чия поведінка на P'</w:t>
-      </w:r>
-      <w:r>
-        <w:rPr>
-          <w:rFonts w:ascii="Times New Roman" w:eastAsia="Times New Roman" w:hAnsi="Times New Roman" w:cs="Times New Roman"/>
-          <w:sz w:val="28"/>
-          <w:szCs w:val="28"/>
-          <w:shd w:val="clear" w:color="auto" w:fill="FFFFFF"/>
-          <w:lang w:val="uk-UA" w:eastAsia="ru-RU"/>
-        </w:rPr>
-        <w:t xml:space="preserve"> </w:t>
-      </w:r>
-      <w:r>
-        <w:rPr>
-          <w:rFonts w:ascii="Times New Roman" w:eastAsia="Times New Roman" w:hAnsi="Times New Roman" w:cs="Times New Roman"/>
-          <w:sz w:val="28"/>
-          <w:szCs w:val="28"/>
-          <w:shd w:val="clear" w:color="auto" w:fill="FFFFFF"/>
-          <w:lang w:val="uk-UA" w:eastAsia="ru-RU"/>
-        </w:rPr>
-        <w:t>і P може бути рі</w:t>
-      </w:r>
-      <w:r>
-        <w:rPr>
-          <w:rFonts w:ascii="Times New Roman" w:eastAsia="Times New Roman" w:hAnsi="Times New Roman" w:cs="Times New Roman"/>
-          <w:sz w:val="28"/>
-          <w:szCs w:val="28"/>
-          <w:shd w:val="clear" w:color="auto" w:fill="FFFFFF"/>
-          <w:lang w:val="uk-UA" w:eastAsia="ru-RU"/>
-        </w:rPr>
-        <w:t>з</w:t>
-      </w:r>
-      <w:r>
-        <w:rPr>
-          <w:rFonts w:ascii="Times New Roman" w:eastAsia="Times New Roman" w:hAnsi="Times New Roman" w:cs="Times New Roman"/>
-          <w:sz w:val="28"/>
-          <w:szCs w:val="28"/>
-          <w:shd w:val="clear" w:color="auto" w:fill="FFFFFF"/>
-          <w:lang w:val="uk-UA" w:eastAsia="ru-RU"/>
-        </w:rPr>
-        <w:t>ним). Безпечна методика повинна розглядати наслідки додавання, видалення і зміни коду. При додаванні нового коду в P у T можуть вже міститися тести, що покривають цей новий код. Такі тести необхідно виявляти і враховувати при відборі.</w:t>
+        <w:t>Критерій 2. Точність. Стратегія повторного прогону всіх тестів є безп</w:t>
+      </w:r>
+      <w:r>
+        <w:rPr>
+          <w:rFonts w:ascii="Times New Roman" w:eastAsia="Times New Roman" w:hAnsi="Times New Roman" w:cs="Times New Roman"/>
+          <w:sz w:val="28"/>
+          <w:szCs w:val="28"/>
+          <w:shd w:val="clear" w:color="auto" w:fill="FFFFFF"/>
+          <w:lang w:val="uk-UA" w:eastAsia="ru-RU"/>
+        </w:rPr>
+        <w:t>е</w:t>
+      </w:r>
+      <w:r>
+        <w:rPr>
+          <w:rFonts w:ascii="Times New Roman" w:eastAsia="Times New Roman" w:hAnsi="Times New Roman" w:cs="Times New Roman"/>
+          <w:sz w:val="28"/>
+          <w:szCs w:val="28"/>
+          <w:shd w:val="clear" w:color="auto" w:fill="FFFFFF"/>
+          <w:lang w:val="uk-UA" w:eastAsia="ru-RU"/>
+        </w:rPr>
+        <w:t>чною, але неточною. На додаток до вибору всіх тестів, потенційно здатних виявляти помилки, вона також вибирає тести, які в жодному разі не можуть демонструвати змінену поведінку. В ідеалі, методика вибіркового повторного тестування повинна бути точною, тобто повинна вибирати тільки тести зі зміненим поведінкою. Однак для довільно взятого тесту, не запускаючи його, неможливо визначити, чи зміниться його поведінку. Отже, в кращому випа</w:t>
+      </w:r>
+      <w:r>
+        <w:rPr>
+          <w:rFonts w:ascii="Times New Roman" w:eastAsia="Times New Roman" w:hAnsi="Times New Roman" w:cs="Times New Roman"/>
+          <w:sz w:val="28"/>
+          <w:szCs w:val="28"/>
+          <w:shd w:val="clear" w:color="auto" w:fill="FFFFFF"/>
+          <w:lang w:val="uk-UA" w:eastAsia="ru-RU"/>
+        </w:rPr>
+        <w:t>д</w:t>
+      </w:r>
+      <w:r>
+        <w:rPr>
+          <w:rFonts w:ascii="Times New Roman" w:eastAsia="Times New Roman" w:hAnsi="Times New Roman" w:cs="Times New Roman"/>
+          <w:sz w:val="28"/>
+          <w:szCs w:val="28"/>
+          <w:shd w:val="clear" w:color="auto" w:fill="FFFFFF"/>
+          <w:lang w:val="uk-UA" w:eastAsia="ru-RU"/>
+        </w:rPr>
+        <w:t>ку ми можемо розраховувати лише на деяке збільшення точності.</w:t>
       </w:r>
     </w:p>
     <w:p>
@@ -11383,47 +10896,98 @@
           <w:shd w:val="clear" w:color="auto" w:fill="FFFFFF"/>
           <w:lang w:val="uk-UA" w:eastAsia="ru-RU"/>
         </w:rPr>
-        <w:t>Критерій 2. Точність. Стратегія повторного прогону всіх тестів є безп</w:t>
-      </w:r>
-      <w:r>
-        <w:rPr>
-          <w:rFonts w:ascii="Times New Roman" w:eastAsia="Times New Roman" w:hAnsi="Times New Roman" w:cs="Times New Roman"/>
-          <w:sz w:val="28"/>
-          <w:szCs w:val="28"/>
-          <w:shd w:val="clear" w:color="auto" w:fill="FFFFFF"/>
-          <w:lang w:val="uk-UA" w:eastAsia="ru-RU"/>
-        </w:rPr>
-        <w:t>е</w:t>
-      </w:r>
-      <w:r>
-        <w:rPr>
-          <w:rFonts w:ascii="Times New Roman" w:eastAsia="Times New Roman" w:hAnsi="Times New Roman" w:cs="Times New Roman"/>
-          <w:sz w:val="28"/>
-          <w:szCs w:val="28"/>
-          <w:shd w:val="clear" w:color="auto" w:fill="FFFFFF"/>
-          <w:lang w:val="uk-UA" w:eastAsia="ru-RU"/>
-        </w:rPr>
-        <w:t>чною, але неточною. На додаток до вибору всіх тестів, потенційно здатних виявляти помилки, вона також вибирає тести, які в жодному разі не можуть демонструвати змінену поведінку. В ідеалі, методика вибіркового повторного тестування повинна бути точною, тобто повинна вибирати тільки тести зі зміненим поведінкою. Однак для довільно взятого тесту, не запускаючи його, неможливо визначити, чи зміниться його поведінку. Отже, в кращому випа</w:t>
-      </w:r>
-      <w:r>
-        <w:rPr>
-          <w:rFonts w:ascii="Times New Roman" w:eastAsia="Times New Roman" w:hAnsi="Times New Roman" w:cs="Times New Roman"/>
-          <w:sz w:val="28"/>
-          <w:szCs w:val="28"/>
-          <w:shd w:val="clear" w:color="auto" w:fill="FFFFFF"/>
-          <w:lang w:val="uk-UA" w:eastAsia="ru-RU"/>
-        </w:rPr>
-        <w:t>д</w:t>
-      </w:r>
-      <w:r>
-        <w:rPr>
-          <w:rFonts w:ascii="Times New Roman" w:eastAsia="Times New Roman" w:hAnsi="Times New Roman" w:cs="Times New Roman"/>
-          <w:sz w:val="28"/>
-          <w:szCs w:val="28"/>
-          <w:shd w:val="clear" w:color="auto" w:fill="FFFFFF"/>
-          <w:lang w:val="uk-UA" w:eastAsia="ru-RU"/>
-        </w:rPr>
-        <w:t>ку ми можемо розраховувати лише на деяке збільшення точності.</w:t>
+        <w:t>Всілякі існуючі вибіркові методи регресійного тестування розрізняют</w:t>
+      </w:r>
+      <w:r>
+        <w:rPr>
+          <w:rFonts w:ascii="Times New Roman" w:eastAsia="Times New Roman" w:hAnsi="Times New Roman" w:cs="Times New Roman"/>
+          <w:sz w:val="28"/>
+          <w:szCs w:val="28"/>
+          <w:shd w:val="clear" w:color="auto" w:fill="FFFFFF"/>
+          <w:lang w:val="uk-UA" w:eastAsia="ru-RU"/>
+        </w:rPr>
+        <w:t>ь</w:t>
+      </w:r>
+      <w:r>
+        <w:rPr>
+          <w:rFonts w:ascii="Times New Roman" w:eastAsia="Times New Roman" w:hAnsi="Times New Roman" w:cs="Times New Roman"/>
+          <w:sz w:val="28"/>
+          <w:szCs w:val="28"/>
+          <w:shd w:val="clear" w:color="auto" w:fill="FFFFFF"/>
+          <w:lang w:val="uk-UA" w:eastAsia="ru-RU"/>
+        </w:rPr>
+        <w:t xml:space="preserve">ся не в останню чергу вибором об'єкта або об'єктів, для яких виконується аналіз покриття та аналіз змін. Наприклад, при аналізі на рівні функції при зміні будь-якого оператора функції вся функція вважається зміненою; при аналізі на рівні окремих операторів ми можемо виключити частину тестів, що містять виклик функції, але не активують змінений оператор. Вибір об'єктів </w:t>
+      </w:r>
+      <w:r>
+        <w:rPr>
+          <w:rFonts w:ascii="Times New Roman" w:eastAsia="Times New Roman" w:hAnsi="Times New Roman" w:cs="Times New Roman"/>
+          <w:sz w:val="28"/>
+          <w:szCs w:val="28"/>
+          <w:shd w:val="clear" w:color="auto" w:fill="FFFFFF"/>
+          <w:lang w:val="uk-UA" w:eastAsia="ru-RU"/>
+        </w:rPr>
+        <w:lastRenderedPageBreak/>
+        <w:t>для аналізу покриття відбивається на рівні подробиці аналізу, а значить, і на його точності та ефективності. Абсолютні величини точності та кількості о</w:t>
+      </w:r>
+      <w:r>
+        <w:rPr>
+          <w:rFonts w:ascii="Times New Roman" w:eastAsia="Times New Roman" w:hAnsi="Times New Roman" w:cs="Times New Roman"/>
+          <w:sz w:val="28"/>
+          <w:szCs w:val="28"/>
+          <w:shd w:val="clear" w:color="auto" w:fill="FFFFFF"/>
+          <w:lang w:val="uk-UA" w:eastAsia="ru-RU"/>
+        </w:rPr>
+        <w:t>б</w:t>
+      </w:r>
+      <w:r>
+        <w:rPr>
+          <w:rFonts w:ascii="Times New Roman" w:eastAsia="Times New Roman" w:hAnsi="Times New Roman" w:cs="Times New Roman"/>
+          <w:sz w:val="28"/>
+          <w:szCs w:val="28"/>
+          <w:shd w:val="clear" w:color="auto" w:fill="FFFFFF"/>
+          <w:lang w:val="uk-UA" w:eastAsia="ru-RU"/>
+        </w:rPr>
+        <w:t>раних тестів для заданих набору тестів і безлічі змін повинні розглядатися тільки разом зі зменшенням розміру набору тестів. Невеликий відсоток ви</w:t>
+      </w:r>
+      <w:r>
+        <w:rPr>
+          <w:rFonts w:ascii="Times New Roman" w:eastAsia="Times New Roman" w:hAnsi="Times New Roman" w:cs="Times New Roman"/>
+          <w:sz w:val="28"/>
+          <w:szCs w:val="28"/>
+          <w:shd w:val="clear" w:color="auto" w:fill="FFFFFF"/>
+          <w:lang w:val="uk-UA" w:eastAsia="ru-RU"/>
+        </w:rPr>
+        <w:t>б</w:t>
+      </w:r>
+      <w:r>
+        <w:rPr>
+          <w:rFonts w:ascii="Times New Roman" w:eastAsia="Times New Roman" w:hAnsi="Times New Roman" w:cs="Times New Roman"/>
+          <w:sz w:val="28"/>
+          <w:szCs w:val="28"/>
+          <w:shd w:val="clear" w:color="auto" w:fill="FFFFFF"/>
+          <w:lang w:val="uk-UA" w:eastAsia="ru-RU"/>
+        </w:rPr>
+        <w:t>раних тестів може бути прийнятним, тільки якщо рівень точності залишаєт</w:t>
+      </w:r>
+      <w:r>
+        <w:rPr>
+          <w:rFonts w:ascii="Times New Roman" w:eastAsia="Times New Roman" w:hAnsi="Times New Roman" w:cs="Times New Roman"/>
+          <w:sz w:val="28"/>
+          <w:szCs w:val="28"/>
+          <w:shd w:val="clear" w:color="auto" w:fill="FFFFFF"/>
+          <w:lang w:val="uk-UA" w:eastAsia="ru-RU"/>
+        </w:rPr>
+        <w:t>ь</w:t>
+      </w:r>
+      <w:r>
+        <w:rPr>
+          <w:rFonts w:ascii="Times New Roman" w:eastAsia="Times New Roman" w:hAnsi="Times New Roman" w:cs="Times New Roman"/>
+          <w:sz w:val="28"/>
+          <w:szCs w:val="28"/>
+          <w:shd w:val="clear" w:color="auto" w:fill="FFFFFF"/>
+          <w:lang w:val="uk-UA" w:eastAsia="ru-RU"/>
+        </w:rPr>
+        <w:t>ся досить високим.</w:t>
       </w:r>
     </w:p>
     <w:p>
@@ -11446,27 +11010,67 @@
           <w:shd w:val="clear" w:color="auto" w:fill="FFFFFF"/>
           <w:lang w:val="uk-UA" w:eastAsia="ru-RU"/>
         </w:rPr>
-        <w:t>Всілякі існуючі вибіркові методи регресійного тестування розрізняют</w:t>
-      </w:r>
-      <w:r>
-        <w:rPr>
-          <w:rFonts w:ascii="Times New Roman" w:eastAsia="Times New Roman" w:hAnsi="Times New Roman" w:cs="Times New Roman"/>
-          <w:sz w:val="28"/>
-          <w:szCs w:val="28"/>
-          <w:shd w:val="clear" w:color="auto" w:fill="FFFFFF"/>
-          <w:lang w:val="uk-UA" w:eastAsia="ru-RU"/>
-        </w:rPr>
-        <w:t>ь</w:t>
-      </w:r>
-      <w:r>
-        <w:rPr>
-          <w:rFonts w:ascii="Times New Roman" w:eastAsia="Times New Roman" w:hAnsi="Times New Roman" w:cs="Times New Roman"/>
-          <w:sz w:val="28"/>
-          <w:szCs w:val="28"/>
-          <w:shd w:val="clear" w:color="auto" w:fill="FFFFFF"/>
-          <w:lang w:val="uk-UA" w:eastAsia="ru-RU"/>
-        </w:rPr>
-        <w:t>ся не в останню чергу вибором об'єкта або об'єктів, для яких виконується аналіз покриття та аналіз змін. Наприклад, при аналізі на рівні функції при зміні будь-якого оператора функції вся функція вважається зміненою; при аналізі на рівні окремих операторів ми можемо виключити частину тестів, що містять виклик функції, але не активують змінений оператор. Вибір об'єктів для аналізу покриття відбивається на рівні подробиці аналізу, а значить, і на його точності та ефективності. Абсолютні величини точності та кількості о</w:t>
+        <w:t>Критерій 3. Ефективність. Методика вибіркового повторного тестува</w:t>
+      </w:r>
+      <w:r>
+        <w:rPr>
+          <w:rFonts w:ascii="Times New Roman" w:eastAsia="Times New Roman" w:hAnsi="Times New Roman" w:cs="Times New Roman"/>
+          <w:sz w:val="28"/>
+          <w:szCs w:val="28"/>
+          <w:shd w:val="clear" w:color="auto" w:fill="FFFFFF"/>
+          <w:lang w:val="uk-UA" w:eastAsia="ru-RU"/>
+        </w:rPr>
+        <w:t>н</w:t>
+      </w:r>
+      <w:r>
+        <w:rPr>
+          <w:rFonts w:ascii="Times New Roman" w:eastAsia="Times New Roman" w:hAnsi="Times New Roman" w:cs="Times New Roman"/>
+          <w:sz w:val="28"/>
+          <w:szCs w:val="28"/>
+          <w:shd w:val="clear" w:color="auto" w:fill="FFFFFF"/>
+          <w:lang w:val="uk-UA" w:eastAsia="ru-RU"/>
+        </w:rPr>
+        <w:t>ня повинна бути ефективною, тобто повинна допускати автоматизацію і в</w:t>
+      </w:r>
+      <w:r>
+        <w:rPr>
+          <w:rFonts w:ascii="Times New Roman" w:eastAsia="Times New Roman" w:hAnsi="Times New Roman" w:cs="Times New Roman"/>
+          <w:sz w:val="28"/>
+          <w:szCs w:val="28"/>
+          <w:shd w:val="clear" w:color="auto" w:fill="FFFFFF"/>
+          <w:lang w:val="uk-UA" w:eastAsia="ru-RU"/>
+        </w:rPr>
+        <w:t>и</w:t>
+      </w:r>
+      <w:r>
+        <w:rPr>
+          <w:rFonts w:ascii="Times New Roman" w:eastAsia="Times New Roman" w:hAnsi="Times New Roman" w:cs="Times New Roman"/>
+          <w:sz w:val="28"/>
+          <w:szCs w:val="28"/>
+          <w:shd w:val="clear" w:color="auto" w:fill="FFFFFF"/>
+          <w:lang w:val="uk-UA" w:eastAsia="ru-RU"/>
+        </w:rPr>
+        <w:t>конуватися достатньо швидко для практичного застосування в умовах обм</w:t>
+      </w:r>
+      <w:r>
+        <w:rPr>
+          <w:rFonts w:ascii="Times New Roman" w:eastAsia="Times New Roman" w:hAnsi="Times New Roman" w:cs="Times New Roman"/>
+          <w:sz w:val="28"/>
+          <w:szCs w:val="28"/>
+          <w:shd w:val="clear" w:color="auto" w:fill="FFFFFF"/>
+          <w:lang w:val="uk-UA" w:eastAsia="ru-RU"/>
+        </w:rPr>
+        <w:t>е</w:t>
+      </w:r>
+      <w:r>
+        <w:rPr>
+          <w:rFonts w:ascii="Times New Roman" w:eastAsia="Times New Roman" w:hAnsi="Times New Roman" w:cs="Times New Roman"/>
+          <w:sz w:val="28"/>
+          <w:szCs w:val="28"/>
+          <w:shd w:val="clear" w:color="auto" w:fill="FFFFFF"/>
+          <w:lang w:val="uk-UA" w:eastAsia="ru-RU"/>
+        </w:rPr>
+        <w:t>женого часу регресійного тестування. Методика повинна також передбачати зберігання інформації про хід виконання тестів в мінімально можливому о</w:t>
       </w:r>
       <w:r>
         <w:rPr>
@@ -11486,47 +11090,7 @@
           <w:shd w:val="clear" w:color="auto" w:fill="FFFFFF"/>
           <w:lang w:val="uk-UA" w:eastAsia="ru-RU"/>
         </w:rPr>
-        <w:t>раних тестів для заданих набору тестів і безлічі змін повинні розглядатися тільки разом зі зменшенням розміру набору тестів. Невеликий відсоток ви</w:t>
-      </w:r>
-      <w:r>
-        <w:rPr>
-          <w:rFonts w:ascii="Times New Roman" w:eastAsia="Times New Roman" w:hAnsi="Times New Roman" w:cs="Times New Roman"/>
-          <w:sz w:val="28"/>
-          <w:szCs w:val="28"/>
-          <w:shd w:val="clear" w:color="auto" w:fill="FFFFFF"/>
-          <w:lang w:val="uk-UA" w:eastAsia="ru-RU"/>
-        </w:rPr>
-        <w:t>б</w:t>
-      </w:r>
-      <w:r>
-        <w:rPr>
-          <w:rFonts w:ascii="Times New Roman" w:eastAsia="Times New Roman" w:hAnsi="Times New Roman" w:cs="Times New Roman"/>
-          <w:sz w:val="28"/>
-          <w:szCs w:val="28"/>
-          <w:shd w:val="clear" w:color="auto" w:fill="FFFFFF"/>
-          <w:lang w:val="uk-UA" w:eastAsia="ru-RU"/>
-        </w:rPr>
-        <w:t>раних тестів може бути прийнятним, тільки якщо рівень точності залишаєт</w:t>
-      </w:r>
-      <w:r>
-        <w:rPr>
-          <w:rFonts w:ascii="Times New Roman" w:eastAsia="Times New Roman" w:hAnsi="Times New Roman" w:cs="Times New Roman"/>
-          <w:sz w:val="28"/>
-          <w:szCs w:val="28"/>
-          <w:shd w:val="clear" w:color="auto" w:fill="FFFFFF"/>
-          <w:lang w:val="uk-UA" w:eastAsia="ru-RU"/>
-        </w:rPr>
-        <w:t>ь</w:t>
-      </w:r>
-      <w:r>
-        <w:rPr>
-          <w:rFonts w:ascii="Times New Roman" w:eastAsia="Times New Roman" w:hAnsi="Times New Roman" w:cs="Times New Roman"/>
-          <w:sz w:val="28"/>
-          <w:szCs w:val="28"/>
-          <w:shd w:val="clear" w:color="auto" w:fill="FFFFFF"/>
-          <w:lang w:val="uk-UA" w:eastAsia="ru-RU"/>
-        </w:rPr>
-        <w:t>ся досить високим.</w:t>
+        <w:t>сязі.</w:t>
       </w:r>
     </w:p>
     <w:p>
@@ -11541,6 +11105,56 @@
           <w:lang w:val="uk-UA" w:eastAsia="ru-RU"/>
         </w:rPr>
       </w:pPr>
+      <w:r>
+        <w:rPr>
+          <w:rFonts w:ascii="Times New Roman" w:eastAsia="Times New Roman" w:hAnsi="Times New Roman" w:cs="Times New Roman"/>
+          <w:sz w:val="28"/>
+          <w:szCs w:val="28"/>
+          <w:shd w:val="clear" w:color="auto" w:fill="FFFFFF"/>
+          <w:lang w:val="uk-UA" w:eastAsia="ru-RU"/>
+        </w:rPr>
+        <w:t>Критерій 4. Універсальність. Методика вибіркового повторного тест</w:t>
+      </w:r>
+      <w:r>
+        <w:rPr>
+          <w:rFonts w:ascii="Times New Roman" w:eastAsia="Times New Roman" w:hAnsi="Times New Roman" w:cs="Times New Roman"/>
+          <w:sz w:val="28"/>
+          <w:szCs w:val="28"/>
+          <w:shd w:val="clear" w:color="auto" w:fill="FFFFFF"/>
+          <w:lang w:val="uk-UA" w:eastAsia="ru-RU"/>
+        </w:rPr>
+        <w:t>у</w:t>
+      </w:r>
+      <w:r>
+        <w:rPr>
+          <w:rFonts w:ascii="Times New Roman" w:eastAsia="Times New Roman" w:hAnsi="Times New Roman" w:cs="Times New Roman"/>
+          <w:sz w:val="28"/>
+          <w:szCs w:val="28"/>
+          <w:shd w:val="clear" w:color="auto" w:fill="FFFFFF"/>
+          <w:lang w:val="uk-UA" w:eastAsia="ru-RU"/>
+        </w:rPr>
+        <w:t>вання повинна бути універсальною, тобто застосовної до всіх мов і мовних конструкцій, ефективною для реальних програм і здатною до обробки як з</w:t>
+      </w:r>
+      <w:r>
+        <w:rPr>
+          <w:rFonts w:ascii="Times New Roman" w:eastAsia="Times New Roman" w:hAnsi="Times New Roman" w:cs="Times New Roman"/>
+          <w:sz w:val="28"/>
+          <w:szCs w:val="28"/>
+          <w:shd w:val="clear" w:color="auto" w:fill="FFFFFF"/>
+          <w:lang w:val="uk-UA" w:eastAsia="ru-RU"/>
+        </w:rPr>
+        <w:t>а</w:t>
+      </w:r>
+      <w:r>
+        <w:rPr>
+          <w:rFonts w:ascii="Times New Roman" w:eastAsia="Times New Roman" w:hAnsi="Times New Roman" w:cs="Times New Roman"/>
+          <w:sz w:val="28"/>
+          <w:szCs w:val="28"/>
+          <w:shd w:val="clear" w:color="auto" w:fill="FFFFFF"/>
+          <w:lang w:val="uk-UA" w:eastAsia="ru-RU"/>
+        </w:rPr>
+        <w:t>вгодно складних змін коду.</w:t>
+      </w:r>
     </w:p>
     <w:p>
       <w:pPr>
@@ -11562,91 +11176,115 @@
           <w:shd w:val="clear" w:color="auto" w:fill="FFFFFF"/>
           <w:lang w:val="uk-UA" w:eastAsia="ru-RU"/>
         </w:rPr>
-        <w:t>Критерій 3. Ефективність. Методика вибіркового повторного тестува</w:t>
-      </w:r>
-      <w:r>
-        <w:rPr>
-          <w:rFonts w:ascii="Times New Roman" w:eastAsia="Times New Roman" w:hAnsi="Times New Roman" w:cs="Times New Roman"/>
-          <w:sz w:val="28"/>
-          <w:szCs w:val="28"/>
-          <w:shd w:val="clear" w:color="auto" w:fill="FFFFFF"/>
-          <w:lang w:val="uk-UA" w:eastAsia="ru-RU"/>
-        </w:rPr>
-        <w:t>н</w:t>
-      </w:r>
-      <w:r>
-        <w:rPr>
-          <w:rFonts w:ascii="Times New Roman" w:eastAsia="Times New Roman" w:hAnsi="Times New Roman" w:cs="Times New Roman"/>
-          <w:sz w:val="28"/>
-          <w:szCs w:val="28"/>
-          <w:shd w:val="clear" w:color="auto" w:fill="FFFFFF"/>
-          <w:lang w:val="uk-UA" w:eastAsia="ru-RU"/>
-        </w:rPr>
-        <w:t>ня повинна бути ефективною, тобто повинна допускати автоматизацію і в</w:t>
-      </w:r>
-      <w:r>
-        <w:rPr>
-          <w:rFonts w:ascii="Times New Roman" w:eastAsia="Times New Roman" w:hAnsi="Times New Roman" w:cs="Times New Roman"/>
-          <w:sz w:val="28"/>
-          <w:szCs w:val="28"/>
-          <w:shd w:val="clear" w:color="auto" w:fill="FFFFFF"/>
-          <w:lang w:val="uk-UA" w:eastAsia="ru-RU"/>
-        </w:rPr>
-        <w:t>и</w:t>
-      </w:r>
-      <w:r>
-        <w:rPr>
-          <w:rFonts w:ascii="Times New Roman" w:eastAsia="Times New Roman" w:hAnsi="Times New Roman" w:cs="Times New Roman"/>
-          <w:sz w:val="28"/>
-          <w:szCs w:val="28"/>
-          <w:shd w:val="clear" w:color="auto" w:fill="FFFFFF"/>
-          <w:lang w:val="uk-UA" w:eastAsia="ru-RU"/>
-        </w:rPr>
-        <w:t>конуватися достатньо швидко для практичного застосування в умовах обм</w:t>
-      </w:r>
-      <w:r>
-        <w:rPr>
-          <w:rFonts w:ascii="Times New Roman" w:eastAsia="Times New Roman" w:hAnsi="Times New Roman" w:cs="Times New Roman"/>
-          <w:sz w:val="28"/>
-          <w:szCs w:val="28"/>
-          <w:shd w:val="clear" w:color="auto" w:fill="FFFFFF"/>
-          <w:lang w:val="uk-UA" w:eastAsia="ru-RU"/>
-        </w:rPr>
-        <w:t>е</w:t>
-      </w:r>
-      <w:r>
-        <w:rPr>
-          <w:rFonts w:ascii="Times New Roman" w:eastAsia="Times New Roman" w:hAnsi="Times New Roman" w:cs="Times New Roman"/>
-          <w:sz w:val="28"/>
-          <w:szCs w:val="28"/>
-          <w:shd w:val="clear" w:color="auto" w:fill="FFFFFF"/>
-          <w:lang w:val="uk-UA" w:eastAsia="ru-RU"/>
-        </w:rPr>
-        <w:t>женого часу регресійного тестування. Методика повинна також передбачати зберігання інформації про хід виконання тестів в мінімально можливому о</w:t>
-      </w:r>
-      <w:r>
-        <w:rPr>
-          <w:rFonts w:ascii="Times New Roman" w:eastAsia="Times New Roman" w:hAnsi="Times New Roman" w:cs="Times New Roman"/>
-          <w:sz w:val="28"/>
-          <w:szCs w:val="28"/>
-          <w:shd w:val="clear" w:color="auto" w:fill="FFFFFF"/>
-          <w:lang w:val="uk-UA" w:eastAsia="ru-RU"/>
-        </w:rPr>
-        <w:t>б</w:t>
-      </w:r>
-      <w:r>
-        <w:rPr>
-          <w:rFonts w:ascii="Times New Roman" w:eastAsia="Times New Roman" w:hAnsi="Times New Roman" w:cs="Times New Roman"/>
-          <w:sz w:val="28"/>
-          <w:szCs w:val="28"/>
-          <w:shd w:val="clear" w:color="auto" w:fill="FFFFFF"/>
-          <w:lang w:val="uk-UA" w:eastAsia="ru-RU"/>
-        </w:rPr>
-        <w:t>сязі.</w:t>
+        <w:t>У загальному випадку існує певний компроміс між безпекою, точністю і ефективністю. При відборі тестів аналіз необхідно провести за час, менший, ніж потрібно для виконання та перевірки результатів тестів з T, що не увій</w:t>
+      </w:r>
+      <w:r>
+        <w:rPr>
+          <w:rFonts w:ascii="Times New Roman" w:eastAsia="Times New Roman" w:hAnsi="Times New Roman" w:cs="Times New Roman"/>
+          <w:sz w:val="28"/>
+          <w:szCs w:val="28"/>
+          <w:shd w:val="clear" w:color="auto" w:fill="FFFFFF"/>
+          <w:lang w:val="uk-UA" w:eastAsia="ru-RU"/>
+        </w:rPr>
+        <w:t>ш</w:t>
+      </w:r>
+      <w:r>
+        <w:rPr>
+          <w:rFonts w:ascii="Times New Roman" w:eastAsia="Times New Roman" w:hAnsi="Times New Roman" w:cs="Times New Roman"/>
+          <w:sz w:val="28"/>
+          <w:szCs w:val="28"/>
+          <w:shd w:val="clear" w:color="auto" w:fill="FFFFFF"/>
+          <w:lang w:val="uk-UA" w:eastAsia="ru-RU"/>
+        </w:rPr>
+        <w:t>ли до T'. З урахуванням цього обмеження рішенням задачі регресійного те</w:t>
+      </w:r>
+      <w:r>
+        <w:rPr>
+          <w:rFonts w:ascii="Times New Roman" w:eastAsia="Times New Roman" w:hAnsi="Times New Roman" w:cs="Times New Roman"/>
+          <w:sz w:val="28"/>
+          <w:szCs w:val="28"/>
+          <w:shd w:val="clear" w:color="auto" w:fill="FFFFFF"/>
+          <w:lang w:val="uk-UA" w:eastAsia="ru-RU"/>
+        </w:rPr>
+        <w:t>с</w:t>
+      </w:r>
+      <w:r>
+        <w:rPr>
+          <w:rFonts w:ascii="Times New Roman" w:eastAsia="Times New Roman" w:hAnsi="Times New Roman" w:cs="Times New Roman"/>
+          <w:sz w:val="28"/>
+          <w:szCs w:val="28"/>
+          <w:shd w:val="clear" w:color="auto" w:fill="FFFFFF"/>
+          <w:lang w:val="uk-UA" w:eastAsia="ru-RU"/>
+        </w:rPr>
+        <w:t>тування буде безпечний метод з хорошим балансом дешевизни і високої то</w:t>
+      </w:r>
+      <w:r>
+        <w:rPr>
+          <w:rFonts w:ascii="Times New Roman" w:eastAsia="Times New Roman" w:hAnsi="Times New Roman" w:cs="Times New Roman"/>
+          <w:sz w:val="28"/>
+          <w:szCs w:val="28"/>
+          <w:shd w:val="clear" w:color="auto" w:fill="FFFFFF"/>
+          <w:lang w:val="uk-UA" w:eastAsia="ru-RU"/>
+        </w:rPr>
+        <w:t>ч</w:t>
+      </w:r>
+      <w:r>
+        <w:rPr>
+          <w:rFonts w:ascii="Times New Roman" w:eastAsia="Times New Roman" w:hAnsi="Times New Roman" w:cs="Times New Roman"/>
+          <w:sz w:val="28"/>
+          <w:szCs w:val="28"/>
+          <w:shd w:val="clear" w:color="auto" w:fill="FFFFFF"/>
+          <w:lang w:val="uk-UA" w:eastAsia="ru-RU"/>
+        </w:rPr>
+        <w:t>ності.</w:t>
       </w:r>
     </w:p>
     <w:p>
       <w:pPr>
+        <w:spacing w:line="360" w:lineRule="auto"/>
+        <w:rPr>
+          <w:rFonts w:ascii="Times New Roman" w:eastAsia="Times New Roman" w:hAnsi="Times New Roman" w:cs="Times New Roman"/>
+          <w:sz w:val="28"/>
+          <w:szCs w:val="28"/>
+          <w:shd w:val="clear" w:color="auto" w:fill="FFFFFF"/>
+          <w:lang w:val="uk-UA" w:eastAsia="ru-RU"/>
+        </w:rPr>
+      </w:pPr>
+      <w:r>
+        <w:rPr>
+          <w:rFonts w:ascii="Times New Roman" w:eastAsia="Times New Roman" w:hAnsi="Times New Roman" w:cs="Times New Roman"/>
+          <w:sz w:val="28"/>
+          <w:szCs w:val="28"/>
+          <w:shd w:val="clear" w:color="auto" w:fill="FFFFFF"/>
+          <w:lang w:val="uk-UA" w:eastAsia="ru-RU"/>
+        </w:rPr>
+        <w:br w:type="page"/>
+      </w:r>
+    </w:p>
+    <w:p>
+      <w:pPr>
+        <w:pStyle w:val="Heading1"/>
+        <w:spacing w:line="360" w:lineRule="auto"/>
+        <w:rPr>
+          <w:rFonts w:eastAsia="Times New Roman"/>
+          <w:shd w:val="clear" w:color="auto" w:fill="FFFFFF"/>
+          <w:lang w:val="uk-UA" w:eastAsia="ru-RU"/>
+        </w:rPr>
+      </w:pPr>
+      <w:bookmarkStart w:id="9" w:name="_Toc291710415"/>
+      <w:r>
+        <w:rPr>
+          <w:rFonts w:eastAsia="Times New Roman"/>
+          <w:shd w:val="clear" w:color="auto" w:fill="FFFFFF"/>
+          <w:lang w:val="uk-UA" w:eastAsia="ru-RU"/>
+        </w:rPr>
+        <w:lastRenderedPageBreak/>
+        <w:t>Системи керування версіями</w:t>
+      </w:r>
+      <w:bookmarkEnd w:id="9"/>
+    </w:p>
+    <w:p>
+      <w:pPr>
         <w:spacing w:after="0" w:line="360" w:lineRule="auto"/>
         <w:ind w:firstLine="709"/>
         <w:rPr>
@@ -11665,27 +11303,93 @@
           <w:shd w:val="clear" w:color="auto" w:fill="FFFFFF"/>
           <w:lang w:val="uk-UA" w:eastAsia="ru-RU"/>
         </w:rPr>
-        <w:t>Критерій 4. Універсальність. Методика вибіркового повторного тест</w:t>
-      </w:r>
-      <w:r>
-        <w:rPr>
-          <w:rFonts w:ascii="Times New Roman" w:eastAsia="Times New Roman" w:hAnsi="Times New Roman" w:cs="Times New Roman"/>
-          <w:sz w:val="28"/>
-          <w:szCs w:val="28"/>
-          <w:shd w:val="clear" w:color="auto" w:fill="FFFFFF"/>
-          <w:lang w:val="uk-UA" w:eastAsia="ru-RU"/>
-        </w:rPr>
-        <w:t>у</w:t>
-      </w:r>
-      <w:r>
-        <w:rPr>
-          <w:rFonts w:ascii="Times New Roman" w:eastAsia="Times New Roman" w:hAnsi="Times New Roman" w:cs="Times New Roman"/>
-          <w:sz w:val="28"/>
-          <w:szCs w:val="28"/>
-          <w:shd w:val="clear" w:color="auto" w:fill="FFFFFF"/>
-          <w:lang w:val="uk-UA" w:eastAsia="ru-RU"/>
-        </w:rPr>
-        <w:t>вання повинна бути універсальною, тобто застосовної до всіх мов і мовних конструкцій, ефективною для реальних програм і здатною до обробки як з</w:t>
+        <w:t>Система керування версіями (</w:t>
+      </w:r>
+      <w:proofErr w:type="spellStart"/>
+      <w:r>
+        <w:rPr>
+          <w:rFonts w:ascii="Times New Roman" w:eastAsia="Times New Roman" w:hAnsi="Times New Roman" w:cs="Times New Roman"/>
+          <w:sz w:val="28"/>
+          <w:szCs w:val="28"/>
+          <w:shd w:val="clear" w:color="auto" w:fill="FFFFFF"/>
+          <w:lang w:val="uk-UA" w:eastAsia="ru-RU"/>
+        </w:rPr>
+        <w:t>source</w:t>
+      </w:r>
+      <w:proofErr w:type="spellEnd"/>
+      <w:r>
+        <w:rPr>
+          <w:rFonts w:ascii="Times New Roman" w:eastAsia="Times New Roman" w:hAnsi="Times New Roman" w:cs="Times New Roman"/>
+          <w:sz w:val="28"/>
+          <w:szCs w:val="28"/>
+          <w:shd w:val="clear" w:color="auto" w:fill="FFFFFF"/>
+          <w:lang w:val="uk-UA" w:eastAsia="ru-RU"/>
+        </w:rPr>
+        <w:t xml:space="preserve"> </w:t>
+      </w:r>
+      <w:proofErr w:type="spellStart"/>
+      <w:r>
+        <w:rPr>
+          <w:rFonts w:ascii="Times New Roman" w:eastAsia="Times New Roman" w:hAnsi="Times New Roman" w:cs="Times New Roman"/>
+          <w:sz w:val="28"/>
+          <w:szCs w:val="28"/>
+          <w:shd w:val="clear" w:color="auto" w:fill="FFFFFF"/>
+          <w:lang w:val="uk-UA" w:eastAsia="ru-RU"/>
+        </w:rPr>
+        <w:t>code</w:t>
+      </w:r>
+      <w:proofErr w:type="spellEnd"/>
+      <w:r>
+        <w:rPr>
+          <w:rFonts w:ascii="Times New Roman" w:eastAsia="Times New Roman" w:hAnsi="Times New Roman" w:cs="Times New Roman"/>
+          <w:sz w:val="28"/>
+          <w:szCs w:val="28"/>
+          <w:shd w:val="clear" w:color="auto" w:fill="FFFFFF"/>
+          <w:lang w:val="uk-UA" w:eastAsia="ru-RU"/>
+        </w:rPr>
+        <w:t xml:space="preserve"> </w:t>
+      </w:r>
+      <w:proofErr w:type="spellStart"/>
+      <w:r>
+        <w:rPr>
+          <w:rFonts w:ascii="Times New Roman" w:eastAsia="Times New Roman" w:hAnsi="Times New Roman" w:cs="Times New Roman"/>
+          <w:sz w:val="28"/>
+          <w:szCs w:val="28"/>
+          <w:shd w:val="clear" w:color="auto" w:fill="FFFFFF"/>
+          <w:lang w:val="uk-UA" w:eastAsia="ru-RU"/>
+        </w:rPr>
+        <w:t>management</w:t>
+      </w:r>
+      <w:proofErr w:type="spellEnd"/>
+      <w:r>
+        <w:rPr>
+          <w:rFonts w:ascii="Times New Roman" w:eastAsia="Times New Roman" w:hAnsi="Times New Roman" w:cs="Times New Roman"/>
+          <w:sz w:val="28"/>
+          <w:szCs w:val="28"/>
+          <w:shd w:val="clear" w:color="auto" w:fill="FFFFFF"/>
+          <w:lang w:val="uk-UA" w:eastAsia="ru-RU"/>
+        </w:rPr>
+        <w:t>, SCM) — пр</w:t>
+      </w:r>
+      <w:r>
+        <w:rPr>
+          <w:rFonts w:ascii="Times New Roman" w:eastAsia="Times New Roman" w:hAnsi="Times New Roman" w:cs="Times New Roman"/>
+          <w:sz w:val="28"/>
+          <w:szCs w:val="28"/>
+          <w:shd w:val="clear" w:color="auto" w:fill="FFFFFF"/>
+          <w:lang w:val="uk-UA" w:eastAsia="ru-RU"/>
+        </w:rPr>
+        <w:t>о</w:t>
+      </w:r>
+      <w:r>
+        <w:rPr>
+          <w:rFonts w:ascii="Times New Roman" w:eastAsia="Times New Roman" w:hAnsi="Times New Roman" w:cs="Times New Roman"/>
+          <w:sz w:val="28"/>
+          <w:szCs w:val="28"/>
+          <w:shd w:val="clear" w:color="auto" w:fill="FFFFFF"/>
+          <w:lang w:val="uk-UA" w:eastAsia="ru-RU"/>
+        </w:rPr>
+        <w:t>грамний інструмент для керування версіями одиниці інформації (артефакт</w:t>
       </w:r>
       <w:r>
         <w:rPr>
@@ -11705,7 +11409,51 @@
           <w:shd w:val="clear" w:color="auto" w:fill="FFFFFF"/>
           <w:lang w:val="uk-UA" w:eastAsia="ru-RU"/>
         </w:rPr>
-        <w:t>вгодно складних змін коду.</w:t>
+        <w:t xml:space="preserve">ми) — документу, вихідного коду програми, </w:t>
+      </w:r>
+      <w:proofErr w:type="spellStart"/>
+      <w:r>
+        <w:rPr>
+          <w:rFonts w:ascii="Times New Roman" w:eastAsia="Times New Roman" w:hAnsi="Times New Roman" w:cs="Times New Roman"/>
+          <w:sz w:val="28"/>
+          <w:szCs w:val="28"/>
+          <w:shd w:val="clear" w:color="auto" w:fill="FFFFFF"/>
+          <w:lang w:val="uk-UA" w:eastAsia="ru-RU"/>
+        </w:rPr>
+        <w:t>скрипту</w:t>
+      </w:r>
+      <w:proofErr w:type="spellEnd"/>
+      <w:r>
+        <w:rPr>
+          <w:rFonts w:ascii="Times New Roman" w:eastAsia="Times New Roman" w:hAnsi="Times New Roman" w:cs="Times New Roman"/>
+          <w:sz w:val="28"/>
+          <w:szCs w:val="28"/>
+          <w:shd w:val="clear" w:color="auto" w:fill="FFFFFF"/>
+          <w:lang w:val="uk-UA" w:eastAsia="ru-RU"/>
+        </w:rPr>
+        <w:t xml:space="preserve">, </w:t>
+      </w:r>
+      <w:proofErr w:type="spellStart"/>
+      <w:r>
+        <w:rPr>
+          <w:rFonts w:ascii="Times New Roman" w:eastAsia="Times New Roman" w:hAnsi="Times New Roman" w:cs="Times New Roman"/>
+          <w:sz w:val="28"/>
+          <w:szCs w:val="28"/>
+          <w:shd w:val="clear" w:color="auto" w:fill="FFFFFF"/>
+          <w:lang w:val="uk-UA" w:eastAsia="ru-RU"/>
+        </w:rPr>
+        <w:t>веб-сторінки</w:t>
+      </w:r>
+      <w:proofErr w:type="spellEnd"/>
+      <w:r>
+        <w:rPr>
+          <w:rFonts w:ascii="Times New Roman" w:eastAsia="Times New Roman" w:hAnsi="Times New Roman" w:cs="Times New Roman"/>
+          <w:sz w:val="28"/>
+          <w:szCs w:val="28"/>
+          <w:shd w:val="clear" w:color="auto" w:fill="FFFFFF"/>
+          <w:lang w:val="uk-UA" w:eastAsia="ru-RU"/>
+        </w:rPr>
+        <w:t xml:space="preserve"> тощо.</w:t>
       </w:r>
     </w:p>
     <w:p>
@@ -11728,284 +11476,6 @@
           <w:shd w:val="clear" w:color="auto" w:fill="FFFFFF"/>
           <w:lang w:val="uk-UA" w:eastAsia="ru-RU"/>
         </w:rPr>
-        <w:t>У загальному випадку існує певний компроміс між безпекою, точністю і ефективністю. При відборі тестів аналіз необхідно провести за час, менший, ніж потрібно для виконання та перевірки результатів тестів з T, що не увій</w:t>
-      </w:r>
-      <w:r>
-        <w:rPr>
-          <w:rFonts w:ascii="Times New Roman" w:eastAsia="Times New Roman" w:hAnsi="Times New Roman" w:cs="Times New Roman"/>
-          <w:sz w:val="28"/>
-          <w:szCs w:val="28"/>
-          <w:shd w:val="clear" w:color="auto" w:fill="FFFFFF"/>
-          <w:lang w:val="uk-UA" w:eastAsia="ru-RU"/>
-        </w:rPr>
-        <w:t>ш</w:t>
-      </w:r>
-      <w:r>
-        <w:rPr>
-          <w:rFonts w:ascii="Times New Roman" w:eastAsia="Times New Roman" w:hAnsi="Times New Roman" w:cs="Times New Roman"/>
-          <w:sz w:val="28"/>
-          <w:szCs w:val="28"/>
-          <w:shd w:val="clear" w:color="auto" w:fill="FFFFFF"/>
-          <w:lang w:val="uk-UA" w:eastAsia="ru-RU"/>
-        </w:rPr>
-        <w:t>ли до T'. З урахуванням цього обмеження рішенням задачі регресійного те</w:t>
-      </w:r>
-      <w:r>
-        <w:rPr>
-          <w:rFonts w:ascii="Times New Roman" w:eastAsia="Times New Roman" w:hAnsi="Times New Roman" w:cs="Times New Roman"/>
-          <w:sz w:val="28"/>
-          <w:szCs w:val="28"/>
-          <w:shd w:val="clear" w:color="auto" w:fill="FFFFFF"/>
-          <w:lang w:val="uk-UA" w:eastAsia="ru-RU"/>
-        </w:rPr>
-        <w:t>с</w:t>
-      </w:r>
-      <w:r>
-        <w:rPr>
-          <w:rFonts w:ascii="Times New Roman" w:eastAsia="Times New Roman" w:hAnsi="Times New Roman" w:cs="Times New Roman"/>
-          <w:sz w:val="28"/>
-          <w:szCs w:val="28"/>
-          <w:shd w:val="clear" w:color="auto" w:fill="FFFFFF"/>
-          <w:lang w:val="uk-UA" w:eastAsia="ru-RU"/>
-        </w:rPr>
-        <w:t>тування буде безпечний метод з хорошим балансом дешевизни і високої то</w:t>
-      </w:r>
-      <w:r>
-        <w:rPr>
-          <w:rFonts w:ascii="Times New Roman" w:eastAsia="Times New Roman" w:hAnsi="Times New Roman" w:cs="Times New Roman"/>
-          <w:sz w:val="28"/>
-          <w:szCs w:val="28"/>
-          <w:shd w:val="clear" w:color="auto" w:fill="FFFFFF"/>
-          <w:lang w:val="uk-UA" w:eastAsia="ru-RU"/>
-        </w:rPr>
-        <w:t>ч</w:t>
-      </w:r>
-      <w:r>
-        <w:rPr>
-          <w:rFonts w:ascii="Times New Roman" w:eastAsia="Times New Roman" w:hAnsi="Times New Roman" w:cs="Times New Roman"/>
-          <w:sz w:val="28"/>
-          <w:szCs w:val="28"/>
-          <w:shd w:val="clear" w:color="auto" w:fill="FFFFFF"/>
-          <w:lang w:val="uk-UA" w:eastAsia="ru-RU"/>
-        </w:rPr>
-        <w:t>ності.</w:t>
-      </w:r>
-    </w:p>
-    <w:p>
-      <w:pPr>
-        <w:rPr>
-          <w:rFonts w:ascii="Times New Roman" w:eastAsia="Times New Roman" w:hAnsi="Times New Roman" w:cs="Times New Roman"/>
-          <w:sz w:val="28"/>
-          <w:szCs w:val="28"/>
-          <w:shd w:val="clear" w:color="auto" w:fill="FFFFFF"/>
-          <w:lang w:val="uk-UA" w:eastAsia="ru-RU"/>
-        </w:rPr>
-      </w:pPr>
-      <w:r>
-        <w:rPr>
-          <w:rFonts w:ascii="Times New Roman" w:eastAsia="Times New Roman" w:hAnsi="Times New Roman" w:cs="Times New Roman"/>
-          <w:sz w:val="28"/>
-          <w:szCs w:val="28"/>
-          <w:shd w:val="clear" w:color="auto" w:fill="FFFFFF"/>
-          <w:lang w:val="uk-UA" w:eastAsia="ru-RU"/>
-        </w:rPr>
-        <w:br w:type="page"/>
-      </w:r>
-    </w:p>
-    <w:p>
-      <w:pPr>
-        <w:spacing w:after="0" w:line="360" w:lineRule="auto"/>
-        <w:ind w:firstLine="709"/>
-        <w:rPr>
-          <w:rFonts w:ascii="Times New Roman" w:eastAsia="Times New Roman" w:hAnsi="Times New Roman" w:cs="Times New Roman"/>
-          <w:sz w:val="28"/>
-          <w:szCs w:val="28"/>
-          <w:shd w:val="clear" w:color="auto" w:fill="FFFFFF"/>
-          <w:lang w:val="uk-UA" w:eastAsia="ru-RU"/>
-        </w:rPr>
-      </w:pPr>
-      <w:r>
-        <w:rPr>
-          <w:rFonts w:ascii="Times New Roman" w:eastAsia="Times New Roman" w:hAnsi="Times New Roman" w:cs="Times New Roman"/>
-          <w:sz w:val="28"/>
-          <w:szCs w:val="28"/>
-          <w:shd w:val="clear" w:color="auto" w:fill="FFFFFF"/>
-          <w:lang w:val="uk-UA" w:eastAsia="ru-RU"/>
-        </w:rPr>
-        <w:lastRenderedPageBreak/>
-        <w:t>Система керування версіями (</w:t>
-      </w:r>
-      <w:proofErr w:type="spellStart"/>
-      <w:r>
-        <w:rPr>
-          <w:rFonts w:ascii="Times New Roman" w:eastAsia="Times New Roman" w:hAnsi="Times New Roman" w:cs="Times New Roman"/>
-          <w:sz w:val="28"/>
-          <w:szCs w:val="28"/>
-          <w:shd w:val="clear" w:color="auto" w:fill="FFFFFF"/>
-          <w:lang w:val="uk-UA" w:eastAsia="ru-RU"/>
-        </w:rPr>
-        <w:t>source</w:t>
-      </w:r>
-      <w:proofErr w:type="spellEnd"/>
-      <w:r>
-        <w:rPr>
-          <w:rFonts w:ascii="Times New Roman" w:eastAsia="Times New Roman" w:hAnsi="Times New Roman" w:cs="Times New Roman"/>
-          <w:sz w:val="28"/>
-          <w:szCs w:val="28"/>
-          <w:shd w:val="clear" w:color="auto" w:fill="FFFFFF"/>
-          <w:lang w:val="uk-UA" w:eastAsia="ru-RU"/>
-        </w:rPr>
-        <w:t xml:space="preserve"> </w:t>
-      </w:r>
-      <w:proofErr w:type="spellStart"/>
-      <w:r>
-        <w:rPr>
-          <w:rFonts w:ascii="Times New Roman" w:eastAsia="Times New Roman" w:hAnsi="Times New Roman" w:cs="Times New Roman"/>
-          <w:sz w:val="28"/>
-          <w:szCs w:val="28"/>
-          <w:shd w:val="clear" w:color="auto" w:fill="FFFFFF"/>
-          <w:lang w:val="uk-UA" w:eastAsia="ru-RU"/>
-        </w:rPr>
-        <w:t>code</w:t>
-      </w:r>
-      <w:proofErr w:type="spellEnd"/>
-      <w:r>
-        <w:rPr>
-          <w:rFonts w:ascii="Times New Roman" w:eastAsia="Times New Roman" w:hAnsi="Times New Roman" w:cs="Times New Roman"/>
-          <w:sz w:val="28"/>
-          <w:szCs w:val="28"/>
-          <w:shd w:val="clear" w:color="auto" w:fill="FFFFFF"/>
-          <w:lang w:val="uk-UA" w:eastAsia="ru-RU"/>
-        </w:rPr>
-        <w:t xml:space="preserve"> </w:t>
-      </w:r>
-      <w:proofErr w:type="spellStart"/>
-      <w:r>
-        <w:rPr>
-          <w:rFonts w:ascii="Times New Roman" w:eastAsia="Times New Roman" w:hAnsi="Times New Roman" w:cs="Times New Roman"/>
-          <w:sz w:val="28"/>
-          <w:szCs w:val="28"/>
-          <w:shd w:val="clear" w:color="auto" w:fill="FFFFFF"/>
-          <w:lang w:val="uk-UA" w:eastAsia="ru-RU"/>
-        </w:rPr>
-        <w:t>management</w:t>
-      </w:r>
-      <w:proofErr w:type="spellEnd"/>
-      <w:r>
-        <w:rPr>
-          <w:rFonts w:ascii="Times New Roman" w:eastAsia="Times New Roman" w:hAnsi="Times New Roman" w:cs="Times New Roman"/>
-          <w:sz w:val="28"/>
-          <w:szCs w:val="28"/>
-          <w:shd w:val="clear" w:color="auto" w:fill="FFFFFF"/>
-          <w:lang w:val="uk-UA" w:eastAsia="ru-RU"/>
-        </w:rPr>
-        <w:t>, SCM) — пр</w:t>
-      </w:r>
-      <w:r>
-        <w:rPr>
-          <w:rFonts w:ascii="Times New Roman" w:eastAsia="Times New Roman" w:hAnsi="Times New Roman" w:cs="Times New Roman"/>
-          <w:sz w:val="28"/>
-          <w:szCs w:val="28"/>
-          <w:shd w:val="clear" w:color="auto" w:fill="FFFFFF"/>
-          <w:lang w:val="uk-UA" w:eastAsia="ru-RU"/>
-        </w:rPr>
-        <w:t>о</w:t>
-      </w:r>
-      <w:r>
-        <w:rPr>
-          <w:rFonts w:ascii="Times New Roman" w:eastAsia="Times New Roman" w:hAnsi="Times New Roman" w:cs="Times New Roman"/>
-          <w:sz w:val="28"/>
-          <w:szCs w:val="28"/>
-          <w:shd w:val="clear" w:color="auto" w:fill="FFFFFF"/>
-          <w:lang w:val="uk-UA" w:eastAsia="ru-RU"/>
-        </w:rPr>
-        <w:t>грамний інструмент для керування версіями одиниці інформації (артефакт</w:t>
-      </w:r>
-      <w:r>
-        <w:rPr>
-          <w:rFonts w:ascii="Times New Roman" w:eastAsia="Times New Roman" w:hAnsi="Times New Roman" w:cs="Times New Roman"/>
-          <w:sz w:val="28"/>
-          <w:szCs w:val="28"/>
-          <w:shd w:val="clear" w:color="auto" w:fill="FFFFFF"/>
-          <w:lang w:val="uk-UA" w:eastAsia="ru-RU"/>
-        </w:rPr>
-        <w:t>а</w:t>
-      </w:r>
-      <w:r>
-        <w:rPr>
-          <w:rFonts w:ascii="Times New Roman" w:eastAsia="Times New Roman" w:hAnsi="Times New Roman" w:cs="Times New Roman"/>
-          <w:sz w:val="28"/>
-          <w:szCs w:val="28"/>
-          <w:shd w:val="clear" w:color="auto" w:fill="FFFFFF"/>
-          <w:lang w:val="uk-UA" w:eastAsia="ru-RU"/>
-        </w:rPr>
-        <w:t xml:space="preserve">ми) — документу, вихідного коду програми, </w:t>
-      </w:r>
-      <w:proofErr w:type="spellStart"/>
-      <w:r>
-        <w:rPr>
-          <w:rFonts w:ascii="Times New Roman" w:eastAsia="Times New Roman" w:hAnsi="Times New Roman" w:cs="Times New Roman"/>
-          <w:sz w:val="28"/>
-          <w:szCs w:val="28"/>
-          <w:shd w:val="clear" w:color="auto" w:fill="FFFFFF"/>
-          <w:lang w:val="uk-UA" w:eastAsia="ru-RU"/>
-        </w:rPr>
-        <w:t>скрипту</w:t>
-      </w:r>
-      <w:proofErr w:type="spellEnd"/>
-      <w:r>
-        <w:rPr>
-          <w:rFonts w:ascii="Times New Roman" w:eastAsia="Times New Roman" w:hAnsi="Times New Roman" w:cs="Times New Roman"/>
-          <w:sz w:val="28"/>
-          <w:szCs w:val="28"/>
-          <w:shd w:val="clear" w:color="auto" w:fill="FFFFFF"/>
-          <w:lang w:val="uk-UA" w:eastAsia="ru-RU"/>
-        </w:rPr>
-        <w:t xml:space="preserve">, </w:t>
-      </w:r>
-      <w:proofErr w:type="spellStart"/>
-      <w:r>
-        <w:rPr>
-          <w:rFonts w:ascii="Times New Roman" w:eastAsia="Times New Roman" w:hAnsi="Times New Roman" w:cs="Times New Roman"/>
-          <w:sz w:val="28"/>
-          <w:szCs w:val="28"/>
-          <w:shd w:val="clear" w:color="auto" w:fill="FFFFFF"/>
-          <w:lang w:val="uk-UA" w:eastAsia="ru-RU"/>
-        </w:rPr>
-        <w:t>веб-сторінки</w:t>
-      </w:r>
-      <w:proofErr w:type="spellEnd"/>
-      <w:r>
-        <w:rPr>
-          <w:rFonts w:ascii="Times New Roman" w:eastAsia="Times New Roman" w:hAnsi="Times New Roman" w:cs="Times New Roman"/>
-          <w:sz w:val="28"/>
-          <w:szCs w:val="28"/>
-          <w:shd w:val="clear" w:color="auto" w:fill="FFFFFF"/>
-          <w:lang w:val="uk-UA" w:eastAsia="ru-RU"/>
-        </w:rPr>
-        <w:t xml:space="preserve"> тощо.</w:t>
-      </w:r>
-    </w:p>
-    <w:p>
-      <w:pPr>
-        <w:spacing w:after="0" w:line="360" w:lineRule="auto"/>
-        <w:ind w:firstLine="709"/>
-        <w:rPr>
-          <w:rFonts w:ascii="Times New Roman" w:eastAsia="Times New Roman" w:hAnsi="Times New Roman" w:cs="Times New Roman"/>
-          <w:sz w:val="28"/>
-          <w:szCs w:val="28"/>
-          <w:shd w:val="clear" w:color="auto" w:fill="FFFFFF"/>
-          <w:lang w:val="uk-UA" w:eastAsia="ru-RU"/>
-        </w:rPr>
-      </w:pPr>
-      <w:r>
-        <w:rPr>
-          <w:rFonts w:ascii="Times New Roman" w:eastAsia="Times New Roman" w:hAnsi="Times New Roman" w:cs="Times New Roman"/>
-          <w:sz w:val="28"/>
-          <w:szCs w:val="28"/>
-          <w:shd w:val="clear" w:color="auto" w:fill="FFFFFF"/>
-          <w:lang w:val="uk-UA" w:eastAsia="ru-RU"/>
-        </w:rPr>
         <w:t>Системи керування версіями зазвичай використовуються при розробці програмного забезпечення для відстеження, документування та контролю над поступовими змінами в електронних документах: у вихідному коді додатків, кресленнях, електронних моделях та інших документах, над змінами яких одночасно працюють декілька людей. Кожна версія позначається унікальною цифрою чи літерою, зміни документу занотовується. Зазвичай також нот</w:t>
       </w:r>
       <w:r>
@@ -12030,18 +11500,245 @@
       </w:r>
     </w:p>
     <w:sectPr>
+      <w:footerReference w:type="default" r:id="rId11"/>
       <w:pgSz w:w="11906" w:h="16838"/>
       <w:pgMar w:top="1134" w:right="850" w:bottom="1134" w:left="1701" w:header="708" w:footer="708" w:gutter="0"/>
       <w:cols w:space="708"/>
+      <w:titlePg/>
       <w:docGrid w:linePitch="360"/>
     </w:sectPr>
   </w:body>
 </w:document>
 </file>
 
+<file path=word/endnotes.xml><?xml version="1.0" encoding="utf-8"?>
+<w:endnotes xmlns:wpc="http://schemas.microsoft.com/office/word/2010/wordprocessingCanvas" xmlns:mc="http://schemas.openxmlformats.org/markup-compatibility/2006" xmlns:o="urn:schemas-microsoft-com:office:office" xmlns:r="http://schemas.openxmlformats.org/officeDocument/2006/relationships" xmlns:m="http://schemas.openxmlformats.org/officeDocument/2006/math" xmlns:v="urn:schemas-microsoft-com:vml" xmlns:wp14="http://schemas.microsoft.com/office/word/2010/wordprocessingDrawing" xmlns:wp="http://schemas.openxmlformats.org/drawingml/2006/wordprocessingDrawing" xmlns:w10="urn:schemas-microsoft-com:office:word" xmlns:w="http://schemas.openxmlformats.org/wordprocessingml/2006/main" xmlns:w14="http://schemas.microsoft.com/office/word/2010/wordml" xmlns:wpg="http://schemas.microsoft.com/office/word/2010/wordprocessingGroup" xmlns:wpi="http://schemas.microsoft.com/office/word/2010/wordprocessingInk" xmlns:wne="http://schemas.microsoft.com/office/word/2006/wordml" xmlns:wps="http://schemas.microsoft.com/office/word/2010/wordprocessingShape" mc:Ignorable="w14 wp14">
+  <w:endnote w:type="separator" w:id="-1">
+    <w:p>
+      <w:pPr>
+        <w:spacing w:after="0" w:line="240" w:lineRule="auto"/>
+      </w:pPr>
+      <w:r>
+        <w:separator/>
+      </w:r>
+    </w:p>
+  </w:endnote>
+  <w:endnote w:type="continuationSeparator" w:id="0">
+    <w:p>
+      <w:pPr>
+        <w:spacing w:after="0" w:line="240" w:lineRule="auto"/>
+      </w:pPr>
+      <w:r>
+        <w:continuationSeparator/>
+      </w:r>
+    </w:p>
+  </w:endnote>
+</w:endnotes>
+</file>
+
+<file path=word/footer1.xml><?xml version="1.0" encoding="utf-8"?>
+<w:ftr xmlns:wpc="http://schemas.microsoft.com/office/word/2010/wordprocessingCanvas" xmlns:mc="http://schemas.openxmlformats.org/markup-compatibility/2006" xmlns:o="urn:schemas-microsoft-com:office:office" xmlns:r="http://schemas.openxmlformats.org/officeDocument/2006/relationships" xmlns:m="http://schemas.openxmlformats.org/officeDocument/2006/math" xmlns:v="urn:schemas-microsoft-com:vml" xmlns:wp14="http://schemas.microsoft.com/office/word/2010/wordprocessingDrawing" xmlns:wp="http://schemas.openxmlformats.org/drawingml/2006/wordprocessingDrawing" xmlns:w10="urn:schemas-microsoft-com:office:word" xmlns:w="http://schemas.openxmlformats.org/wordprocessingml/2006/main" xmlns:w14="http://schemas.microsoft.com/office/word/2010/wordml" xmlns:wpg="http://schemas.microsoft.com/office/word/2010/wordprocessingGroup" xmlns:wpi="http://schemas.microsoft.com/office/word/2010/wordprocessingInk" xmlns:wne="http://schemas.microsoft.com/office/word/2006/wordml" xmlns:wps="http://schemas.microsoft.com/office/word/2010/wordprocessingShape" mc:Ignorable="w14 wp14">
+  <w:sdt>
+    <w:sdtPr>
+      <w:id w:val="-862748802"/>
+      <w:docPartObj>
+        <w:docPartGallery w:val="Page Numbers (Bottom of Page)"/>
+        <w:docPartUnique/>
+      </w:docPartObj>
+    </w:sdtPr>
+    <w:sdtEndPr>
+      <w:rPr>
+        <w:noProof/>
+      </w:rPr>
+    </w:sdtEndPr>
+    <w:sdtContent>
+      <w:p>
+        <w:pPr>
+          <w:pStyle w:val="Footer"/>
+          <w:jc w:val="center"/>
+        </w:pPr>
+        <w:r>
+          <w:fldChar w:fldCharType="begin"/>
+        </w:r>
+        <w:r>
+          <w:instrText xml:space="preserve"> PAGE   \* MERGEFORMAT </w:instrText>
+        </w:r>
+        <w:r>
+          <w:fldChar w:fldCharType="separate"/>
+        </w:r>
+        <w:r>
+          <w:rPr>
+            <w:noProof/>
+          </w:rPr>
+          <w:t>2</w:t>
+        </w:r>
+        <w:r>
+          <w:rPr>
+            <w:noProof/>
+          </w:rPr>
+          <w:fldChar w:fldCharType="end"/>
+        </w:r>
+      </w:p>
+    </w:sdtContent>
+  </w:sdt>
+  <w:p>
+    <w:pPr>
+      <w:pStyle w:val="Footer"/>
+    </w:pPr>
+  </w:p>
+</w:ftr>
+</file>
+
+<file path=word/footnotes.xml><?xml version="1.0" encoding="utf-8"?>
+<w:footnotes xmlns:wpc="http://schemas.microsoft.com/office/word/2010/wordprocessingCanvas" xmlns:mc="http://schemas.openxmlformats.org/markup-compatibility/2006" xmlns:o="urn:schemas-microsoft-com:office:office" xmlns:r="http://schemas.openxmlformats.org/officeDocument/2006/relationships" xmlns:m="http://schemas.openxmlformats.org/officeDocument/2006/math" xmlns:v="urn:schemas-microsoft-com:vml" xmlns:wp14="http://schemas.microsoft.com/office/word/2010/wordprocessingDrawing" xmlns:wp="http://schemas.openxmlformats.org/drawingml/2006/wordprocessingDrawing" xmlns:w10="urn:schemas-microsoft-com:office:word" xmlns:w="http://schemas.openxmlformats.org/wordprocessingml/2006/main" xmlns:w14="http://schemas.microsoft.com/office/word/2010/wordml" xmlns:wpg="http://schemas.microsoft.com/office/word/2010/wordprocessingGroup" xmlns:wpi="http://schemas.microsoft.com/office/word/2010/wordprocessingInk" xmlns:wne="http://schemas.microsoft.com/office/word/2006/wordml" xmlns:wps="http://schemas.microsoft.com/office/word/2010/wordprocessingShape" mc:Ignorable="w14 wp14">
+  <w:footnote w:type="separator" w:id="-1">
+    <w:p>
+      <w:pPr>
+        <w:spacing w:after="0" w:line="240" w:lineRule="auto"/>
+      </w:pPr>
+      <w:r>
+        <w:separator/>
+      </w:r>
+    </w:p>
+  </w:footnote>
+  <w:footnote w:type="continuationSeparator" w:id="0">
+    <w:p>
+      <w:pPr>
+        <w:spacing w:after="0" w:line="240" w:lineRule="auto"/>
+      </w:pPr>
+      <w:r>
+        <w:continuationSeparator/>
+      </w:r>
+    </w:p>
+  </w:footnote>
+</w:footnotes>
+</file>
+
 <file path=word/numbering.xml><?xml version="1.0" encoding="utf-8"?>
 <w:numbering xmlns:wpc="http://schemas.microsoft.com/office/word/2010/wordprocessingCanvas" xmlns:mc="http://schemas.openxmlformats.org/markup-compatibility/2006" xmlns:o="urn:schemas-microsoft-com:office:office" xmlns:r="http://schemas.openxmlformats.org/officeDocument/2006/relationships" xmlns:m="http://schemas.openxmlformats.org/officeDocument/2006/math" xmlns:v="urn:schemas-microsoft-com:vml" xmlns:wp14="http://schemas.microsoft.com/office/word/2010/wordprocessingDrawing" xmlns:wp="http://schemas.openxmlformats.org/drawingml/2006/wordprocessingDrawing" xmlns:w10="urn:schemas-microsoft-com:office:word" xmlns:w="http://schemas.openxmlformats.org/wordprocessingml/2006/main" xmlns:w14="http://schemas.microsoft.com/office/word/2010/wordml" xmlns:wpg="http://schemas.microsoft.com/office/word/2010/wordprocessingGroup" xmlns:wpi="http://schemas.microsoft.com/office/word/2010/wordprocessingInk" xmlns:wne="http://schemas.microsoft.com/office/word/2006/wordml" xmlns:wps="http://schemas.microsoft.com/office/word/2010/wordprocessingShape" mc:Ignorable="w14 wp14">
   <w:abstractNum w:abstractNumId="0">
+    <w:nsid w:val="060B7279"/>
+    <w:multiLevelType w:val="multilevel"/>
+    <w:tmpl w:val="5D60C0BA"/>
+    <w:lvl w:ilvl="0">
+      <w:start w:val="1"/>
+      <w:numFmt w:val="decimal"/>
+      <w:lvlText w:val="%1."/>
+      <w:lvlJc w:val="left"/>
+      <w:pPr>
+        <w:ind w:left="1070" w:hanging="360"/>
+      </w:pPr>
+      <w:rPr>
+        <w:rFonts w:hint="default"/>
+      </w:rPr>
+    </w:lvl>
+    <w:lvl w:ilvl="1">
+      <w:start w:val="1"/>
+      <w:numFmt w:val="decimal"/>
+      <w:pStyle w:val="Heading2"/>
+      <w:isLgl/>
+      <w:lvlText w:val="%1.%2"/>
+      <w:lvlJc w:val="left"/>
+      <w:pPr>
+        <w:ind w:left="1220" w:hanging="510"/>
+      </w:pPr>
+      <w:rPr>
+        <w:rFonts w:hint="default"/>
+      </w:rPr>
+    </w:lvl>
+    <w:lvl w:ilvl="2">
+      <w:start w:val="1"/>
+      <w:numFmt w:val="decimal"/>
+      <w:isLgl/>
+      <w:lvlText w:val="%1.%2.%3"/>
+      <w:lvlJc w:val="left"/>
+      <w:pPr>
+        <w:ind w:left="1430" w:hanging="720"/>
+      </w:pPr>
+      <w:rPr>
+        <w:rFonts w:hint="default"/>
+      </w:rPr>
+    </w:lvl>
+    <w:lvl w:ilvl="3">
+      <w:start w:val="1"/>
+      <w:numFmt w:val="decimal"/>
+      <w:isLgl/>
+      <w:lvlText w:val="%1.%2.%3.%4"/>
+      <w:lvlJc w:val="left"/>
+      <w:pPr>
+        <w:ind w:left="1430" w:hanging="720"/>
+      </w:pPr>
+      <w:rPr>
+        <w:rFonts w:hint="default"/>
+      </w:rPr>
+    </w:lvl>
+    <w:lvl w:ilvl="4">
+      <w:start w:val="1"/>
+      <w:numFmt w:val="decimal"/>
+      <w:isLgl/>
+      <w:lvlText w:val="%1.%2.%3.%4.%5"/>
+      <w:lvlJc w:val="left"/>
+      <w:pPr>
+        <w:ind w:left="1790" w:hanging="1080"/>
+      </w:pPr>
+      <w:rPr>
+        <w:rFonts w:hint="default"/>
+      </w:rPr>
+    </w:lvl>
+    <w:lvl w:ilvl="5">
+      <w:start w:val="1"/>
+      <w:numFmt w:val="decimal"/>
+      <w:isLgl/>
+      <w:lvlText w:val="%1.%2.%3.%4.%5.%6"/>
+      <w:lvlJc w:val="left"/>
+      <w:pPr>
+        <w:ind w:left="1790" w:hanging="1080"/>
+      </w:pPr>
+      <w:rPr>
+        <w:rFonts w:hint="default"/>
+      </w:rPr>
+    </w:lvl>
+    <w:lvl w:ilvl="6">
+      <w:start w:val="1"/>
+      <w:numFmt w:val="decimal"/>
+      <w:isLgl/>
+      <w:lvlText w:val="%1.%2.%3.%4.%5.%6.%7"/>
+      <w:lvlJc w:val="left"/>
+      <w:pPr>
+        <w:ind w:left="2150" w:hanging="1440"/>
+      </w:pPr>
+      <w:rPr>
+        <w:rFonts w:hint="default"/>
+      </w:rPr>
+    </w:lvl>
+    <w:lvl w:ilvl="7">
+      <w:start w:val="1"/>
+      <w:numFmt w:val="decimal"/>
+      <w:isLgl/>
+      <w:lvlText w:val="%1.%2.%3.%4.%5.%6.%7.%8"/>
+      <w:lvlJc w:val="left"/>
+      <w:pPr>
+        <w:ind w:left="2150" w:hanging="1440"/>
+      </w:pPr>
+      <w:rPr>
+        <w:rFonts w:hint="default"/>
+      </w:rPr>
+    </w:lvl>
+    <w:lvl w:ilvl="8">
+      <w:start w:val="1"/>
+      <w:numFmt w:val="decimal"/>
+      <w:isLgl/>
+      <w:lvlText w:val="%1.%2.%3.%4.%5.%6.%7.%8.%9"/>
+      <w:lvlJc w:val="left"/>
+      <w:pPr>
+        <w:ind w:left="2510" w:hanging="1800"/>
+      </w:pPr>
+      <w:rPr>
+        <w:rFonts w:hint="default"/>
+      </w:rPr>
+    </w:lvl>
+  </w:abstractNum>
+  <w:abstractNum w:abstractNumId="1">
     <w:nsid w:val="127F3AEC"/>
     <w:multiLevelType w:val="hybridMultilevel"/>
     <w:tmpl w:val="BD8ADE82"/>
@@ -12154,7 +11851,7 @@
       </w:rPr>
     </w:lvl>
   </w:abstractNum>
-  <w:abstractNum w:abstractNumId="1">
+  <w:abstractNum w:abstractNumId="2">
     <w:nsid w:val="15A0506B"/>
     <w:multiLevelType w:val="hybridMultilevel"/>
     <w:tmpl w:val="E34A3EAC"/>
@@ -12267,7 +11964,97 @@
       </w:rPr>
     </w:lvl>
   </w:abstractNum>
-  <w:abstractNum w:abstractNumId="2">
+  <w:abstractNum w:abstractNumId="3">
+    <w:nsid w:val="1C09419A"/>
+    <w:multiLevelType w:val="hybridMultilevel"/>
+    <w:tmpl w:val="67AA7624"/>
+    <w:lvl w:ilvl="0" w:tplc="A1A6D058">
+      <w:start w:val="1"/>
+      <w:numFmt w:val="decimal"/>
+      <w:lvlText w:val="%1."/>
+      <w:lvlJc w:val="left"/>
+      <w:pPr>
+        <w:ind w:left="720" w:hanging="360"/>
+      </w:pPr>
+    </w:lvl>
+    <w:lvl w:ilvl="1" w:tplc="C2F8343A">
+      <w:start w:val="1"/>
+      <w:numFmt w:val="decimal"/>
+      <w:pStyle w:val="Heading1"/>
+      <w:lvlText w:val="%2."/>
+      <w:lvlJc w:val="left"/>
+      <w:pPr>
+        <w:ind w:left="1440" w:hanging="360"/>
+      </w:pPr>
+      <w:rPr>
+        <w:rFonts w:hint="default"/>
+      </w:rPr>
+    </w:lvl>
+    <w:lvl w:ilvl="2" w:tplc="0419001B" w:tentative="1">
+      <w:start w:val="1"/>
+      <w:numFmt w:val="lowerRoman"/>
+      <w:lvlText w:val="%3."/>
+      <w:lvlJc w:val="right"/>
+      <w:pPr>
+        <w:ind w:left="2160" w:hanging="180"/>
+      </w:pPr>
+    </w:lvl>
+    <w:lvl w:ilvl="3" w:tplc="0419000F" w:tentative="1">
+      <w:start w:val="1"/>
+      <w:numFmt w:val="decimal"/>
+      <w:lvlText w:val="%4."/>
+      <w:lvlJc w:val="left"/>
+      <w:pPr>
+        <w:ind w:left="2880" w:hanging="360"/>
+      </w:pPr>
+    </w:lvl>
+    <w:lvl w:ilvl="4" w:tplc="04190019" w:tentative="1">
+      <w:start w:val="1"/>
+      <w:numFmt w:val="lowerLetter"/>
+      <w:lvlText w:val="%5."/>
+      <w:lvlJc w:val="left"/>
+      <w:pPr>
+        <w:ind w:left="3600" w:hanging="360"/>
+      </w:pPr>
+    </w:lvl>
+    <w:lvl w:ilvl="5" w:tplc="0419001B" w:tentative="1">
+      <w:start w:val="1"/>
+      <w:numFmt w:val="lowerRoman"/>
+      <w:lvlText w:val="%6."/>
+      <w:lvlJc w:val="right"/>
+      <w:pPr>
+        <w:ind w:left="4320" w:hanging="180"/>
+      </w:pPr>
+    </w:lvl>
+    <w:lvl w:ilvl="6" w:tplc="0419000F" w:tentative="1">
+      <w:start w:val="1"/>
+      <w:numFmt w:val="decimal"/>
+      <w:lvlText w:val="%7."/>
+      <w:lvlJc w:val="left"/>
+      <w:pPr>
+        <w:ind w:left="5040" w:hanging="360"/>
+      </w:pPr>
+    </w:lvl>
+    <w:lvl w:ilvl="7" w:tplc="04190019" w:tentative="1">
+      <w:start w:val="1"/>
+      <w:numFmt w:val="lowerLetter"/>
+      <w:lvlText w:val="%8."/>
+      <w:lvlJc w:val="left"/>
+      <w:pPr>
+        <w:ind w:left="5760" w:hanging="360"/>
+      </w:pPr>
+    </w:lvl>
+    <w:lvl w:ilvl="8" w:tplc="0419001B" w:tentative="1">
+      <w:start w:val="1"/>
+      <w:numFmt w:val="lowerRoman"/>
+      <w:lvlText w:val="%9."/>
+      <w:lvlJc w:val="right"/>
+      <w:pPr>
+        <w:ind w:left="6480" w:hanging="180"/>
+      </w:pPr>
+    </w:lvl>
+  </w:abstractNum>
+  <w:abstractNum w:abstractNumId="4">
     <w:nsid w:val="2BC72227"/>
     <w:multiLevelType w:val="hybridMultilevel"/>
     <w:tmpl w:val="F0F451A0"/>
@@ -12380,7 +12167,7 @@
       </w:rPr>
     </w:lvl>
   </w:abstractNum>
-  <w:abstractNum w:abstractNumId="3">
+  <w:abstractNum w:abstractNumId="5">
     <w:nsid w:val="35BF10F8"/>
     <w:multiLevelType w:val="hybridMultilevel"/>
     <w:tmpl w:val="5B7C040C"/>
@@ -12493,7 +12280,141 @@
       </w:rPr>
     </w:lvl>
   </w:abstractNum>
-  <w:abstractNum w:abstractNumId="4">
+  <w:abstractNum w:abstractNumId="6">
+    <w:nsid w:val="411622D2"/>
+    <w:multiLevelType w:val="hybridMultilevel"/>
+    <w:tmpl w:val="55B21A04"/>
+    <w:lvl w:ilvl="0" w:tplc="63A2C3AA">
+      <w:start w:val="1"/>
+      <w:numFmt w:val="decimal"/>
+      <w:lvlText w:val="%1."/>
+      <w:lvlJc w:val="left"/>
+      <w:pPr>
+        <w:ind w:left="720" w:hanging="360"/>
+      </w:pPr>
+      <w:rPr>
+        <w:b w:val="0"/>
+        <w:bCs w:val="0"/>
+        <w:i w:val="0"/>
+        <w:iCs w:val="0"/>
+        <w:caps w:val="0"/>
+        <w:smallCaps w:val="0"/>
+        <w:strike w:val="0"/>
+        <w:dstrike w:val="0"/>
+        <w:outline w:val="0"/>
+        <w:shadow w:val="0"/>
+        <w:emboss w:val="0"/>
+        <w:imprint w:val="0"/>
+        <w:noProof w:val="0"/>
+        <w:vanish w:val="0"/>
+        <w:spacing w:val="0"/>
+        <w:kern w:val="0"/>
+        <w:position w:val="0"/>
+        <w:u w:val="none"/>
+        <w:effect w:val="none"/>
+        <w:vertAlign w:val="baseline"/>
+        <w:em w:val="none"/>
+        <w:specVanish w:val="0"/>
+        <w14:glow w14:rad="0">
+          <w14:srgbClr w14:val="000000"/>
+        </w14:glow>
+        <w14:shadow w14:blurRad="0" w14:dist="0" w14:dir="0" w14:sx="0" w14:sy="0" w14:kx="0" w14:ky="0" w14:algn="none">
+          <w14:srgbClr w14:val="000000"/>
+        </w14:shadow>
+        <w14:reflection w14:blurRad="0" w14:stA="0" w14:stPos="0" w14:endA="0" w14:endPos="0" w14:dist="0" w14:dir="0" w14:fadeDir="0" w14:sx="0" w14:sy="0" w14:kx="0" w14:ky="0" w14:algn="none"/>
+        <w14:textOutline w14:w="0" w14:cap="rnd" w14:cmpd="sng" w14:algn="ctr">
+          <w14:noFill/>
+          <w14:prstDash w14:val="solid"/>
+          <w14:bevel/>
+        </w14:textOutline>
+        <w14:scene3d>
+          <w14:camera w14:prst="orthographicFront"/>
+          <w14:lightRig w14:rig="threePt" w14:dir="t">
+            <w14:rot w14:lat="0" w14:lon="0" w14:rev="0"/>
+          </w14:lightRig>
+        </w14:scene3d>
+        <w14:props3d w14:extrusionH="0" w14:contourW="0" w14:prstMaterial="none"/>
+        <w14:ligatures w14:val="none"/>
+        <w14:numForm w14:val="default"/>
+        <w14:numSpacing w14:val="default"/>
+        <w14:stylisticSets/>
+        <w14:cntxtAlts w14:val="0"/>
+      </w:rPr>
+    </w:lvl>
+    <w:lvl w:ilvl="1" w:tplc="04190019" w:tentative="1">
+      <w:start w:val="1"/>
+      <w:numFmt w:val="lowerLetter"/>
+      <w:lvlText w:val="%2."/>
+      <w:lvlJc w:val="left"/>
+      <w:pPr>
+        <w:ind w:left="1440" w:hanging="360"/>
+      </w:pPr>
+    </w:lvl>
+    <w:lvl w:ilvl="2" w:tplc="0419001B" w:tentative="1">
+      <w:start w:val="1"/>
+      <w:numFmt w:val="lowerRoman"/>
+      <w:lvlText w:val="%3."/>
+      <w:lvlJc w:val="right"/>
+      <w:pPr>
+        <w:ind w:left="2160" w:hanging="180"/>
+      </w:pPr>
+    </w:lvl>
+    <w:lvl w:ilvl="3" w:tplc="0419000F" w:tentative="1">
+      <w:start w:val="1"/>
+      <w:numFmt w:val="decimal"/>
+      <w:lvlText w:val="%4."/>
+      <w:lvlJc w:val="left"/>
+      <w:pPr>
+        <w:ind w:left="2880" w:hanging="360"/>
+      </w:pPr>
+    </w:lvl>
+    <w:lvl w:ilvl="4" w:tplc="04190019" w:tentative="1">
+      <w:start w:val="1"/>
+      <w:numFmt w:val="lowerLetter"/>
+      <w:lvlText w:val="%5."/>
+      <w:lvlJc w:val="left"/>
+      <w:pPr>
+        <w:ind w:left="3600" w:hanging="360"/>
+      </w:pPr>
+    </w:lvl>
+    <w:lvl w:ilvl="5" w:tplc="0419001B" w:tentative="1">
+      <w:start w:val="1"/>
+      <w:numFmt w:val="lowerRoman"/>
+      <w:lvlText w:val="%6."/>
+      <w:lvlJc w:val="right"/>
+      <w:pPr>
+        <w:ind w:left="4320" w:hanging="180"/>
+      </w:pPr>
+    </w:lvl>
+    <w:lvl w:ilvl="6" w:tplc="0419000F" w:tentative="1">
+      <w:start w:val="1"/>
+      <w:numFmt w:val="decimal"/>
+      <w:lvlText w:val="%7."/>
+      <w:lvlJc w:val="left"/>
+      <w:pPr>
+        <w:ind w:left="5040" w:hanging="360"/>
+      </w:pPr>
+    </w:lvl>
+    <w:lvl w:ilvl="7" w:tplc="04190019" w:tentative="1">
+      <w:start w:val="1"/>
+      <w:numFmt w:val="lowerLetter"/>
+      <w:lvlText w:val="%8."/>
+      <w:lvlJc w:val="left"/>
+      <w:pPr>
+        <w:ind w:left="5760" w:hanging="360"/>
+      </w:pPr>
+    </w:lvl>
+    <w:lvl w:ilvl="8" w:tplc="0419001B" w:tentative="1">
+      <w:start w:val="1"/>
+      <w:numFmt w:val="lowerRoman"/>
+      <w:lvlText w:val="%9."/>
+      <w:lvlJc w:val="right"/>
+      <w:pPr>
+        <w:ind w:left="6480" w:hanging="180"/>
+      </w:pPr>
+    </w:lvl>
+  </w:abstractNum>
+  <w:abstractNum w:abstractNumId="7">
     <w:nsid w:val="4D1F65E6"/>
     <w:multiLevelType w:val="hybridMultilevel"/>
     <w:tmpl w:val="F5345886"/>
@@ -12606,7 +12527,214 @@
       </w:rPr>
     </w:lvl>
   </w:abstractNum>
-  <w:abstractNum w:abstractNumId="5">
+  <w:abstractNum w:abstractNumId="8">
+    <w:nsid w:val="5A7C02C0"/>
+    <w:multiLevelType w:val="hybridMultilevel"/>
+    <w:tmpl w:val="6740946A"/>
+    <w:lvl w:ilvl="0" w:tplc="3F667FD2">
+      <w:start w:val="1"/>
+      <w:numFmt w:val="decimal"/>
+      <w:lvlText w:val="%1."/>
+      <w:lvlJc w:val="left"/>
+      <w:pPr>
+        <w:ind w:left="720" w:hanging="360"/>
+      </w:pPr>
+    </w:lvl>
+    <w:lvl w:ilvl="1" w:tplc="04190019" w:tentative="1">
+      <w:start w:val="1"/>
+      <w:numFmt w:val="lowerLetter"/>
+      <w:lvlText w:val="%2."/>
+      <w:lvlJc w:val="left"/>
+      <w:pPr>
+        <w:ind w:left="1440" w:hanging="360"/>
+      </w:pPr>
+    </w:lvl>
+    <w:lvl w:ilvl="2" w:tplc="0419001B" w:tentative="1">
+      <w:start w:val="1"/>
+      <w:numFmt w:val="lowerRoman"/>
+      <w:lvlText w:val="%3."/>
+      <w:lvlJc w:val="right"/>
+      <w:pPr>
+        <w:ind w:left="2160" w:hanging="180"/>
+      </w:pPr>
+    </w:lvl>
+    <w:lvl w:ilvl="3" w:tplc="0419000F" w:tentative="1">
+      <w:start w:val="1"/>
+      <w:numFmt w:val="decimal"/>
+      <w:lvlText w:val="%4."/>
+      <w:lvlJc w:val="left"/>
+      <w:pPr>
+        <w:ind w:left="2880" w:hanging="360"/>
+      </w:pPr>
+    </w:lvl>
+    <w:lvl w:ilvl="4" w:tplc="04190019" w:tentative="1">
+      <w:start w:val="1"/>
+      <w:numFmt w:val="lowerLetter"/>
+      <w:lvlText w:val="%5."/>
+      <w:lvlJc w:val="left"/>
+      <w:pPr>
+        <w:ind w:left="3600" w:hanging="360"/>
+      </w:pPr>
+    </w:lvl>
+    <w:lvl w:ilvl="5" w:tplc="0419001B" w:tentative="1">
+      <w:start w:val="1"/>
+      <w:numFmt w:val="lowerRoman"/>
+      <w:lvlText w:val="%6."/>
+      <w:lvlJc w:val="right"/>
+      <w:pPr>
+        <w:ind w:left="4320" w:hanging="180"/>
+      </w:pPr>
+    </w:lvl>
+    <w:lvl w:ilvl="6" w:tplc="0419000F" w:tentative="1">
+      <w:start w:val="1"/>
+      <w:numFmt w:val="decimal"/>
+      <w:lvlText w:val="%7."/>
+      <w:lvlJc w:val="left"/>
+      <w:pPr>
+        <w:ind w:left="5040" w:hanging="360"/>
+      </w:pPr>
+    </w:lvl>
+    <w:lvl w:ilvl="7" w:tplc="04190019" w:tentative="1">
+      <w:start w:val="1"/>
+      <w:numFmt w:val="lowerLetter"/>
+      <w:lvlText w:val="%8."/>
+      <w:lvlJc w:val="left"/>
+      <w:pPr>
+        <w:ind w:left="5760" w:hanging="360"/>
+      </w:pPr>
+    </w:lvl>
+    <w:lvl w:ilvl="8" w:tplc="0419001B" w:tentative="1">
+      <w:start w:val="1"/>
+      <w:numFmt w:val="lowerRoman"/>
+      <w:lvlText w:val="%9."/>
+      <w:lvlJc w:val="right"/>
+      <w:pPr>
+        <w:ind w:left="6480" w:hanging="180"/>
+      </w:pPr>
+    </w:lvl>
+  </w:abstractNum>
+  <w:abstractNum w:abstractNumId="9">
+    <w:nsid w:val="651B0023"/>
+    <w:multiLevelType w:val="multilevel"/>
+    <w:tmpl w:val="BF76B606"/>
+    <w:lvl w:ilvl="0">
+      <w:start w:val="1"/>
+      <w:numFmt w:val="decimal"/>
+      <w:lvlText w:val="%1."/>
+      <w:lvlJc w:val="left"/>
+      <w:pPr>
+        <w:ind w:left="1070" w:hanging="360"/>
+      </w:pPr>
+      <w:rPr>
+        <w:rFonts w:hint="default"/>
+      </w:rPr>
+    </w:lvl>
+    <w:lvl w:ilvl="1">
+      <w:start w:val="4"/>
+      <w:numFmt w:val="decimal"/>
+      <w:isLgl/>
+      <w:lvlText w:val="%1.%2"/>
+      <w:lvlJc w:val="left"/>
+      <w:pPr>
+        <w:ind w:left="1220" w:hanging="510"/>
+      </w:pPr>
+      <w:rPr>
+        <w:rFonts w:hint="default"/>
+      </w:rPr>
+    </w:lvl>
+    <w:lvl w:ilvl="2">
+      <w:start w:val="1"/>
+      <w:numFmt w:val="decimal"/>
+      <w:isLgl/>
+      <w:lvlText w:val="%1.%2.%3"/>
+      <w:lvlJc w:val="left"/>
+      <w:pPr>
+        <w:ind w:left="1430" w:hanging="720"/>
+      </w:pPr>
+      <w:rPr>
+        <w:rFonts w:hint="default"/>
+      </w:rPr>
+    </w:lvl>
+    <w:lvl w:ilvl="3">
+      <w:start w:val="1"/>
+      <w:numFmt w:val="decimal"/>
+      <w:isLgl/>
+      <w:lvlText w:val="%1.%2.%3.%4"/>
+      <w:lvlJc w:val="left"/>
+      <w:pPr>
+        <w:ind w:left="1430" w:hanging="720"/>
+      </w:pPr>
+      <w:rPr>
+        <w:rFonts w:hint="default"/>
+      </w:rPr>
+    </w:lvl>
+    <w:lvl w:ilvl="4">
+      <w:start w:val="1"/>
+      <w:numFmt w:val="decimal"/>
+      <w:isLgl/>
+      <w:lvlText w:val="%1.%2.%3.%4.%5"/>
+      <w:lvlJc w:val="left"/>
+      <w:pPr>
+        <w:ind w:left="1790" w:hanging="1080"/>
+      </w:pPr>
+      <w:rPr>
+        <w:rFonts w:hint="default"/>
+      </w:rPr>
+    </w:lvl>
+    <w:lvl w:ilvl="5">
+      <w:start w:val="1"/>
+      <w:numFmt w:val="decimal"/>
+      <w:isLgl/>
+      <w:lvlText w:val="%1.%2.%3.%4.%5.%6"/>
+      <w:lvlJc w:val="left"/>
+      <w:pPr>
+        <w:ind w:left="1790" w:hanging="1080"/>
+      </w:pPr>
+      <w:rPr>
+        <w:rFonts w:hint="default"/>
+      </w:rPr>
+    </w:lvl>
+    <w:lvl w:ilvl="6">
+      <w:start w:val="1"/>
+      <w:numFmt w:val="decimal"/>
+      <w:isLgl/>
+      <w:lvlText w:val="%1.%2.%3.%4.%5.%6.%7"/>
+      <w:lvlJc w:val="left"/>
+      <w:pPr>
+        <w:ind w:left="2150" w:hanging="1440"/>
+      </w:pPr>
+      <w:rPr>
+        <w:rFonts w:hint="default"/>
+      </w:rPr>
+    </w:lvl>
+    <w:lvl w:ilvl="7">
+      <w:start w:val="1"/>
+      <w:numFmt w:val="decimal"/>
+      <w:isLgl/>
+      <w:lvlText w:val="%1.%2.%3.%4.%5.%6.%7.%8"/>
+      <w:lvlJc w:val="left"/>
+      <w:pPr>
+        <w:ind w:left="2150" w:hanging="1440"/>
+      </w:pPr>
+      <w:rPr>
+        <w:rFonts w:hint="default"/>
+      </w:rPr>
+    </w:lvl>
+    <w:lvl w:ilvl="8">
+      <w:start w:val="1"/>
+      <w:numFmt w:val="decimal"/>
+      <w:isLgl/>
+      <w:lvlText w:val="%1.%2.%3.%4.%5.%6.%7.%8.%9"/>
+      <w:lvlJc w:val="left"/>
+      <w:pPr>
+        <w:ind w:left="2510" w:hanging="1800"/>
+      </w:pPr>
+      <w:rPr>
+        <w:rFonts w:hint="default"/>
+      </w:rPr>
+    </w:lvl>
+  </w:abstractNum>
+  <w:abstractNum w:abstractNumId="10">
     <w:nsid w:val="76D947D6"/>
     <w:multiLevelType w:val="hybridMultilevel"/>
     <w:tmpl w:val="39F4CA26"/>
@@ -12720,21 +12848,36 @@
     </w:lvl>
   </w:abstractNum>
   <w:num w:numId="1">
+    <w:abstractNumId w:val="10"/>
+  </w:num>
+  <w:num w:numId="2">
+    <w:abstractNumId w:val="7"/>
+  </w:num>
+  <w:num w:numId="3">
+    <w:abstractNumId w:val="2"/>
+  </w:num>
+  <w:num w:numId="4">
     <w:abstractNumId w:val="5"/>
   </w:num>
-  <w:num w:numId="2">
+  <w:num w:numId="5">
     <w:abstractNumId w:val="4"/>
   </w:num>
-  <w:num w:numId="3">
+  <w:num w:numId="6">
     <w:abstractNumId w:val="1"/>
   </w:num>
-  <w:num w:numId="4">
+  <w:num w:numId="7">
     <w:abstractNumId w:val="3"/>
   </w:num>
-  <w:num w:numId="5">
-    <w:abstractNumId w:val="2"/>
+  <w:num w:numId="8">
+    <w:abstractNumId w:val="6"/>
   </w:num>
-  <w:num w:numId="6">
+  <w:num w:numId="9">
+    <w:abstractNumId w:val="8"/>
+  </w:num>
+  <w:num w:numId="10">
+    <w:abstractNumId w:val="9"/>
+  </w:num>
+  <w:num w:numId="11">
     <w:abstractNumId w:val="0"/>
   </w:num>
 </w:numbering>
@@ -12901,9 +13044,82 @@
     <w:name w:val="Normal"/>
     <w:qFormat/>
   </w:style>
+  <w:style w:type="paragraph" w:styleId="Heading1">
+    <w:name w:val="heading 1"/>
+    <w:next w:val="Normal"/>
+    <w:link w:val="Heading1Char"/>
+    <w:autoRedefine/>
+    <w:uiPriority w:val="9"/>
+    <w:qFormat/>
+    <w:rsid w:val="005E7C48"/>
+    <w:pPr>
+      <w:keepNext/>
+      <w:keepLines/>
+      <w:numPr>
+        <w:ilvl w:val="1"/>
+        <w:numId w:val="7"/>
+      </w:numPr>
+      <w:spacing w:before="480" w:after="0"/>
+      <w:jc w:val="center"/>
+      <w:outlineLvl w:val="0"/>
+    </w:pPr>
+    <w:rPr>
+      <w:rFonts w:ascii="Times New Roman" w:eastAsiaTheme="majorEastAsia" w:hAnsi="Times New Roman" w:cstheme="majorBidi"/>
+      <w:b/>
+      <w:bCs/>
+      <w:sz w:val="36"/>
+      <w:szCs w:val="28"/>
+    </w:rPr>
+  </w:style>
+  <w:style w:type="paragraph" w:styleId="Heading2">
+    <w:name w:val="heading 2"/>
+    <w:basedOn w:val="Heading1"/>
+    <w:next w:val="Normal"/>
+    <w:link w:val="Heading2Char"/>
+    <w:autoRedefine/>
+    <w:uiPriority w:val="9"/>
+    <w:unhideWhenUsed/>
+    <w:qFormat/>
+    <w:rsid w:val="00BB14B3"/>
+    <w:pPr>
+      <w:numPr>
+        <w:numId w:val="11"/>
+      </w:numPr>
+      <w:spacing w:before="200"/>
+      <w:outlineLvl w:val="1"/>
+    </w:pPr>
+    <w:rPr>
+      <w:rFonts w:eastAsia="Times New Roman"/>
+      <w:bCs w:val="0"/>
+      <w:sz w:val="32"/>
+      <w:szCs w:val="26"/>
+      <w:shd w:val="clear" w:color="auto" w:fill="FFFFFF"/>
+      <w:lang w:val="uk-UA" w:eastAsia="ru-RU"/>
+    </w:rPr>
+  </w:style>
+  <w:style w:type="paragraph" w:styleId="Heading3">
+    <w:name w:val="heading 3"/>
+    <w:basedOn w:val="Heading2"/>
+    <w:next w:val="Normal"/>
+    <w:link w:val="Heading3Char"/>
+    <w:uiPriority w:val="9"/>
+    <w:semiHidden/>
+    <w:unhideWhenUsed/>
+    <w:qFormat/>
+    <w:rsid w:val="009C4834"/>
+    <w:pPr>
+      <w:outlineLvl w:val="2"/>
+    </w:pPr>
+    <w:rPr>
+      <w:rFonts w:eastAsiaTheme="majorEastAsia"/>
+      <w:b w:val="0"/>
+      <w:bCs/>
+    </w:rPr>
+  </w:style>
   <w:style w:type="character" w:default="1" w:styleId="DefaultParagraphFont">
     <w:name w:val="Default Paragraph Font"/>
     <w:uiPriority w:val="1"/>
+    <w:semiHidden/>
     <w:unhideWhenUsed/>
   </w:style>
   <w:style w:type="table" w:default="1" w:styleId="TableNormal">
@@ -12941,7 +13157,6 @@
     <w:name w:val="Hyperlink"/>
     <w:basedOn w:val="DefaultParagraphFont"/>
     <w:uiPriority w:val="99"/>
-    <w:semiHidden/>
     <w:unhideWhenUsed/>
     <w:rsid w:val="00507BBE"/>
     <w:rPr>
@@ -13044,6 +13259,172 @@
       <w:szCs w:val="24"/>
       <w:lang w:val="uk-UA" w:eastAsia="ru-RU"/>
     </w:rPr>
+  </w:style>
+  <w:style w:type="character" w:customStyle="1" w:styleId="Heading1Char">
+    <w:name w:val="Heading 1 Char"/>
+    <w:basedOn w:val="DefaultParagraphFont"/>
+    <w:link w:val="Heading1"/>
+    <w:uiPriority w:val="9"/>
+    <w:rsid w:val="005E7C48"/>
+    <w:rPr>
+      <w:rFonts w:ascii="Times New Roman" w:eastAsiaTheme="majorEastAsia" w:hAnsi="Times New Roman" w:cstheme="majorBidi"/>
+      <w:b/>
+      <w:bCs/>
+      <w:sz w:val="36"/>
+      <w:szCs w:val="28"/>
+    </w:rPr>
+  </w:style>
+  <w:style w:type="character" w:customStyle="1" w:styleId="Heading2Char">
+    <w:name w:val="Heading 2 Char"/>
+    <w:basedOn w:val="DefaultParagraphFont"/>
+    <w:link w:val="Heading2"/>
+    <w:uiPriority w:val="9"/>
+    <w:rsid w:val="00BB14B3"/>
+    <w:rPr>
+      <w:rFonts w:ascii="Times New Roman" w:eastAsia="Times New Roman" w:hAnsi="Times New Roman" w:cstheme="majorBidi"/>
+      <w:b/>
+      <w:sz w:val="32"/>
+      <w:szCs w:val="26"/>
+      <w:lang w:val="uk-UA" w:eastAsia="ru-RU"/>
+    </w:rPr>
+  </w:style>
+  <w:style w:type="character" w:customStyle="1" w:styleId="Heading3Char">
+    <w:name w:val="Heading 3 Char"/>
+    <w:basedOn w:val="DefaultParagraphFont"/>
+    <w:link w:val="Heading3"/>
+    <w:uiPriority w:val="9"/>
+    <w:semiHidden/>
+    <w:rsid w:val="009C4834"/>
+    <w:rPr>
+      <w:rFonts w:asciiTheme="majorHAnsi" w:eastAsiaTheme="majorEastAsia" w:hAnsiTheme="majorHAnsi" w:cstheme="majorBidi"/>
+      <w:b/>
+      <w:bCs/>
+      <w:sz w:val="32"/>
+      <w:szCs w:val="26"/>
+      <w:lang w:val="uk-UA" w:eastAsia="ru-RU"/>
+    </w:rPr>
+  </w:style>
+  <w:style w:type="paragraph" w:styleId="TOCHeading">
+    <w:name w:val="TOC Heading"/>
+    <w:basedOn w:val="Heading1"/>
+    <w:next w:val="Normal"/>
+    <w:uiPriority w:val="39"/>
+    <w:semiHidden/>
+    <w:unhideWhenUsed/>
+    <w:qFormat/>
+    <w:rsid w:val="00BB14B3"/>
+    <w:pPr>
+      <w:numPr>
+        <w:ilvl w:val="0"/>
+        <w:numId w:val="0"/>
+      </w:numPr>
+      <w:jc w:val="left"/>
+      <w:outlineLvl w:val="9"/>
+    </w:pPr>
+    <w:rPr>
+      <w:color w:val="365F91" w:themeColor="accent1" w:themeShade="BF"/>
+      <w:sz w:val="28"/>
+      <w:lang w:val="en-US" w:eastAsia="ja-JP"/>
+    </w:rPr>
+  </w:style>
+  <w:style w:type="paragraph" w:styleId="TOC1">
+    <w:name w:val="toc 1"/>
+    <w:basedOn w:val="Normal"/>
+    <w:next w:val="Normal"/>
+    <w:autoRedefine/>
+    <w:uiPriority w:val="39"/>
+    <w:unhideWhenUsed/>
+    <w:rsid w:val="00BB14B3"/>
+    <w:pPr>
+      <w:spacing w:after="100"/>
+    </w:pPr>
+  </w:style>
+  <w:style w:type="paragraph" w:styleId="TOC2">
+    <w:name w:val="toc 2"/>
+    <w:basedOn w:val="Normal"/>
+    <w:next w:val="Normal"/>
+    <w:autoRedefine/>
+    <w:uiPriority w:val="39"/>
+    <w:unhideWhenUsed/>
+    <w:rsid w:val="00BB14B3"/>
+    <w:pPr>
+      <w:spacing w:after="100"/>
+      <w:ind w:left="220"/>
+    </w:pPr>
+  </w:style>
+  <w:style w:type="paragraph" w:styleId="BalloonText">
+    <w:name w:val="Balloon Text"/>
+    <w:basedOn w:val="Normal"/>
+    <w:link w:val="BalloonTextChar"/>
+    <w:uiPriority w:val="99"/>
+    <w:semiHidden/>
+    <w:unhideWhenUsed/>
+    <w:rsid w:val="00BB14B3"/>
+    <w:pPr>
+      <w:spacing w:after="0" w:line="240" w:lineRule="auto"/>
+    </w:pPr>
+    <w:rPr>
+      <w:rFonts w:ascii="Tahoma" w:hAnsi="Tahoma" w:cs="Tahoma"/>
+      <w:sz w:val="16"/>
+      <w:szCs w:val="16"/>
+    </w:rPr>
+  </w:style>
+  <w:style w:type="character" w:customStyle="1" w:styleId="BalloonTextChar">
+    <w:name w:val="Balloon Text Char"/>
+    <w:basedOn w:val="DefaultParagraphFont"/>
+    <w:link w:val="BalloonText"/>
+    <w:uiPriority w:val="99"/>
+    <w:semiHidden/>
+    <w:rsid w:val="00BB14B3"/>
+    <w:rPr>
+      <w:rFonts w:ascii="Tahoma" w:hAnsi="Tahoma" w:cs="Tahoma"/>
+      <w:sz w:val="16"/>
+      <w:szCs w:val="16"/>
+    </w:rPr>
+  </w:style>
+  <w:style w:type="paragraph" w:styleId="Header">
+    <w:name w:val="header"/>
+    <w:basedOn w:val="Normal"/>
+    <w:link w:val="HeaderChar"/>
+    <w:uiPriority w:val="99"/>
+    <w:unhideWhenUsed/>
+    <w:rsid w:val="00430DC8"/>
+    <w:pPr>
+      <w:tabs>
+        <w:tab w:val="center" w:pos="4677"/>
+        <w:tab w:val="right" w:pos="9355"/>
+      </w:tabs>
+      <w:spacing w:after="0" w:line="240" w:lineRule="auto"/>
+    </w:pPr>
+  </w:style>
+  <w:style w:type="character" w:customStyle="1" w:styleId="HeaderChar">
+    <w:name w:val="Header Char"/>
+    <w:basedOn w:val="DefaultParagraphFont"/>
+    <w:link w:val="Header"/>
+    <w:uiPriority w:val="99"/>
+    <w:rsid w:val="00430DC8"/>
+  </w:style>
+  <w:style w:type="paragraph" w:styleId="Footer">
+    <w:name w:val="footer"/>
+    <w:basedOn w:val="Normal"/>
+    <w:link w:val="FooterChar"/>
+    <w:uiPriority w:val="99"/>
+    <w:unhideWhenUsed/>
+    <w:rsid w:val="00430DC8"/>
+    <w:pPr>
+      <w:tabs>
+        <w:tab w:val="center" w:pos="4677"/>
+        <w:tab w:val="right" w:pos="9355"/>
+      </w:tabs>
+      <w:spacing w:after="0" w:line="240" w:lineRule="auto"/>
+    </w:pPr>
+  </w:style>
+  <w:style w:type="character" w:customStyle="1" w:styleId="FooterChar">
+    <w:name w:val="Footer Char"/>
+    <w:basedOn w:val="DefaultParagraphFont"/>
+    <w:link w:val="Footer"/>
+    <w:uiPriority w:val="99"/>
+    <w:rsid w:val="00430DC8"/>
   </w:style>
 </w:styles>
 </file>
@@ -13209,9 +13590,82 @@
     <w:name w:val="Normal"/>
     <w:qFormat/>
   </w:style>
+  <w:style w:type="paragraph" w:styleId="Heading1">
+    <w:name w:val="heading 1"/>
+    <w:next w:val="Normal"/>
+    <w:link w:val="Heading1Char"/>
+    <w:autoRedefine/>
+    <w:uiPriority w:val="9"/>
+    <w:qFormat/>
+    <w:rsid w:val="005E7C48"/>
+    <w:pPr>
+      <w:keepNext/>
+      <w:keepLines/>
+      <w:numPr>
+        <w:ilvl w:val="1"/>
+        <w:numId w:val="7"/>
+      </w:numPr>
+      <w:spacing w:before="480" w:after="0"/>
+      <w:jc w:val="center"/>
+      <w:outlineLvl w:val="0"/>
+    </w:pPr>
+    <w:rPr>
+      <w:rFonts w:ascii="Times New Roman" w:eastAsiaTheme="majorEastAsia" w:hAnsi="Times New Roman" w:cstheme="majorBidi"/>
+      <w:b/>
+      <w:bCs/>
+      <w:sz w:val="36"/>
+      <w:szCs w:val="28"/>
+    </w:rPr>
+  </w:style>
+  <w:style w:type="paragraph" w:styleId="Heading2">
+    <w:name w:val="heading 2"/>
+    <w:basedOn w:val="Heading1"/>
+    <w:next w:val="Normal"/>
+    <w:link w:val="Heading2Char"/>
+    <w:autoRedefine/>
+    <w:uiPriority w:val="9"/>
+    <w:unhideWhenUsed/>
+    <w:qFormat/>
+    <w:rsid w:val="00BB14B3"/>
+    <w:pPr>
+      <w:numPr>
+        <w:numId w:val="11"/>
+      </w:numPr>
+      <w:spacing w:before="200"/>
+      <w:outlineLvl w:val="1"/>
+    </w:pPr>
+    <w:rPr>
+      <w:rFonts w:eastAsia="Times New Roman"/>
+      <w:bCs w:val="0"/>
+      <w:sz w:val="32"/>
+      <w:szCs w:val="26"/>
+      <w:shd w:val="clear" w:color="auto" w:fill="FFFFFF"/>
+      <w:lang w:val="uk-UA" w:eastAsia="ru-RU"/>
+    </w:rPr>
+  </w:style>
+  <w:style w:type="paragraph" w:styleId="Heading3">
+    <w:name w:val="heading 3"/>
+    <w:basedOn w:val="Heading2"/>
+    <w:next w:val="Normal"/>
+    <w:link w:val="Heading3Char"/>
+    <w:uiPriority w:val="9"/>
+    <w:semiHidden/>
+    <w:unhideWhenUsed/>
+    <w:qFormat/>
+    <w:rsid w:val="009C4834"/>
+    <w:pPr>
+      <w:outlineLvl w:val="2"/>
+    </w:pPr>
+    <w:rPr>
+      <w:rFonts w:eastAsiaTheme="majorEastAsia"/>
+      <w:b w:val="0"/>
+      <w:bCs/>
+    </w:rPr>
+  </w:style>
   <w:style w:type="character" w:default="1" w:styleId="DefaultParagraphFont">
     <w:name w:val="Default Paragraph Font"/>
     <w:uiPriority w:val="1"/>
+    <w:semiHidden/>
     <w:unhideWhenUsed/>
   </w:style>
   <w:style w:type="table" w:default="1" w:styleId="TableNormal">
@@ -13249,7 +13703,6 @@
     <w:name w:val="Hyperlink"/>
     <w:basedOn w:val="DefaultParagraphFont"/>
     <w:uiPriority w:val="99"/>
-    <w:semiHidden/>
     <w:unhideWhenUsed/>
     <w:rsid w:val="00507BBE"/>
     <w:rPr>
@@ -13352,6 +13805,172 @@
       <w:szCs w:val="24"/>
       <w:lang w:val="uk-UA" w:eastAsia="ru-RU"/>
     </w:rPr>
+  </w:style>
+  <w:style w:type="character" w:customStyle="1" w:styleId="Heading1Char">
+    <w:name w:val="Heading 1 Char"/>
+    <w:basedOn w:val="DefaultParagraphFont"/>
+    <w:link w:val="Heading1"/>
+    <w:uiPriority w:val="9"/>
+    <w:rsid w:val="005E7C48"/>
+    <w:rPr>
+      <w:rFonts w:ascii="Times New Roman" w:eastAsiaTheme="majorEastAsia" w:hAnsi="Times New Roman" w:cstheme="majorBidi"/>
+      <w:b/>
+      <w:bCs/>
+      <w:sz w:val="36"/>
+      <w:szCs w:val="28"/>
+    </w:rPr>
+  </w:style>
+  <w:style w:type="character" w:customStyle="1" w:styleId="Heading2Char">
+    <w:name w:val="Heading 2 Char"/>
+    <w:basedOn w:val="DefaultParagraphFont"/>
+    <w:link w:val="Heading2"/>
+    <w:uiPriority w:val="9"/>
+    <w:rsid w:val="00BB14B3"/>
+    <w:rPr>
+      <w:rFonts w:ascii="Times New Roman" w:eastAsia="Times New Roman" w:hAnsi="Times New Roman" w:cstheme="majorBidi"/>
+      <w:b/>
+      <w:sz w:val="32"/>
+      <w:szCs w:val="26"/>
+      <w:lang w:val="uk-UA" w:eastAsia="ru-RU"/>
+    </w:rPr>
+  </w:style>
+  <w:style w:type="character" w:customStyle="1" w:styleId="Heading3Char">
+    <w:name w:val="Heading 3 Char"/>
+    <w:basedOn w:val="DefaultParagraphFont"/>
+    <w:link w:val="Heading3"/>
+    <w:uiPriority w:val="9"/>
+    <w:semiHidden/>
+    <w:rsid w:val="009C4834"/>
+    <w:rPr>
+      <w:rFonts w:asciiTheme="majorHAnsi" w:eastAsiaTheme="majorEastAsia" w:hAnsiTheme="majorHAnsi" w:cstheme="majorBidi"/>
+      <w:b/>
+      <w:bCs/>
+      <w:sz w:val="32"/>
+      <w:szCs w:val="26"/>
+      <w:lang w:val="uk-UA" w:eastAsia="ru-RU"/>
+    </w:rPr>
+  </w:style>
+  <w:style w:type="paragraph" w:styleId="TOCHeading">
+    <w:name w:val="TOC Heading"/>
+    <w:basedOn w:val="Heading1"/>
+    <w:next w:val="Normal"/>
+    <w:uiPriority w:val="39"/>
+    <w:semiHidden/>
+    <w:unhideWhenUsed/>
+    <w:qFormat/>
+    <w:rsid w:val="00BB14B3"/>
+    <w:pPr>
+      <w:numPr>
+        <w:ilvl w:val="0"/>
+        <w:numId w:val="0"/>
+      </w:numPr>
+      <w:jc w:val="left"/>
+      <w:outlineLvl w:val="9"/>
+    </w:pPr>
+    <w:rPr>
+      <w:color w:val="365F91" w:themeColor="accent1" w:themeShade="BF"/>
+      <w:sz w:val="28"/>
+      <w:lang w:val="en-US" w:eastAsia="ja-JP"/>
+    </w:rPr>
+  </w:style>
+  <w:style w:type="paragraph" w:styleId="TOC1">
+    <w:name w:val="toc 1"/>
+    <w:basedOn w:val="Normal"/>
+    <w:next w:val="Normal"/>
+    <w:autoRedefine/>
+    <w:uiPriority w:val="39"/>
+    <w:unhideWhenUsed/>
+    <w:rsid w:val="00BB14B3"/>
+    <w:pPr>
+      <w:spacing w:after="100"/>
+    </w:pPr>
+  </w:style>
+  <w:style w:type="paragraph" w:styleId="TOC2">
+    <w:name w:val="toc 2"/>
+    <w:basedOn w:val="Normal"/>
+    <w:next w:val="Normal"/>
+    <w:autoRedefine/>
+    <w:uiPriority w:val="39"/>
+    <w:unhideWhenUsed/>
+    <w:rsid w:val="00BB14B3"/>
+    <w:pPr>
+      <w:spacing w:after="100"/>
+      <w:ind w:left="220"/>
+    </w:pPr>
+  </w:style>
+  <w:style w:type="paragraph" w:styleId="BalloonText">
+    <w:name w:val="Balloon Text"/>
+    <w:basedOn w:val="Normal"/>
+    <w:link w:val="BalloonTextChar"/>
+    <w:uiPriority w:val="99"/>
+    <w:semiHidden/>
+    <w:unhideWhenUsed/>
+    <w:rsid w:val="00BB14B3"/>
+    <w:pPr>
+      <w:spacing w:after="0" w:line="240" w:lineRule="auto"/>
+    </w:pPr>
+    <w:rPr>
+      <w:rFonts w:ascii="Tahoma" w:hAnsi="Tahoma" w:cs="Tahoma"/>
+      <w:sz w:val="16"/>
+      <w:szCs w:val="16"/>
+    </w:rPr>
+  </w:style>
+  <w:style w:type="character" w:customStyle="1" w:styleId="BalloonTextChar">
+    <w:name w:val="Balloon Text Char"/>
+    <w:basedOn w:val="DefaultParagraphFont"/>
+    <w:link w:val="BalloonText"/>
+    <w:uiPriority w:val="99"/>
+    <w:semiHidden/>
+    <w:rsid w:val="00BB14B3"/>
+    <w:rPr>
+      <w:rFonts w:ascii="Tahoma" w:hAnsi="Tahoma" w:cs="Tahoma"/>
+      <w:sz w:val="16"/>
+      <w:szCs w:val="16"/>
+    </w:rPr>
+  </w:style>
+  <w:style w:type="paragraph" w:styleId="Header">
+    <w:name w:val="header"/>
+    <w:basedOn w:val="Normal"/>
+    <w:link w:val="HeaderChar"/>
+    <w:uiPriority w:val="99"/>
+    <w:unhideWhenUsed/>
+    <w:rsid w:val="00430DC8"/>
+    <w:pPr>
+      <w:tabs>
+        <w:tab w:val="center" w:pos="4677"/>
+        <w:tab w:val="right" w:pos="9355"/>
+      </w:tabs>
+      <w:spacing w:after="0" w:line="240" w:lineRule="auto"/>
+    </w:pPr>
+  </w:style>
+  <w:style w:type="character" w:customStyle="1" w:styleId="HeaderChar">
+    <w:name w:val="Header Char"/>
+    <w:basedOn w:val="DefaultParagraphFont"/>
+    <w:link w:val="Header"/>
+    <w:uiPriority w:val="99"/>
+    <w:rsid w:val="00430DC8"/>
+  </w:style>
+  <w:style w:type="paragraph" w:styleId="Footer">
+    <w:name w:val="footer"/>
+    <w:basedOn w:val="Normal"/>
+    <w:link w:val="FooterChar"/>
+    <w:uiPriority w:val="99"/>
+    <w:unhideWhenUsed/>
+    <w:rsid w:val="00430DC8"/>
+    <w:pPr>
+      <w:tabs>
+        <w:tab w:val="center" w:pos="4677"/>
+        <w:tab w:val="right" w:pos="9355"/>
+      </w:tabs>
+      <w:spacing w:after="0" w:line="240" w:lineRule="auto"/>
+    </w:pPr>
+  </w:style>
+  <w:style w:type="character" w:customStyle="1" w:styleId="FooterChar">
+    <w:name w:val="Footer Char"/>
+    <w:basedOn w:val="DefaultParagraphFont"/>
+    <w:link w:val="Footer"/>
+    <w:uiPriority w:val="99"/>
+    <w:rsid w:val="00430DC8"/>
   </w:style>
 </w:styles>
 </file>
@@ -13639,4 +14258,16 @@
   <a:objectDefaults/>
   <a:extraClrSchemeLst/>
 </a:theme>
+</file>
+
+<file path=customXml/item1.xml><?xml version="1.0" encoding="utf-8"?>
+<b:Sources xmlns:b="http://schemas.openxmlformats.org/officeDocument/2006/bibliography" xmlns="http://schemas.openxmlformats.org/officeDocument/2006/bibliography" SelectedStyle="\APA.XSL" StyleName="APA"/>
+</file>
+
+<file path=customXml/itemProps1.xml><?xml version="1.0" encoding="utf-8"?>
+<ds:datastoreItem xmlns:ds="http://schemas.openxmlformats.org/officeDocument/2006/customXml" ds:itemID="{BEE86D03-DEC9-451C-8679-1B88DB92436D}">
+  <ds:schemaRefs>
+    <ds:schemaRef ds:uri="http://schemas.openxmlformats.org/officeDocument/2006/bibliography"/>
+  </ds:schemaRefs>
+</ds:datastoreItem>
 </file>